--- a/访谈/访谈.docx
+++ b/访谈/访谈.docx
@@ -2,7 +2,7 @@
 <file path=word/document.xml><?xml version="1.0" encoding="utf-8"?>
 <w:document xmlns:w="http://schemas.openxmlformats.org/wordprocessingml/2006/main" xmlns:m="http://schemas.openxmlformats.org/officeDocument/2006/math" xmlns:r="http://schemas.openxmlformats.org/officeDocument/2006/relationships" xmlns:o="urn:schemas-microsoft-com:office:office" xmlns:v="urn:schemas-microsoft-com:vml" xmlns:w10="urn:schemas-microsoft-com:office:word" xmlns:a="http://schemas.openxmlformats.org/drawingml/2006/main" xmlns:pic="http://schemas.openxmlformats.org/drawingml/2006/picture" xmlns:wp="http://schemas.openxmlformats.org/drawingml/2006/wordprocessingDrawing">
   <w:body>
-    <w:bookmarkStart w:id="27" w:name="访谈"/>
+    <w:bookmarkStart w:id="24" w:name="访谈"/>
     <w:p>
       <w:pPr>
         <w:pStyle w:val="1"/>
@@ -11,7 +11,7 @@
         <w:t xml:space="preserve">访谈</w:t>
       </w:r>
     </w:p>
-    <w:bookmarkStart w:id="21" w:name="Xab43210bf38fc51538a2d69d169bbc008b9c456"/>
+    <w:bookmarkStart w:id="21" w:name="鱼骨图文件位置鱼骨图文件夹"/>
     <w:p>
       <w:pPr>
         <w:pStyle w:val="2"/>
@@ -29,12 +29,12 @@
           <wp:inline>
             <wp:extent cx="5270500" cy="1641179"/>
             <wp:effectExtent b="0" l="0" r="0" t="0"/>
-            <wp:docPr descr="" title="" id="1" name="Picture"/>
+            <wp:docPr descr="QQ截图20210912111342" title="" id="1" name="Picture"/>
             <a:graphic>
               <a:graphicData uri="http://schemas.openxmlformats.org/drawingml/2006/picture">
                 <pic:pic>
                   <pic:nvPicPr>
-                    <pic:cNvPr descr="C:\Users\song\github\System-Analysis-Design\%E8%AE%BF%E8%B0%88\%E9%B1%BC%E9%AA%A8%E5%9B%BE\QQ%E6%88%AA%E5%9B%BE20210912111342.png" id="0" name="Picture"/>
+                    <pic:cNvPr descr="鱼骨图/QQ截图20210912111342.png" id="0" name="Picture"/>
                     <pic:cNvPicPr>
                       <a:picLocks noChangeArrowheads="1" noChangeAspect="1"/>
                     </pic:cNvPicPr>
@@ -71,19 +71,12 @@
       <w:pPr>
         <w:pStyle w:val="ImageCaption"/>
       </w:pPr>
-    </w:p>
-    <w:p>
-      <w:pPr>
-        <w:pStyle w:val="a0"/>
-      </w:pPr>
-    </w:p>
-    <w:p>
-      <w:pPr>
-        <w:pStyle w:val="a0"/>
-      </w:pPr>
+      <w:r>
+        <w:t xml:space="preserve">QQ截图20210912111342</w:t>
+      </w:r>
     </w:p>
     <w:bookmarkEnd w:id="21"/>
-    <w:bookmarkStart w:id="25" w:name="X64a646913ee261a5ebd0eb6666d19fda7111049"/>
+    <w:bookmarkStart w:id="22" w:name="访谈记录"/>
     <w:p>
       <w:pPr>
         <w:pStyle w:val="2"/>
@@ -155,10 +148,14 @@
     <w:tbl>
       <w:tblPr>
         <w:tblStyle w:val="Table"/>
-        <w:tblW w:type="pct" w:w="0"/>
+        <w:tblW w:type="pct" w:w="5000"/>
         <w:tblLook w:firstRow="1" w:lastRow="0" w:firstColumn="0" w:lastColumn="0" w:noHBand="0" w:noVBand="0" w:val="0020"/>
       </w:tblPr>
-      <w:tblGrid/>
+      <w:tblGrid>
+        <w:gridCol w:w="552"/>
+        <w:gridCol w:w="3683"/>
+        <w:gridCol w:w="3683"/>
+      </w:tblGrid>
       <w:tr>
         <w:tc>
           <w:p>
@@ -197,10 +194,7 @@
                 <w:bCs/>
                 <w:b/>
               </w:rPr>
-              <w:t xml:space="preserve">访谈回答 Answ</w:t>
-            </w:r>
-            <w:r>
-              <w:t xml:space="preserve">er</w:t>
+              <w:t xml:space="preserve">访谈回答 Answer</w:t>
             </w:r>
           </w:p>
         </w:tc>
@@ -331,51 +325,6 @@
             <w:r>
               <w:t xml:space="preserve">那您使用知网的时候是否感觉页面不美观，过于繁杂妨碍查阅资料？</w:t>
             </w:r>
-            <w:r>
-              <w:drawing>
-                <wp:inline>
-                  <wp:extent cx="5270500" cy="2499326"/>
-                  <wp:effectExtent b="0" l="0" r="0" t="0"/>
-                  <wp:docPr descr="image-20210912100812430" title="fig:" id="1" name="Picture"/>
-                  <a:graphic>
-                    <a:graphicData uri="http://schemas.openxmlformats.org/drawingml/2006/picture">
-                      <pic:pic>
-                        <pic:nvPicPr>
-                          <pic:cNvPr descr="C:\Users\song\github\System-Analysis-Design\%E8%AE%BF%E8%B0%88\Markdown%E6%96%87%E4%BB%B6%E4%B8%AD%E6%89%80%E7%94%A8%E7%9A%84%E6%88%AA%E5%9B%BE\image-20210912100812430.png" id="0" name="Picture"/>
-                          <pic:cNvPicPr>
-                            <a:picLocks noChangeArrowheads="1" noChangeAspect="1"/>
-                          </pic:cNvPicPr>
-                        </pic:nvPicPr>
-                        <pic:blipFill>
-                          <a:blip r:embed="rId22"/>
-                          <a:stretch>
-                            <a:fillRect/>
-                          </a:stretch>
-                        </pic:blipFill>
-                        <pic:spPr bwMode="auto">
-                          <a:xfrm>
-                            <a:off x="0" y="0"/>
-                            <a:ext cx="5270500" cy="2499326"/>
-                          </a:xfrm>
-                          <a:prstGeom prst="rect">
-                            <a:avLst/>
-                          </a:prstGeom>
-                          <a:noFill/>
-                          <a:ln w="9525">
-                            <a:noFill/>
-                            <a:headEnd/>
-                            <a:tailEnd/>
-                          </a:ln>
-                        </pic:spPr>
-                      </pic:pic>
-                    </a:graphicData>
-                  </a:graphic>
-                </wp:inline>
-              </w:drawing>
-            </w:r>
-            <w:r>
-              <w:br/>
-            </w:r>
           </w:p>
         </w:tc>
         <w:tc>
@@ -410,51 +359,6 @@
             </w:pPr>
             <w:r>
               <w:t xml:space="preserve">您对于中国知网的核心功能-文献搜索有什么看法？</w:t>
-            </w:r>
-            <w:r>
-              <w:drawing>
-                <wp:inline>
-                  <wp:extent cx="5270500" cy="808143"/>
-                  <wp:effectExtent b="0" l="0" r="0" t="0"/>
-                  <wp:docPr descr="image-20210912100959890" title="fig:" id="1" name="Picture"/>
-                  <a:graphic>
-                    <a:graphicData uri="http://schemas.openxmlformats.org/drawingml/2006/picture">
-                      <pic:pic>
-                        <pic:nvPicPr>
-                          <pic:cNvPr descr="C:\Users\song\github\System-Analysis-Design\%E8%AE%BF%E8%B0%88\Markdown%E6%96%87%E4%BB%B6%E4%B8%AD%E6%89%80%E7%94%A8%E7%9A%84%E6%88%AA%E5%9B%BE\image-20210912100959890.png" id="0" name="Picture"/>
-                          <pic:cNvPicPr>
-                            <a:picLocks noChangeArrowheads="1" noChangeAspect="1"/>
-                          </pic:cNvPicPr>
-                        </pic:nvPicPr>
-                        <pic:blipFill>
-                          <a:blip r:embed="rId23"/>
-                          <a:stretch>
-                            <a:fillRect/>
-                          </a:stretch>
-                        </pic:blipFill>
-                        <pic:spPr bwMode="auto">
-                          <a:xfrm>
-                            <a:off x="0" y="0"/>
-                            <a:ext cx="5270500" cy="808143"/>
-                          </a:xfrm>
-                          <a:prstGeom prst="rect">
-                            <a:avLst/>
-                          </a:prstGeom>
-                          <a:noFill/>
-                          <a:ln w="9525">
-                            <a:noFill/>
-                            <a:headEnd/>
-                            <a:tailEnd/>
-                          </a:ln>
-                        </pic:spPr>
-                      </pic:pic>
-                    </a:graphicData>
-                  </a:graphic>
-                </wp:inline>
-              </w:drawing>
-            </w:r>
-            <w:r>
-              <w:br/>
             </w:r>
           </w:p>
         </w:tc>
@@ -639,10 +543,14 @@
     <w:tbl>
       <w:tblPr>
         <w:tblStyle w:val="Table"/>
-        <w:tblW w:type="pct" w:w="0"/>
+        <w:tblW w:type="pct" w:w="5000"/>
         <w:tblLook w:firstRow="1" w:lastRow="0" w:firstColumn="0" w:lastColumn="0" w:noHBand="0" w:noVBand="0" w:val="0020"/>
       </w:tblPr>
-      <w:tblGrid/>
+      <w:tblGrid>
+        <w:gridCol w:w="678"/>
+        <w:gridCol w:w="4525"/>
+        <w:gridCol w:w="2715"/>
+      </w:tblGrid>
       <w:tr>
         <w:tc>
           <w:p>
@@ -681,10 +589,7 @@
                 <w:bCs/>
                 <w:b/>
               </w:rPr>
-              <w:t xml:space="preserve">访谈回答 Answ</w:t>
-            </w:r>
-            <w:r>
-              <w:t xml:space="preserve">er</w:t>
+              <w:t xml:space="preserve">访谈回答 Answer</w:t>
             </w:r>
           </w:p>
         </w:tc>
@@ -815,51 +720,6 @@
             <w:r>
               <w:t xml:space="preserve">您觉得知网的UI设计的怎么样？</w:t>
             </w:r>
-            <w:r>
-              <w:br/>
-            </w:r>
-            <w:r>
-              <w:drawing>
-                <wp:inline>
-                  <wp:extent cx="5270500" cy="2499326"/>
-                  <wp:effectExtent b="0" l="0" r="0" t="0"/>
-                  <wp:docPr descr="image-20210912100812430" title="fig:" id="1" name="Picture"/>
-                  <a:graphic>
-                    <a:graphicData uri="http://schemas.openxmlformats.org/drawingml/2006/picture">
-                      <pic:pic>
-                        <pic:nvPicPr>
-                          <pic:cNvPr descr="C:\Users\song\github\System-Analysis-Design\%E8%AE%BF%E8%B0%88\Markdown%E6%96%87%E4%BB%B6%E4%B8%AD%E6%89%80%E7%94%A8%E7%9A%84%E6%88%AA%E5%9B%BE\image-20210912100812430.png" id="0" name="Picture"/>
-                          <pic:cNvPicPr>
-                            <a:picLocks noChangeArrowheads="1" noChangeAspect="1"/>
-                          </pic:cNvPicPr>
-                        </pic:nvPicPr>
-                        <pic:blipFill>
-                          <a:blip r:embed="rId22"/>
-                          <a:stretch>
-                            <a:fillRect/>
-                          </a:stretch>
-                        </pic:blipFill>
-                        <pic:spPr bwMode="auto">
-                          <a:xfrm>
-                            <a:off x="0" y="0"/>
-                            <a:ext cx="5270500" cy="2499326"/>
-                          </a:xfrm>
-                          <a:prstGeom prst="rect">
-                            <a:avLst/>
-                          </a:prstGeom>
-                          <a:noFill/>
-                          <a:ln w="9525">
-                            <a:noFill/>
-                            <a:headEnd/>
-                            <a:tailEnd/>
-                          </a:ln>
-                        </pic:spPr>
-                      </pic:pic>
-                    </a:graphicData>
-                  </a:graphic>
-                </wp:inline>
-              </w:drawing>
-            </w:r>
           </w:p>
         </w:tc>
         <w:tc>
@@ -876,12 +736,7 @@
       </w:tr>
       <w:tr>
         <w:tc>
-          <w:p>
-            <w:pPr>
-              <w:pStyle w:val="Compact"/>
-              <w:jc w:val="left"/>
-            </w:pPr>
-          </w:p>
+          <w:p/>
         </w:tc>
         <w:tc>
           <w:p>
@@ -1082,10 +937,14 @@
     <w:tbl>
       <w:tblPr>
         <w:tblStyle w:val="Table"/>
-        <w:tblW w:type="pct" w:w="0"/>
+        <w:tblW w:type="pct" w:w="5000"/>
         <w:tblLook w:firstRow="1" w:lastRow="0" w:firstColumn="0" w:lastColumn="0" w:noHBand="0" w:noVBand="0" w:val="0020"/>
       </w:tblPr>
-      <w:tblGrid/>
+      <w:tblGrid>
+        <w:gridCol w:w="552"/>
+        <w:gridCol w:w="3683"/>
+        <w:gridCol w:w="3683"/>
+      </w:tblGrid>
       <w:tr>
         <w:tc>
           <w:p>
@@ -1124,10 +983,7 @@
                 <w:bCs/>
                 <w:b/>
               </w:rPr>
-              <w:t xml:space="preserve">访谈回答 Answ</w:t>
-            </w:r>
-            <w:r>
-              <w:t xml:space="preserve">er</w:t>
+              <w:t xml:space="preserve">访谈回答 Answer</w:t>
             </w:r>
           </w:p>
         </w:tc>
@@ -1293,48 +1149,6 @@
             <w:r>
               <w:t xml:space="preserve">那您使用知网的时候是否感觉页面不美观，过于繁杂妨碍查阅资料？</w:t>
             </w:r>
-            <w:r>
-              <w:drawing>
-                <wp:inline>
-                  <wp:extent cx="5270500" cy="2499326"/>
-                  <wp:effectExtent b="0" l="0" r="0" t="0"/>
-                  <wp:docPr descr="image-20210912100812430" title="fig:" id="1" name="Picture"/>
-                  <a:graphic>
-                    <a:graphicData uri="http://schemas.openxmlformats.org/drawingml/2006/picture">
-                      <pic:pic>
-                        <pic:nvPicPr>
-                          <pic:cNvPr descr="C:\Users\song\github\System-Analysis-Design\%E8%AE%BF%E8%B0%88\Markdown%E6%96%87%E4%BB%B6%E4%B8%AD%E6%89%80%E7%94%A8%E7%9A%84%E6%88%AA%E5%9B%BE\image-20210912100812430.png" id="0" name="Picture"/>
-                          <pic:cNvPicPr>
-                            <a:picLocks noChangeArrowheads="1" noChangeAspect="1"/>
-                          </pic:cNvPicPr>
-                        </pic:nvPicPr>
-                        <pic:blipFill>
-                          <a:blip r:embed="rId22"/>
-                          <a:stretch>
-                            <a:fillRect/>
-                          </a:stretch>
-                        </pic:blipFill>
-                        <pic:spPr bwMode="auto">
-                          <a:xfrm>
-                            <a:off x="0" y="0"/>
-                            <a:ext cx="5270500" cy="2499326"/>
-                          </a:xfrm>
-                          <a:prstGeom prst="rect">
-                            <a:avLst/>
-                          </a:prstGeom>
-                          <a:noFill/>
-                          <a:ln w="9525">
-                            <a:noFill/>
-                            <a:headEnd/>
-                            <a:tailEnd/>
-                          </a:ln>
-                        </pic:spPr>
-                      </pic:pic>
-                    </a:graphicData>
-                  </a:graphic>
-                </wp:inline>
-              </w:drawing>
-            </w:r>
           </w:p>
         </w:tc>
         <w:tc>
@@ -1405,48 +1219,6 @@
             <w:r>
               <w:t xml:space="preserve">您对于中国知网的核心功能-文献搜索有什么看法？比如是否搜索功能第一次使用的时候是否能看懂？</w:t>
             </w:r>
-            <w:r>
-              <w:drawing>
-                <wp:inline>
-                  <wp:extent cx="5270500" cy="808143"/>
-                  <wp:effectExtent b="0" l="0" r="0" t="0"/>
-                  <wp:docPr descr="image-20210912100959890" title="fig:" id="1" name="Picture"/>
-                  <a:graphic>
-                    <a:graphicData uri="http://schemas.openxmlformats.org/drawingml/2006/picture">
-                      <pic:pic>
-                        <pic:nvPicPr>
-                          <pic:cNvPr descr="C:\Users\song\github\System-Analysis-Design\%E8%AE%BF%E8%B0%88\Markdown%E6%96%87%E4%BB%B6%E4%B8%AD%E6%89%80%E7%94%A8%E7%9A%84%E6%88%AA%E5%9B%BE\image-20210912100959890.png" id="0" name="Picture"/>
-                          <pic:cNvPicPr>
-                            <a:picLocks noChangeArrowheads="1" noChangeAspect="1"/>
-                          </pic:cNvPicPr>
-                        </pic:nvPicPr>
-                        <pic:blipFill>
-                          <a:blip r:embed="rId23"/>
-                          <a:stretch>
-                            <a:fillRect/>
-                          </a:stretch>
-                        </pic:blipFill>
-                        <pic:spPr bwMode="auto">
-                          <a:xfrm>
-                            <a:off x="0" y="0"/>
-                            <a:ext cx="5270500" cy="808143"/>
-                          </a:xfrm>
-                          <a:prstGeom prst="rect">
-                            <a:avLst/>
-                          </a:prstGeom>
-                          <a:noFill/>
-                          <a:ln w="9525">
-                            <a:noFill/>
-                            <a:headEnd/>
-                            <a:tailEnd/>
-                          </a:ln>
-                        </pic:spPr>
-                      </pic:pic>
-                    </a:graphicData>
-                  </a:graphic>
-                </wp:inline>
-              </w:drawing>
-            </w:r>
           </w:p>
         </w:tc>
         <w:tc>
@@ -1459,13 +1231,7 @@
               <w:t xml:space="preserve">这里仅论文献检索，其他两个还没有用过。</w:t>
             </w:r>
             <w:r>
-              <w:br/>
-            </w:r>
-            <w:r>
               <w:t xml:space="preserve">我认为知网的搜索功能还不错，至少把关键字输对以后基本能找到自己想要的。</w:t>
-            </w:r>
-            <w:r>
-              <w:br/>
             </w:r>
             <w:r>
               <w:t xml:space="preserve">如果是第一次使用的话，我觉得也是可以通过摸索的方式渐渐明白其用法和规律的。如果一个人第一次使用知网，那么就说明他对查找文献此类是非常不熟练的，因此，对于关键字的选取等，都可能需要一定时间适应，不过时间也不会很长，所以就算他搜索设计的再直观，算法再好，也不太可能让一个初学者第一次就上手，毕竟是专业的科学工具。</w:t>
@@ -1494,48 +1260,6 @@
             <w:r>
               <w:t xml:space="preserve">那您觉得知网搜索页面有哪里不美观可以设计的更好看吗</w:t>
             </w:r>
-            <w:r>
-              <w:drawing>
-                <wp:inline>
-                  <wp:extent cx="5270500" cy="2462311"/>
-                  <wp:effectExtent b="0" l="0" r="0" t="0"/>
-                  <wp:docPr descr="image-20210912110008998" title="fig:" id="1" name="Picture"/>
-                  <a:graphic>
-                    <a:graphicData uri="http://schemas.openxmlformats.org/drawingml/2006/picture">
-                      <pic:pic>
-                        <pic:nvPicPr>
-                          <pic:cNvPr descr="C:\Users\song\github\System-Analysis-Design\%E8%AE%BF%E8%B0%88\Markdown%E6%96%87%E4%BB%B6%E4%B8%AD%E6%89%80%E7%94%A8%E7%9A%84%E6%88%AA%E5%9B%BE\image-20210912110008998.png" id="0" name="Picture"/>
-                          <pic:cNvPicPr>
-                            <a:picLocks noChangeArrowheads="1" noChangeAspect="1"/>
-                          </pic:cNvPicPr>
-                        </pic:nvPicPr>
-                        <pic:blipFill>
-                          <a:blip r:embed="rId24"/>
-                          <a:stretch>
-                            <a:fillRect/>
-                          </a:stretch>
-                        </pic:blipFill>
-                        <pic:spPr bwMode="auto">
-                          <a:xfrm>
-                            <a:off x="0" y="0"/>
-                            <a:ext cx="5270500" cy="2462311"/>
-                          </a:xfrm>
-                          <a:prstGeom prst="rect">
-                            <a:avLst/>
-                          </a:prstGeom>
-                          <a:noFill/>
-                          <a:ln w="9525">
-                            <a:noFill/>
-                            <a:headEnd/>
-                            <a:tailEnd/>
-                          </a:ln>
-                        </pic:spPr>
-                      </pic:pic>
-                    </a:graphicData>
-                  </a:graphic>
-                </wp:inline>
-              </w:drawing>
-            </w:r>
           </w:p>
         </w:tc>
         <w:tc>
@@ -1586,23 +1310,8 @@
         </w:tc>
       </w:tr>
     </w:tbl>
-    <w:p>
-      <w:pPr>
-        <w:pStyle w:val="a0"/>
-      </w:pPr>
-    </w:p>
-    <w:p>
-      <w:pPr>
-        <w:pStyle w:val="a0"/>
-      </w:pPr>
-    </w:p>
-    <w:p>
-      <w:pPr>
-        <w:pStyle w:val="a0"/>
-      </w:pPr>
-    </w:p>
-    <w:bookmarkEnd w:id="25"/>
-    <w:bookmarkStart w:id="26" w:name="X3dcf483d58b72f3d4a49613ae9ede1e230e1dc9"/>
+    <w:bookmarkEnd w:id="22"/>
+    <w:bookmarkStart w:id="23" w:name="访谈内容总结"/>
     <w:p>
       <w:pPr>
         <w:pStyle w:val="2"/>
@@ -1627,13 +1336,8 @@
         <w:t xml:space="preserve">等大家都访谈完了再总结</w:t>
       </w:r>
     </w:p>
-    <w:p>
-      <w:pPr>
-        <w:pStyle w:val="FirstParagraph"/>
-      </w:pPr>
-    </w:p>
-    <w:bookmarkEnd w:id="26"/>
-    <w:bookmarkEnd w:id="27"/>
+    <w:bookmarkEnd w:id="23"/>
+    <w:bookmarkEnd w:id="24"/>
     <w:sectPr>
       <w:pgSz w:h="16840" w:w="11900"/>
       <w:pgMar w:bottom="1440" w:footer="720" w:gutter="0" w:header="720" w:left="1800" w:right="1800" w:top="1440"/>
@@ -1785,7 +1489,7 @@
   <w:abstractNum w15:restartNumberingAfterBreak="0" w:abstractNumId="1">
     <w:nsid w:val="FFFFFF7C"/>
     <w:multiLevelType w:val="singleLevel"/>
-    <w:tmpl w:val="0DAE41CE"/>
+    <w:tmpl w:val="5920A394"/>
     <w:lvl w:ilvl="0">
       <w:start w:val="1"/>
       <w:numFmt w:val="decimal"/>
@@ -1802,7 +1506,7 @@
   <w:abstractNum w15:restartNumberingAfterBreak="0" w:abstractNumId="2">
     <w:nsid w:val="FFFFFF7D"/>
     <w:multiLevelType w:val="singleLevel"/>
-    <w:tmpl w:val="C87821F6"/>
+    <w:tmpl w:val="7E7CE3B6"/>
     <w:lvl w:ilvl="0">
       <w:start w:val="1"/>
       <w:numFmt w:val="decimal"/>
@@ -1819,7 +1523,7 @@
   <w:abstractNum w15:restartNumberingAfterBreak="0" w:abstractNumId="3">
     <w:nsid w:val="FFFFFF7E"/>
     <w:multiLevelType w:val="singleLevel"/>
-    <w:tmpl w:val="510A4588"/>
+    <w:tmpl w:val="C5421ADA"/>
     <w:lvl w:ilvl="0">
       <w:start w:val="1"/>
       <w:numFmt w:val="decimal"/>
@@ -1836,7 +1540,7 @@
   <w:abstractNum w15:restartNumberingAfterBreak="0" w:abstractNumId="4">
     <w:nsid w:val="FFFFFF7F"/>
     <w:multiLevelType w:val="singleLevel"/>
-    <w:tmpl w:val="EA008924"/>
+    <w:tmpl w:val="B442C60E"/>
     <w:lvl w:ilvl="0">
       <w:start w:val="1"/>
       <w:numFmt w:val="decimal"/>
@@ -1853,7 +1557,7 @@
   <w:abstractNum w15:restartNumberingAfterBreak="0" w:abstractNumId="5">
     <w:nsid w:val="FFFFFF80"/>
     <w:multiLevelType w:val="singleLevel"/>
-    <w:tmpl w:val="EA8C9D80"/>
+    <w:tmpl w:val="DF041B76"/>
     <w:lvl w:ilvl="0">
       <w:start w:val="1"/>
       <w:numFmt w:val="bullet"/>
@@ -1873,7 +1577,7 @@
   <w:abstractNum w15:restartNumberingAfterBreak="0" w:abstractNumId="6">
     <w:nsid w:val="FFFFFF81"/>
     <w:multiLevelType w:val="singleLevel"/>
-    <w:tmpl w:val="AD9CDB32"/>
+    <w:tmpl w:val="BB543DF8"/>
     <w:lvl w:ilvl="0">
       <w:start w:val="1"/>
       <w:numFmt w:val="bullet"/>
@@ -1893,7 +1597,7 @@
   <w:abstractNum w15:restartNumberingAfterBreak="0" w:abstractNumId="7">
     <w:nsid w:val="FFFFFF82"/>
     <w:multiLevelType w:val="singleLevel"/>
-    <w:tmpl w:val="BF48D746"/>
+    <w:tmpl w:val="9ADC6ED8"/>
     <w:lvl w:ilvl="0">
       <w:start w:val="1"/>
       <w:numFmt w:val="bullet"/>
@@ -1913,7 +1617,7 @@
   <w:abstractNum w15:restartNumberingAfterBreak="0" w:abstractNumId="8">
     <w:nsid w:val="FFFFFF83"/>
     <w:multiLevelType w:val="singleLevel"/>
-    <w:tmpl w:val="58E4B682"/>
+    <w:tmpl w:val="5AAAC650"/>
     <w:lvl w:ilvl="0">
       <w:start w:val="1"/>
       <w:numFmt w:val="bullet"/>
@@ -1933,7 +1637,7 @@
   <w:abstractNum w15:restartNumberingAfterBreak="0" w:abstractNumId="9">
     <w:nsid w:val="FFFFFF88"/>
     <w:multiLevelType w:val="singleLevel"/>
-    <w:tmpl w:val="A4EA535C"/>
+    <w:tmpl w:val="B576DDEE"/>
     <w:lvl w:ilvl="0">
       <w:start w:val="1"/>
       <w:numFmt w:val="decimal"/>
@@ -1950,7 +1654,7 @@
   <w:abstractNum w15:restartNumberingAfterBreak="0" w:abstractNumId="10">
     <w:nsid w:val="FFFFFF89"/>
     <w:multiLevelType w:val="singleLevel"/>
-    <w:tmpl w:val="42D66B76"/>
+    <w:tmpl w:val="17A8F30A"/>
     <w:lvl w:ilvl="0">
       <w:start w:val="1"/>
       <w:numFmt w:val="bullet"/>
@@ -2841,7 +2545,7 @@
   <w:style w:default="1" w:styleId="a" w:type="paragraph">
     <w:name w:val="Normal"/>
     <w:qFormat/>
-    <w:rsid w:val="0014492D"/>
+    <w:rsid w:val="00160E1E"/>
     <w:rPr>
       <w:rFonts w:ascii="Times New Roman" w:eastAsia="宋体" w:hAnsi="Times New Roman"/>
       <w:sz w:val="21"/>
@@ -3173,12 +2877,15 @@
   </w:style>
   <w:style w:customStyle="1" w:styleId="Table" w:type="table">
     <w:name w:val="Table"/>
+    <w:basedOn w:val="ab"/>
     <w:semiHidden/>
     <w:unhideWhenUsed/>
     <w:qFormat/>
-    <w:rsid w:val="000E63CC"/>
+    <w:rsid w:val="00160E1E"/>
+    <w:rPr>
+      <w:b w:val="0"/>
+    </w:rPr>
     <w:tblPr>
-      <w:tblInd w:type="dxa" w:w="0"/>
       <w:tblBorders>
         <w:top w:color="A6A6A6" w:space="0" w:sz="4" w:themeColor="background1" w:themeShade="A6" w:val="single"/>
         <w:left w:color="A6A6A6" w:space="0" w:sz="4" w:themeColor="background1" w:themeShade="A6" w:val="single"/>
@@ -3187,12 +2894,6 @@
         <w:insideH w:color="A6A6A6" w:space="0" w:sz="4" w:themeColor="background1" w:themeShade="A6" w:val="single"/>
         <w:insideV w:color="A6A6A6" w:space="0" w:sz="4" w:themeColor="background1" w:themeShade="A6" w:val="single"/>
       </w:tblBorders>
-      <w:tblCellMar>
-        <w:top w:type="dxa" w:w="0"/>
-        <w:left w:type="dxa" w:w="108"/>
-        <w:bottom w:type="dxa" w:w="0"/>
-        <w:right w:type="dxa" w:w="108"/>
-      </w:tblCellMar>
     </w:tblPr>
   </w:style>
   <w:style w:customStyle="1" w:styleId="DefinitionTerm" w:type="paragraph">
@@ -3212,10 +2913,10 @@
     <w:name w:val="Definition"/>
     <w:basedOn w:val="a"/>
   </w:style>
-  <w:style w:styleId="ab" w:type="paragraph">
+  <w:style w:styleId="ac" w:type="paragraph">
     <w:name w:val="caption"/>
     <w:basedOn w:val="a"/>
-    <w:link w:val="ac"/>
+    <w:link w:val="ad"/>
     <w:pPr>
       <w:spacing w:after="120"/>
     </w:pPr>
@@ -3225,14 +2926,14 @@
   </w:style>
   <w:style w:customStyle="1" w:styleId="TableCaption" w:type="paragraph">
     <w:name w:val="Table Caption"/>
-    <w:basedOn w:val="ab"/>
+    <w:basedOn w:val="ac"/>
     <w:pPr>
       <w:keepNext/>
     </w:pPr>
   </w:style>
   <w:style w:customStyle="1" w:styleId="ImageCaption" w:type="paragraph">
     <w:name w:val="Image Caption"/>
-    <w:basedOn w:val="ab"/>
+    <w:basedOn w:val="ac"/>
     <w:rsid w:val="00B62B08"/>
     <w:rPr>
       <w:rFonts w:cs="Times New Roman (正文 CS 字体)"/>
@@ -3250,14 +2951,14 @@
       <w:keepNext/>
     </w:pPr>
   </w:style>
-  <w:style w:customStyle="1" w:styleId="ac" w:type="character">
+  <w:style w:customStyle="1" w:styleId="ad" w:type="character">
     <w:name w:val="题注 字符"/>
     <w:basedOn w:val="a1"/>
-    <w:link w:val="ab"/>
+    <w:link w:val="ac"/>
   </w:style>
   <w:style w:customStyle="1" w:styleId="VerbatimChar" w:type="character">
     <w:name w:val="Verbatim Char"/>
-    <w:basedOn w:val="ac"/>
+    <w:basedOn w:val="ad"/>
     <w:link w:val="SourceCode"/>
     <w:rsid w:val="00ED1AE6"/>
     <w:rPr>
@@ -3267,16 +2968,16 @@
       <w:shd w:color="auto" w:fill="auto" w:val="pct5"/>
     </w:rPr>
   </w:style>
-  <w:style w:styleId="ad" w:type="character">
+  <w:style w:styleId="ae" w:type="character">
     <w:name w:val="footnote reference"/>
-    <w:basedOn w:val="ac"/>
+    <w:basedOn w:val="ad"/>
     <w:rPr>
       <w:vertAlign w:val="superscript"/>
     </w:rPr>
   </w:style>
-  <w:style w:styleId="ae" w:type="character">
+  <w:style w:styleId="af" w:type="character">
     <w:name w:val="Hyperlink"/>
-    <w:basedOn w:val="ac"/>
+    <w:basedOn w:val="ad"/>
     <w:rPr>
       <w:color w:themeColor="accent1" w:val="4F81BD"/>
     </w:rPr>
@@ -3707,7 +3408,7 @@
       </w:tcPr>
     </w:tblStylePr>
   </w:style>
-  <w:style w:styleId="af" w:type="table">
+  <w:style w:styleId="af0" w:type="table">
     <w:name w:val="Grid Table Light"/>
     <w:basedOn w:val="a2"/>
     <w:rsid w:val="00351AC8"/>
@@ -3787,7 +3488,7 @@
       </w:tcPr>
     </w:tblStylePr>
   </w:style>
-  <w:style w:styleId="af0" w:type="table">
+  <w:style w:styleId="af1" w:type="table">
     <w:name w:val="Table Grid"/>
     <w:basedOn w:val="a2"/>
     <w:rsid w:val="00351AC8"/>
@@ -3848,10 +3549,10 @@
       <w:rFonts w:eastAsia="PingFang SC"/>
     </w:rPr>
   </w:style>
-  <w:style w:styleId="af1" w:type="paragraph">
+  <w:style w:styleId="af2" w:type="paragraph">
     <w:name w:val="header"/>
     <w:basedOn w:val="a"/>
-    <w:link w:val="af2"/>
+    <w:link w:val="af3"/>
     <w:unhideWhenUsed/>
     <w:rsid w:val="004558A5"/>
     <w:pPr>
@@ -3870,20 +3571,20 @@
       <w:szCs w:val="18"/>
     </w:rPr>
   </w:style>
-  <w:style w:customStyle="1" w:styleId="af2" w:type="character">
+  <w:style w:customStyle="1" w:styleId="af3" w:type="character">
     <w:name w:val="页眉 字符"/>
     <w:basedOn w:val="a1"/>
-    <w:link w:val="af1"/>
+    <w:link w:val="af2"/>
     <w:rsid w:val="004558A5"/>
     <w:rPr>
       <w:sz w:val="18"/>
       <w:szCs w:val="18"/>
     </w:rPr>
   </w:style>
-  <w:style w:styleId="af3" w:type="paragraph">
+  <w:style w:styleId="af4" w:type="paragraph">
     <w:name w:val="footer"/>
     <w:basedOn w:val="a"/>
-    <w:link w:val="af4"/>
+    <w:link w:val="af5"/>
     <w:unhideWhenUsed/>
     <w:rsid w:val="004558A5"/>
     <w:pPr>
@@ -3898,15 +3599,37 @@
       <w:szCs w:val="18"/>
     </w:rPr>
   </w:style>
-  <w:style w:customStyle="1" w:styleId="af4" w:type="character">
+  <w:style w:customStyle="1" w:styleId="af5" w:type="character">
     <w:name w:val="页脚 字符"/>
     <w:basedOn w:val="a1"/>
-    <w:link w:val="af3"/>
+    <w:link w:val="af4"/>
     <w:rsid w:val="004558A5"/>
     <w:rPr>
       <w:sz w:val="18"/>
       <w:szCs w:val="18"/>
     </w:rPr>
+  </w:style>
+  <w:style w:styleId="ab" w:type="table">
+    <w:name w:val="Table Theme"/>
+    <w:basedOn w:val="a2"/>
+    <w:semiHidden/>
+    <w:unhideWhenUsed/>
+    <w:rsid w:val="00160E1E"/>
+    <w:rPr>
+      <w:rFonts w:ascii="Times New Roman" w:eastAsia="宋体" w:hAnsi="Times New Roman"/>
+      <w:b/>
+      <w:sz w:val="18"/>
+    </w:rPr>
+    <w:tblPr>
+      <w:tblBorders>
+        <w:top w:color="auto" w:space="0" w:sz="4" w:val="single"/>
+        <w:left w:color="auto" w:space="0" w:sz="4" w:val="single"/>
+        <w:bottom w:color="auto" w:space="0" w:sz="4" w:val="single"/>
+        <w:right w:color="auto" w:space="0" w:sz="4" w:val="single"/>
+        <w:insideH w:color="auto" w:space="0" w:sz="4" w:val="single"/>
+        <w:insideV w:color="auto" w:space="0" w:sz="4" w:val="single"/>
+      </w:tblBorders>
+    </w:tblPr>
   </w:style>
 </w:styles>
 </file>

--- a/访谈/访谈.docx
+++ b/访谈/访谈.docx
@@ -5,28 +5,2432 @@
     <w:p>
       <w:pPr>
         <w:pStyle w:val="1"/>
-      </w:pPr>
-      <w:bookmarkStart w:id="0" w:name="访谈"/>
-      <w:r>
-        <w:t>访谈</w:t>
+        <w:rPr>
+          <w:lang w:eastAsia="zh-CN"/>
+        </w:rPr>
+      </w:pPr>
+      <w:bookmarkStart w:id="0" w:name="_Toc82857523"/>
+      <w:bookmarkStart w:id="1" w:name="访谈"/>
+      <w:bookmarkStart w:id="2" w:name="_Toc82860027"/>
+      <w:r>
+        <w:rPr>
+          <w:lang w:eastAsia="zh-CN"/>
+        </w:rPr>
+        <w:t>软件系统分析与设计</w:t>
       </w:r>
       <w:bookmarkEnd w:id="0"/>
+      <w:bookmarkEnd w:id="2"/>
     </w:p>
     <w:p>
       <w:pPr>
-        <w:pStyle w:val="2"/>
-      </w:pPr>
-      <w:bookmarkStart w:id="1" w:name="1-鱼骨图"/>
-      <w:r>
-        <w:t xml:space="preserve">1 </w:t>
-      </w:r>
-      <w:r>
-        <w:t>鱼骨图</w:t>
-      </w:r>
-      <w:bookmarkEnd w:id="1"/>
+        <w:pStyle w:val="5"/>
+        <w:rPr>
+          <w:lang w:eastAsia="zh-CN"/>
+        </w:rPr>
+      </w:pPr>
+      <w:r>
+        <w:rPr>
+          <w:lang w:eastAsia="zh-CN"/>
+        </w:rPr>
+        <w:t xml:space="preserve">Academic Vision </w:t>
+      </w:r>
+      <w:r>
+        <w:rPr>
+          <w:lang w:eastAsia="zh-CN"/>
+        </w:rPr>
+        <w:t>学术成果分享平台</w:t>
+      </w:r>
     </w:p>
     <w:p>
       <w:pPr>
+        <w:jc w:val="center"/>
+        <w:rPr>
+          <w:rFonts w:eastAsia="黑体"/>
+          <w:sz w:val="32"/>
+        </w:rPr>
+      </w:pPr>
+      <w:r>
+        <w:rPr>
+          <w:rFonts w:eastAsia="黑体" w:hint="eastAsia"/>
+          <w:sz w:val="48"/>
+          <w:szCs w:val="48"/>
+          <w:lang w:eastAsia="zh-CN"/>
+        </w:rPr>
+        <w:t>访谈</w:t>
+      </w:r>
+      <w:r>
+        <w:rPr>
+          <w:rFonts w:eastAsia="黑体" w:hint="eastAsia"/>
+          <w:sz w:val="48"/>
+          <w:szCs w:val="48"/>
+        </w:rPr>
+        <w:t>报告</w:t>
+      </w:r>
+    </w:p>
+    <w:p>
+      <w:pPr>
+        <w:pStyle w:val="1"/>
+      </w:pPr>
+    </w:p>
+    <w:p>
+      <w:pPr>
+        <w:pStyle w:val="a0"/>
+      </w:pPr>
+    </w:p>
+    <w:p>
+      <w:pPr>
+        <w:pStyle w:val="a0"/>
+      </w:pPr>
+    </w:p>
+    <w:p>
+      <w:pPr>
+        <w:pStyle w:val="a0"/>
+      </w:pPr>
+    </w:p>
+    <w:p>
+      <w:pPr>
+        <w:pStyle w:val="a0"/>
+      </w:pPr>
+    </w:p>
+    <w:p>
+      <w:pPr>
+        <w:jc w:val="center"/>
+        <w:rPr>
+          <w:rFonts w:eastAsia="黑体"/>
+          <w:sz w:val="28"/>
+          <w:szCs w:val="28"/>
+        </w:rPr>
+      </w:pPr>
+      <w:proofErr w:type="spellStart"/>
+      <w:r>
+        <w:rPr>
+          <w:rFonts w:eastAsia="黑体" w:hint="eastAsia"/>
+          <w:sz w:val="28"/>
+          <w:szCs w:val="28"/>
+        </w:rPr>
+        <w:t>版本变更历史</w:t>
+      </w:r>
+      <w:proofErr w:type="spellEnd"/>
+    </w:p>
+    <w:tbl>
+      <w:tblPr>
+        <w:tblW w:w="8354" w:type="dxa"/>
+        <w:jc w:val="center"/>
+        <w:tblBorders>
+          <w:top w:val="single" w:sz="4" w:space="0" w:color="auto"/>
+          <w:left w:val="single" w:sz="4" w:space="0" w:color="auto"/>
+          <w:bottom w:val="single" w:sz="4" w:space="0" w:color="auto"/>
+          <w:right w:val="single" w:sz="4" w:space="0" w:color="auto"/>
+          <w:insideH w:val="single" w:sz="4" w:space="0" w:color="auto"/>
+          <w:insideV w:val="single" w:sz="4" w:space="0" w:color="auto"/>
+        </w:tblBorders>
+        <w:tblLook w:val="0000" w:firstRow="0" w:lastRow="0" w:firstColumn="0" w:lastColumn="0" w:noHBand="0" w:noVBand="0"/>
+      </w:tblPr>
+      <w:tblGrid>
+        <w:gridCol w:w="794"/>
+        <w:gridCol w:w="1328"/>
+        <w:gridCol w:w="2092"/>
+        <w:gridCol w:w="1095"/>
+        <w:gridCol w:w="3045"/>
+      </w:tblGrid>
+      <w:tr>
+        <w:trPr>
+          <w:jc w:val="center"/>
+        </w:trPr>
+        <w:tc>
+          <w:tcPr>
+            <w:tcW w:w="794" w:type="dxa"/>
+          </w:tcPr>
+          <w:p>
+            <w:pPr>
+              <w:jc w:val="center"/>
+              <w:rPr>
+                <w:rFonts w:eastAsia="楷体_GB2312"/>
+                <w:sz w:val="21"/>
+                <w:szCs w:val="21"/>
+              </w:rPr>
+            </w:pPr>
+            <w:proofErr w:type="spellStart"/>
+            <w:r>
+              <w:rPr>
+                <w:rFonts w:eastAsia="楷体_GB2312" w:hint="eastAsia"/>
+                <w:sz w:val="21"/>
+                <w:szCs w:val="21"/>
+              </w:rPr>
+              <w:t>版本</w:t>
+            </w:r>
+            <w:proofErr w:type="spellEnd"/>
+          </w:p>
+        </w:tc>
+        <w:tc>
+          <w:tcPr>
+            <w:tcW w:w="1328" w:type="dxa"/>
+          </w:tcPr>
+          <w:p>
+            <w:pPr>
+              <w:jc w:val="center"/>
+              <w:rPr>
+                <w:rFonts w:eastAsia="楷体_GB2312"/>
+                <w:sz w:val="21"/>
+                <w:szCs w:val="21"/>
+              </w:rPr>
+            </w:pPr>
+            <w:proofErr w:type="spellStart"/>
+            <w:r>
+              <w:rPr>
+                <w:rFonts w:eastAsia="楷体_GB2312" w:hint="eastAsia"/>
+                <w:sz w:val="21"/>
+                <w:szCs w:val="21"/>
+              </w:rPr>
+              <w:t>提交日期</w:t>
+            </w:r>
+            <w:proofErr w:type="spellEnd"/>
+          </w:p>
+        </w:tc>
+        <w:tc>
+          <w:tcPr>
+            <w:tcW w:w="2092" w:type="dxa"/>
+          </w:tcPr>
+          <w:p>
+            <w:pPr>
+              <w:jc w:val="center"/>
+              <w:rPr>
+                <w:rFonts w:eastAsia="楷体_GB2312"/>
+                <w:sz w:val="21"/>
+                <w:szCs w:val="21"/>
+              </w:rPr>
+            </w:pPr>
+            <w:proofErr w:type="spellStart"/>
+            <w:r>
+              <w:rPr>
+                <w:rFonts w:eastAsia="楷体_GB2312" w:hint="eastAsia"/>
+                <w:sz w:val="21"/>
+                <w:szCs w:val="21"/>
+              </w:rPr>
+              <w:t>主要编制人</w:t>
+            </w:r>
+            <w:proofErr w:type="spellEnd"/>
+          </w:p>
+        </w:tc>
+        <w:tc>
+          <w:tcPr>
+            <w:tcW w:w="1095" w:type="dxa"/>
+          </w:tcPr>
+          <w:p>
+            <w:pPr>
+              <w:jc w:val="center"/>
+              <w:rPr>
+                <w:rFonts w:eastAsia="楷体_GB2312"/>
+                <w:sz w:val="21"/>
+                <w:szCs w:val="21"/>
+              </w:rPr>
+            </w:pPr>
+            <w:proofErr w:type="spellStart"/>
+            <w:r>
+              <w:rPr>
+                <w:rFonts w:eastAsia="楷体_GB2312" w:hint="eastAsia"/>
+                <w:sz w:val="21"/>
+                <w:szCs w:val="21"/>
+              </w:rPr>
+              <w:t>审核人</w:t>
+            </w:r>
+            <w:proofErr w:type="spellEnd"/>
+          </w:p>
+        </w:tc>
+        <w:tc>
+          <w:tcPr>
+            <w:tcW w:w="3045" w:type="dxa"/>
+          </w:tcPr>
+          <w:p>
+            <w:pPr>
+              <w:jc w:val="center"/>
+              <w:rPr>
+                <w:rFonts w:eastAsia="楷体_GB2312"/>
+                <w:sz w:val="21"/>
+                <w:szCs w:val="21"/>
+              </w:rPr>
+            </w:pPr>
+            <w:proofErr w:type="spellStart"/>
+            <w:r>
+              <w:rPr>
+                <w:rFonts w:eastAsia="楷体_GB2312" w:hint="eastAsia"/>
+                <w:sz w:val="21"/>
+                <w:szCs w:val="21"/>
+              </w:rPr>
+              <w:t>版本说明</w:t>
+            </w:r>
+            <w:proofErr w:type="spellEnd"/>
+          </w:p>
+        </w:tc>
+      </w:tr>
+      <w:tr>
+        <w:trPr>
+          <w:jc w:val="center"/>
+        </w:trPr>
+        <w:tc>
+          <w:tcPr>
+            <w:tcW w:w="794" w:type="dxa"/>
+          </w:tcPr>
+          <w:p>
+            <w:pPr>
+              <w:rPr>
+                <w:sz w:val="21"/>
+                <w:szCs w:val="21"/>
+              </w:rPr>
+            </w:pPr>
+            <w:r>
+              <w:rPr>
+                <w:rFonts w:hint="eastAsia"/>
+                <w:sz w:val="21"/>
+                <w:szCs w:val="21"/>
+              </w:rPr>
+              <w:t>1.0</w:t>
+            </w:r>
+          </w:p>
+        </w:tc>
+        <w:tc>
+          <w:tcPr>
+            <w:tcW w:w="1328" w:type="dxa"/>
+          </w:tcPr>
+          <w:p>
+            <w:pPr>
+              <w:rPr>
+                <w:rFonts w:eastAsia="宋体"/>
+                <w:sz w:val="21"/>
+                <w:szCs w:val="21"/>
+                <w:lang w:eastAsia="zh-CN"/>
+              </w:rPr>
+            </w:pPr>
+            <w:r>
+              <w:rPr>
+                <w:rFonts w:hint="eastAsia"/>
+                <w:sz w:val="21"/>
+                <w:szCs w:val="21"/>
+              </w:rPr>
+              <w:t>202</w:t>
+            </w:r>
+            <w:r>
+              <w:rPr>
+                <w:sz w:val="21"/>
+                <w:szCs w:val="21"/>
+              </w:rPr>
+              <w:t>1</w:t>
+            </w:r>
+            <w:r>
+              <w:rPr>
+                <w:rFonts w:hint="eastAsia"/>
+                <w:sz w:val="21"/>
+                <w:szCs w:val="21"/>
+              </w:rPr>
+              <w:t>-09-</w:t>
+            </w:r>
+            <w:r>
+              <w:rPr>
+                <w:rFonts w:hint="eastAsia"/>
+                <w:sz w:val="21"/>
+                <w:szCs w:val="21"/>
+                <w:lang w:eastAsia="zh-CN"/>
+              </w:rPr>
+              <w:t>1</w:t>
+            </w:r>
+            <w:r>
+              <w:rPr>
+                <w:sz w:val="21"/>
+                <w:szCs w:val="21"/>
+                <w:lang w:eastAsia="zh-CN"/>
+              </w:rPr>
+              <w:t>1</w:t>
+            </w:r>
+          </w:p>
+        </w:tc>
+        <w:tc>
+          <w:tcPr>
+            <w:tcW w:w="2092" w:type="dxa"/>
+          </w:tcPr>
+          <w:p>
+            <w:pPr>
+              <w:rPr>
+                <w:rFonts w:eastAsia="宋体"/>
+                <w:sz w:val="21"/>
+                <w:szCs w:val="21"/>
+                <w:lang w:eastAsia="zh-CN"/>
+              </w:rPr>
+            </w:pPr>
+            <w:r>
+              <w:rPr>
+                <w:rFonts w:eastAsia="宋体" w:hint="eastAsia"/>
+                <w:sz w:val="21"/>
+                <w:szCs w:val="21"/>
+                <w:lang w:eastAsia="zh-CN"/>
+              </w:rPr>
+              <w:t>卢恒润</w:t>
+            </w:r>
+          </w:p>
+        </w:tc>
+        <w:tc>
+          <w:tcPr>
+            <w:tcW w:w="1095" w:type="dxa"/>
+          </w:tcPr>
+          <w:p>
+            <w:pPr>
+              <w:rPr>
+                <w:rFonts w:eastAsia="宋体"/>
+                <w:sz w:val="21"/>
+                <w:szCs w:val="21"/>
+                <w:lang w:eastAsia="zh-CN"/>
+              </w:rPr>
+            </w:pPr>
+            <w:r>
+              <w:rPr>
+                <w:rFonts w:eastAsia="宋体" w:hint="eastAsia"/>
+                <w:sz w:val="21"/>
+                <w:szCs w:val="21"/>
+                <w:lang w:eastAsia="zh-CN"/>
+              </w:rPr>
+              <w:t>宋永欣</w:t>
+            </w:r>
+          </w:p>
+        </w:tc>
+        <w:tc>
+          <w:tcPr>
+            <w:tcW w:w="3045" w:type="dxa"/>
+          </w:tcPr>
+          <w:p>
+            <w:pPr>
+              <w:rPr>
+                <w:sz w:val="21"/>
+                <w:szCs w:val="21"/>
+              </w:rPr>
+            </w:pPr>
+            <w:r>
+              <w:rPr>
+                <w:rFonts w:hint="eastAsia"/>
+                <w:sz w:val="21"/>
+                <w:szCs w:val="21"/>
+                <w:lang w:eastAsia="zh-CN"/>
+              </w:rPr>
+              <w:t>初版访谈记录</w:t>
+            </w:r>
+          </w:p>
+        </w:tc>
+      </w:tr>
+      <w:tr>
+        <w:trPr>
+          <w:jc w:val="center"/>
+        </w:trPr>
+        <w:tc>
+          <w:tcPr>
+            <w:tcW w:w="794" w:type="dxa"/>
+          </w:tcPr>
+          <w:p>
+            <w:pPr>
+              <w:rPr>
+                <w:sz w:val="21"/>
+                <w:szCs w:val="21"/>
+              </w:rPr>
+            </w:pPr>
+            <w:r>
+              <w:rPr>
+                <w:rFonts w:hint="eastAsia"/>
+                <w:sz w:val="21"/>
+                <w:szCs w:val="21"/>
+              </w:rPr>
+              <w:t>2.0</w:t>
+            </w:r>
+          </w:p>
+        </w:tc>
+        <w:tc>
+          <w:tcPr>
+            <w:tcW w:w="1328" w:type="dxa"/>
+          </w:tcPr>
+          <w:p>
+            <w:pPr>
+              <w:rPr>
+                <w:rFonts w:eastAsia="宋体"/>
+                <w:sz w:val="21"/>
+                <w:szCs w:val="21"/>
+                <w:lang w:eastAsia="zh-CN"/>
+              </w:rPr>
+            </w:pPr>
+            <w:r>
+              <w:rPr>
+                <w:rFonts w:hint="eastAsia"/>
+                <w:sz w:val="21"/>
+                <w:szCs w:val="21"/>
+              </w:rPr>
+              <w:t>202</w:t>
+            </w:r>
+            <w:r>
+              <w:rPr>
+                <w:sz w:val="21"/>
+                <w:szCs w:val="21"/>
+              </w:rPr>
+              <w:t>1</w:t>
+            </w:r>
+            <w:r>
+              <w:rPr>
+                <w:rFonts w:hint="eastAsia"/>
+                <w:sz w:val="21"/>
+                <w:szCs w:val="21"/>
+              </w:rPr>
+              <w:t>-09-1</w:t>
+            </w:r>
+            <w:r>
+              <w:rPr>
+                <w:sz w:val="21"/>
+                <w:szCs w:val="21"/>
+              </w:rPr>
+              <w:t>1</w:t>
+            </w:r>
+          </w:p>
+        </w:tc>
+        <w:tc>
+          <w:tcPr>
+            <w:tcW w:w="2092" w:type="dxa"/>
+          </w:tcPr>
+          <w:p>
+            <w:pPr>
+              <w:tabs>
+                <w:tab w:val="right" w:pos="1876"/>
+              </w:tabs>
+              <w:rPr>
+                <w:rFonts w:eastAsia="宋体"/>
+                <w:sz w:val="21"/>
+                <w:szCs w:val="21"/>
+                <w:lang w:eastAsia="zh-CN"/>
+              </w:rPr>
+            </w:pPr>
+            <w:r>
+              <w:rPr>
+                <w:rFonts w:hint="eastAsia"/>
+                <w:sz w:val="21"/>
+                <w:szCs w:val="21"/>
+                <w:lang w:eastAsia="zh-CN"/>
+              </w:rPr>
+              <w:t>卢恒润</w:t>
+            </w:r>
+            <w:r>
+              <w:rPr>
+                <w:sz w:val="21"/>
+                <w:szCs w:val="21"/>
+                <w:lang w:eastAsia="zh-CN"/>
+              </w:rPr>
+              <w:tab/>
+            </w:r>
+          </w:p>
+        </w:tc>
+        <w:tc>
+          <w:tcPr>
+            <w:tcW w:w="1095" w:type="dxa"/>
+          </w:tcPr>
+          <w:p>
+            <w:pPr>
+              <w:rPr>
+                <w:rFonts w:eastAsia="宋体"/>
+                <w:sz w:val="21"/>
+                <w:szCs w:val="21"/>
+                <w:lang w:eastAsia="zh-CN"/>
+              </w:rPr>
+            </w:pPr>
+            <w:r>
+              <w:rPr>
+                <w:rFonts w:eastAsia="宋体" w:hint="eastAsia"/>
+                <w:sz w:val="21"/>
+                <w:szCs w:val="21"/>
+                <w:lang w:eastAsia="zh-CN"/>
+              </w:rPr>
+              <w:t>宋永欣</w:t>
+            </w:r>
+          </w:p>
+        </w:tc>
+        <w:tc>
+          <w:tcPr>
+            <w:tcW w:w="3045" w:type="dxa"/>
+          </w:tcPr>
+          <w:p>
+            <w:pPr>
+              <w:rPr>
+                <w:sz w:val="21"/>
+                <w:szCs w:val="21"/>
+                <w:lang w:eastAsia="zh-CN"/>
+              </w:rPr>
+            </w:pPr>
+            <w:r>
+              <w:rPr>
+                <w:rFonts w:hint="eastAsia"/>
+                <w:sz w:val="21"/>
+                <w:szCs w:val="21"/>
+                <w:lang w:eastAsia="zh-CN"/>
+              </w:rPr>
+              <w:t>增添项目使用者访谈记录</w:t>
+            </w:r>
+          </w:p>
+        </w:tc>
+      </w:tr>
+      <w:tr>
+        <w:trPr>
+          <w:jc w:val="center"/>
+        </w:trPr>
+        <w:tc>
+          <w:tcPr>
+            <w:tcW w:w="794" w:type="dxa"/>
+          </w:tcPr>
+          <w:p>
+            <w:pPr>
+              <w:rPr>
+                <w:sz w:val="21"/>
+                <w:szCs w:val="21"/>
+                <w:lang w:eastAsia="zh-CN"/>
+              </w:rPr>
+            </w:pPr>
+            <w:r>
+              <w:rPr>
+                <w:rFonts w:hint="eastAsia"/>
+                <w:sz w:val="21"/>
+                <w:szCs w:val="21"/>
+                <w:lang w:eastAsia="zh-CN"/>
+              </w:rPr>
+              <w:t>3</w:t>
+            </w:r>
+            <w:r>
+              <w:rPr>
+                <w:sz w:val="21"/>
+                <w:szCs w:val="21"/>
+                <w:lang w:eastAsia="zh-CN"/>
+              </w:rPr>
+              <w:t>.0</w:t>
+            </w:r>
+          </w:p>
+        </w:tc>
+        <w:tc>
+          <w:tcPr>
+            <w:tcW w:w="1328" w:type="dxa"/>
+          </w:tcPr>
+          <w:p>
+            <w:pPr>
+              <w:rPr>
+                <w:sz w:val="21"/>
+                <w:szCs w:val="21"/>
+                <w:lang w:eastAsia="zh-CN"/>
+              </w:rPr>
+            </w:pPr>
+            <w:r>
+              <w:rPr>
+                <w:rFonts w:hint="eastAsia"/>
+                <w:sz w:val="21"/>
+                <w:szCs w:val="21"/>
+                <w:lang w:eastAsia="zh-CN"/>
+              </w:rPr>
+              <w:t>2</w:t>
+            </w:r>
+            <w:r>
+              <w:rPr>
+                <w:sz w:val="21"/>
+                <w:szCs w:val="21"/>
+                <w:lang w:eastAsia="zh-CN"/>
+              </w:rPr>
+              <w:t>021-09-15</w:t>
+            </w:r>
+          </w:p>
+        </w:tc>
+        <w:tc>
+          <w:tcPr>
+            <w:tcW w:w="2092" w:type="dxa"/>
+          </w:tcPr>
+          <w:p>
+            <w:pPr>
+              <w:rPr>
+                <w:sz w:val="21"/>
+                <w:szCs w:val="21"/>
+              </w:rPr>
+            </w:pPr>
+            <w:r>
+              <w:rPr>
+                <w:rFonts w:hint="eastAsia"/>
+                <w:sz w:val="21"/>
+                <w:szCs w:val="21"/>
+                <w:lang w:eastAsia="zh-CN"/>
+              </w:rPr>
+              <w:t>卢恒润</w:t>
+            </w:r>
+            <w:r>
+              <w:rPr>
+                <w:rFonts w:hint="eastAsia"/>
+                <w:sz w:val="21"/>
+                <w:szCs w:val="21"/>
+                <w:lang w:eastAsia="zh-CN"/>
+              </w:rPr>
+              <w:t>，郭翔宇</w:t>
+            </w:r>
+          </w:p>
+        </w:tc>
+        <w:tc>
+          <w:tcPr>
+            <w:tcW w:w="1095" w:type="dxa"/>
+          </w:tcPr>
+          <w:p>
+            <w:pPr>
+              <w:rPr>
+                <w:sz w:val="21"/>
+                <w:szCs w:val="21"/>
+              </w:rPr>
+            </w:pPr>
+            <w:r>
+              <w:rPr>
+                <w:rFonts w:eastAsia="宋体" w:hint="eastAsia"/>
+                <w:sz w:val="21"/>
+                <w:szCs w:val="21"/>
+                <w:lang w:eastAsia="zh-CN"/>
+              </w:rPr>
+              <w:t>宋永欣</w:t>
+            </w:r>
+          </w:p>
+        </w:tc>
+        <w:tc>
+          <w:tcPr>
+            <w:tcW w:w="3045" w:type="dxa"/>
+          </w:tcPr>
+          <w:p>
+            <w:pPr>
+              <w:rPr>
+                <w:sz w:val="21"/>
+                <w:szCs w:val="21"/>
+                <w:lang w:eastAsia="zh-CN"/>
+              </w:rPr>
+            </w:pPr>
+            <w:r>
+              <w:rPr>
+                <w:rFonts w:hint="eastAsia"/>
+                <w:sz w:val="21"/>
+                <w:szCs w:val="21"/>
+                <w:lang w:eastAsia="zh-CN"/>
+              </w:rPr>
+              <w:t>增添两份访谈记录</w:t>
+            </w:r>
+          </w:p>
+        </w:tc>
+      </w:tr>
+      <w:tr>
+        <w:trPr>
+          <w:jc w:val="center"/>
+        </w:trPr>
+        <w:tc>
+          <w:tcPr>
+            <w:tcW w:w="794" w:type="dxa"/>
+          </w:tcPr>
+          <w:p>
+            <w:pPr>
+              <w:rPr>
+                <w:sz w:val="21"/>
+                <w:szCs w:val="21"/>
+                <w:lang w:eastAsia="zh-CN"/>
+              </w:rPr>
+            </w:pPr>
+            <w:r>
+              <w:rPr>
+                <w:rFonts w:hint="eastAsia"/>
+                <w:sz w:val="21"/>
+                <w:szCs w:val="21"/>
+                <w:lang w:eastAsia="zh-CN"/>
+              </w:rPr>
+              <w:t>4</w:t>
+            </w:r>
+            <w:r>
+              <w:rPr>
+                <w:sz w:val="21"/>
+                <w:szCs w:val="21"/>
+                <w:lang w:eastAsia="zh-CN"/>
+              </w:rPr>
+              <w:t>.0</w:t>
+            </w:r>
+          </w:p>
+        </w:tc>
+        <w:tc>
+          <w:tcPr>
+            <w:tcW w:w="1328" w:type="dxa"/>
+          </w:tcPr>
+          <w:p>
+            <w:pPr>
+              <w:rPr>
+                <w:sz w:val="21"/>
+                <w:szCs w:val="21"/>
+                <w:lang w:eastAsia="zh-CN"/>
+              </w:rPr>
+            </w:pPr>
+            <w:r>
+              <w:rPr>
+                <w:rFonts w:hint="eastAsia"/>
+                <w:sz w:val="21"/>
+                <w:szCs w:val="21"/>
+                <w:lang w:eastAsia="zh-CN"/>
+              </w:rPr>
+              <w:t>2</w:t>
+            </w:r>
+            <w:r>
+              <w:rPr>
+                <w:sz w:val="21"/>
+                <w:szCs w:val="21"/>
+                <w:lang w:eastAsia="zh-CN"/>
+              </w:rPr>
+              <w:t>021-09-17</w:t>
+            </w:r>
+          </w:p>
+        </w:tc>
+        <w:tc>
+          <w:tcPr>
+            <w:tcW w:w="2092" w:type="dxa"/>
+          </w:tcPr>
+          <w:p>
+            <w:pPr>
+              <w:rPr>
+                <w:sz w:val="21"/>
+                <w:szCs w:val="21"/>
+              </w:rPr>
+            </w:pPr>
+            <w:r>
+              <w:rPr>
+                <w:rFonts w:hint="eastAsia"/>
+                <w:sz w:val="21"/>
+                <w:szCs w:val="21"/>
+                <w:lang w:eastAsia="zh-CN"/>
+              </w:rPr>
+              <w:t>卢恒润</w:t>
+            </w:r>
+          </w:p>
+        </w:tc>
+        <w:tc>
+          <w:tcPr>
+            <w:tcW w:w="1095" w:type="dxa"/>
+          </w:tcPr>
+          <w:p>
+            <w:pPr>
+              <w:rPr>
+                <w:sz w:val="21"/>
+                <w:szCs w:val="21"/>
+              </w:rPr>
+            </w:pPr>
+            <w:r>
+              <w:rPr>
+                <w:rFonts w:eastAsia="宋体" w:hint="eastAsia"/>
+                <w:sz w:val="21"/>
+                <w:szCs w:val="21"/>
+                <w:lang w:eastAsia="zh-CN"/>
+              </w:rPr>
+              <w:t>宋永欣</w:t>
+            </w:r>
+          </w:p>
+        </w:tc>
+        <w:tc>
+          <w:tcPr>
+            <w:tcW w:w="3045" w:type="dxa"/>
+          </w:tcPr>
+          <w:p>
+            <w:pPr>
+              <w:rPr>
+                <w:sz w:val="21"/>
+                <w:szCs w:val="21"/>
+              </w:rPr>
+            </w:pPr>
+            <w:r>
+              <w:rPr>
+                <w:rFonts w:hint="eastAsia"/>
+                <w:sz w:val="21"/>
+                <w:szCs w:val="21"/>
+                <w:lang w:eastAsia="zh-CN"/>
+              </w:rPr>
+              <w:t>增添三份访谈记录</w:t>
+            </w:r>
+          </w:p>
+        </w:tc>
+      </w:tr>
+      <w:tr>
+        <w:trPr>
+          <w:jc w:val="center"/>
+        </w:trPr>
+        <w:tc>
+          <w:tcPr>
+            <w:tcW w:w="794" w:type="dxa"/>
+          </w:tcPr>
+          <w:p>
+            <w:pPr>
+              <w:rPr>
+                <w:sz w:val="21"/>
+                <w:szCs w:val="21"/>
+                <w:lang w:eastAsia="zh-CN"/>
+              </w:rPr>
+            </w:pPr>
+            <w:r>
+              <w:rPr>
+                <w:rFonts w:hint="eastAsia"/>
+                <w:sz w:val="21"/>
+                <w:szCs w:val="21"/>
+                <w:lang w:eastAsia="zh-CN"/>
+              </w:rPr>
+              <w:t>5</w:t>
+            </w:r>
+            <w:r>
+              <w:rPr>
+                <w:sz w:val="21"/>
+                <w:szCs w:val="21"/>
+                <w:lang w:eastAsia="zh-CN"/>
+              </w:rPr>
+              <w:t>.0</w:t>
+            </w:r>
+          </w:p>
+        </w:tc>
+        <w:tc>
+          <w:tcPr>
+            <w:tcW w:w="1328" w:type="dxa"/>
+          </w:tcPr>
+          <w:p>
+            <w:pPr>
+              <w:rPr>
+                <w:sz w:val="21"/>
+                <w:szCs w:val="21"/>
+                <w:lang w:eastAsia="zh-CN"/>
+              </w:rPr>
+            </w:pPr>
+            <w:r>
+              <w:rPr>
+                <w:rFonts w:hint="eastAsia"/>
+                <w:sz w:val="21"/>
+                <w:szCs w:val="21"/>
+                <w:lang w:eastAsia="zh-CN"/>
+              </w:rPr>
+              <w:t>2</w:t>
+            </w:r>
+            <w:r>
+              <w:rPr>
+                <w:sz w:val="21"/>
+                <w:szCs w:val="21"/>
+                <w:lang w:eastAsia="zh-CN"/>
+              </w:rPr>
+              <w:t>021-09-18</w:t>
+            </w:r>
+          </w:p>
+        </w:tc>
+        <w:tc>
+          <w:tcPr>
+            <w:tcW w:w="2092" w:type="dxa"/>
+          </w:tcPr>
+          <w:p>
+            <w:pPr>
+              <w:rPr>
+                <w:sz w:val="21"/>
+                <w:szCs w:val="21"/>
+              </w:rPr>
+            </w:pPr>
+            <w:r>
+              <w:rPr>
+                <w:rFonts w:hint="eastAsia"/>
+                <w:sz w:val="21"/>
+                <w:szCs w:val="21"/>
+                <w:lang w:eastAsia="zh-CN"/>
+              </w:rPr>
+              <w:t>卢恒润</w:t>
+            </w:r>
+          </w:p>
+        </w:tc>
+        <w:tc>
+          <w:tcPr>
+            <w:tcW w:w="1095" w:type="dxa"/>
+          </w:tcPr>
+          <w:p>
+            <w:pPr>
+              <w:rPr>
+                <w:sz w:val="21"/>
+                <w:szCs w:val="21"/>
+              </w:rPr>
+            </w:pPr>
+            <w:r>
+              <w:rPr>
+                <w:rFonts w:eastAsia="宋体" w:hint="eastAsia"/>
+                <w:sz w:val="21"/>
+                <w:szCs w:val="21"/>
+                <w:lang w:eastAsia="zh-CN"/>
+              </w:rPr>
+              <w:t>宋永欣</w:t>
+            </w:r>
+          </w:p>
+        </w:tc>
+        <w:tc>
+          <w:tcPr>
+            <w:tcW w:w="3045" w:type="dxa"/>
+          </w:tcPr>
+          <w:p>
+            <w:pPr>
+              <w:rPr>
+                <w:sz w:val="21"/>
+                <w:szCs w:val="21"/>
+              </w:rPr>
+            </w:pPr>
+            <w:r>
+              <w:rPr>
+                <w:rFonts w:hint="eastAsia"/>
+                <w:sz w:val="21"/>
+                <w:szCs w:val="21"/>
+                <w:lang w:eastAsia="zh-CN"/>
+              </w:rPr>
+              <w:t>调整格式，终稿</w:t>
+            </w:r>
+          </w:p>
+        </w:tc>
+      </w:tr>
+      <w:tr>
+        <w:trPr>
+          <w:jc w:val="center"/>
+        </w:trPr>
+        <w:tc>
+          <w:tcPr>
+            <w:tcW w:w="794" w:type="dxa"/>
+          </w:tcPr>
+          <w:p/>
+        </w:tc>
+        <w:tc>
+          <w:tcPr>
+            <w:tcW w:w="1328" w:type="dxa"/>
+          </w:tcPr>
+          <w:p/>
+        </w:tc>
+        <w:tc>
+          <w:tcPr>
+            <w:tcW w:w="2092" w:type="dxa"/>
+          </w:tcPr>
+          <w:p/>
+        </w:tc>
+        <w:tc>
+          <w:tcPr>
+            <w:tcW w:w="1095" w:type="dxa"/>
+          </w:tcPr>
+          <w:p/>
+        </w:tc>
+        <w:tc>
+          <w:tcPr>
+            <w:tcW w:w="3045" w:type="dxa"/>
+          </w:tcPr>
+          <w:p/>
+        </w:tc>
+      </w:tr>
+      <w:bookmarkEnd w:id="1"/>
+    </w:tbl>
+    <w:p>
+      <w:pPr>
+        <w:pStyle w:val="1"/>
+        <w:jc w:val="left"/>
+        <w:rPr>
+          <w:bCs w:val="0"/>
+        </w:rPr>
+      </w:pPr>
+    </w:p>
+    <w:p>
+      <w:pPr>
+        <w:rPr>
+          <w:bCs/>
+        </w:rPr>
+      </w:pPr>
+    </w:p>
+    <w:p>
+      <w:pPr>
+        <w:rPr>
+          <w:bCs/>
+        </w:rPr>
+      </w:pPr>
+      <w:r>
+        <w:rPr>
+          <w:bCs/>
+        </w:rPr>
+        <w:br w:type="page"/>
+      </w:r>
+    </w:p>
+    <w:sdt>
+      <w:sdtPr>
+        <w:rPr>
+          <w:rFonts w:asciiTheme="minorHAnsi" w:eastAsiaTheme="minorEastAsia" w:hAnsiTheme="minorHAnsi" w:cstheme="minorBidi"/>
+          <w:b w:val="0"/>
+          <w:sz w:val="24"/>
+          <w:szCs w:val="24"/>
+          <w:lang w:val="zh-CN" w:eastAsia="zh-CN"/>
+        </w:rPr>
+        <w:id w:val="-479452248"/>
+        <w:docPartObj>
+          <w:docPartGallery w:val="Table of Contents"/>
+          <w:docPartUnique/>
+        </w:docPartObj>
+      </w:sdtPr>
+      <w:sdtEndPr>
+        <w:rPr>
+          <w:bCs/>
+          <w:lang w:eastAsia="en-US"/>
+        </w:rPr>
+      </w:sdtEndPr>
+      <w:sdtContent>
+        <w:p>
+          <w:pPr>
+            <w:pStyle w:val="TOC"/>
+          </w:pPr>
+          <w:r>
+            <w:rPr>
+              <w:lang w:val="zh-CN" w:eastAsia="zh-CN"/>
+            </w:rPr>
+            <w:t>目录</w:t>
+          </w:r>
+        </w:p>
+        <w:p>
+          <w:pPr>
+            <w:pStyle w:val="TOC1"/>
+            <w:tabs>
+              <w:tab w:val="right" w:leader="dot" w:pos="8290"/>
+            </w:tabs>
+            <w:rPr>
+              <w:rFonts w:eastAsiaTheme="minorEastAsia"/>
+              <w:b w:val="0"/>
+              <w:noProof/>
+              <w:kern w:val="2"/>
+              <w:sz w:val="21"/>
+              <w:szCs w:val="22"/>
+              <w:lang w:eastAsia="zh-CN"/>
+            </w:rPr>
+          </w:pPr>
+          <w:r>
+            <w:rPr>
+              <w:rFonts w:eastAsia="PingFang SC Medium"/>
+              <w:b w:val="0"/>
+            </w:rPr>
+            <w:fldChar w:fldCharType="begin"/>
+          </w:r>
+          <w:r>
+            <w:instrText xml:space="preserve"> TOC \o "1-3" \h \z \u </w:instrText>
+          </w:r>
+          <w:r>
+            <w:rPr>
+              <w:rFonts w:eastAsia="PingFang SC Medium"/>
+              <w:b w:val="0"/>
+            </w:rPr>
+            <w:fldChar w:fldCharType="separate"/>
+          </w:r>
+          <w:hyperlink w:anchor="_Toc82860027" w:history="1">
+            <w:r>
+              <w:rPr>
+                <w:rStyle w:val="ae"/>
+                <w:noProof/>
+                <w:lang w:eastAsia="zh-CN"/>
+              </w:rPr>
+              <w:t>软件系统分析与设计</w:t>
+            </w:r>
+            <w:r>
+              <w:rPr>
+                <w:noProof/>
+                <w:webHidden/>
+              </w:rPr>
+              <w:tab/>
+            </w:r>
+            <w:r>
+              <w:rPr>
+                <w:noProof/>
+                <w:webHidden/>
+              </w:rPr>
+              <w:fldChar w:fldCharType="begin"/>
+            </w:r>
+            <w:r>
+              <w:rPr>
+                <w:noProof/>
+                <w:webHidden/>
+              </w:rPr>
+              <w:instrText xml:space="preserve"> PAGEREF _Toc82860027 \h </w:instrText>
+            </w:r>
+            <w:r>
+              <w:rPr>
+                <w:noProof/>
+                <w:webHidden/>
+              </w:rPr>
+            </w:r>
+            <w:r>
+              <w:rPr>
+                <w:noProof/>
+                <w:webHidden/>
+              </w:rPr>
+              <w:fldChar w:fldCharType="separate"/>
+            </w:r>
+            <w:r>
+              <w:rPr>
+                <w:noProof/>
+                <w:webHidden/>
+              </w:rPr>
+              <w:t>1</w:t>
+            </w:r>
+            <w:r>
+              <w:rPr>
+                <w:noProof/>
+                <w:webHidden/>
+              </w:rPr>
+              <w:fldChar w:fldCharType="end"/>
+            </w:r>
+          </w:hyperlink>
+        </w:p>
+        <w:p>
+          <w:pPr>
+            <w:pStyle w:val="TOC2"/>
+            <w:tabs>
+              <w:tab w:val="right" w:leader="dot" w:pos="8290"/>
+            </w:tabs>
+            <w:ind w:left="480"/>
+            <w:rPr>
+              <w:rFonts w:eastAsiaTheme="minorEastAsia"/>
+              <w:noProof/>
+              <w:kern w:val="2"/>
+              <w:sz w:val="21"/>
+              <w:szCs w:val="22"/>
+              <w:lang w:eastAsia="zh-CN"/>
+            </w:rPr>
+          </w:pPr>
+          <w:hyperlink w:anchor="_Toc82860028" w:history="1">
+            <w:r>
+              <w:rPr>
+                <w:rStyle w:val="ae"/>
+                <w:noProof/>
+                <w:lang w:eastAsia="zh-CN"/>
+              </w:rPr>
+              <w:t>一</w:t>
+            </w:r>
+            <w:r>
+              <w:rPr>
+                <w:rStyle w:val="ae"/>
+                <w:noProof/>
+                <w:lang w:eastAsia="zh-CN"/>
+              </w:rPr>
+              <w:t xml:space="preserve">  </w:t>
+            </w:r>
+            <w:r>
+              <w:rPr>
+                <w:rStyle w:val="ae"/>
+                <w:noProof/>
+                <w:lang w:eastAsia="zh-CN"/>
+              </w:rPr>
+              <w:t>鱼骨图</w:t>
+            </w:r>
+            <w:r>
+              <w:rPr>
+                <w:noProof/>
+                <w:webHidden/>
+              </w:rPr>
+              <w:tab/>
+            </w:r>
+            <w:r>
+              <w:rPr>
+                <w:noProof/>
+                <w:webHidden/>
+              </w:rPr>
+              <w:fldChar w:fldCharType="begin"/>
+            </w:r>
+            <w:r>
+              <w:rPr>
+                <w:noProof/>
+                <w:webHidden/>
+              </w:rPr>
+              <w:instrText xml:space="preserve"> PAGEREF _Toc82860028 \h </w:instrText>
+            </w:r>
+            <w:r>
+              <w:rPr>
+                <w:noProof/>
+                <w:webHidden/>
+              </w:rPr>
+            </w:r>
+            <w:r>
+              <w:rPr>
+                <w:noProof/>
+                <w:webHidden/>
+              </w:rPr>
+              <w:fldChar w:fldCharType="separate"/>
+            </w:r>
+            <w:r>
+              <w:rPr>
+                <w:noProof/>
+                <w:webHidden/>
+              </w:rPr>
+              <w:t>3</w:t>
+            </w:r>
+            <w:r>
+              <w:rPr>
+                <w:noProof/>
+                <w:webHidden/>
+              </w:rPr>
+              <w:fldChar w:fldCharType="end"/>
+            </w:r>
+          </w:hyperlink>
+        </w:p>
+        <w:p>
+          <w:pPr>
+            <w:pStyle w:val="TOC2"/>
+            <w:tabs>
+              <w:tab w:val="right" w:leader="dot" w:pos="8290"/>
+            </w:tabs>
+            <w:ind w:left="480"/>
+            <w:rPr>
+              <w:rFonts w:eastAsiaTheme="minorEastAsia"/>
+              <w:noProof/>
+              <w:kern w:val="2"/>
+              <w:sz w:val="21"/>
+              <w:szCs w:val="22"/>
+              <w:lang w:eastAsia="zh-CN"/>
+            </w:rPr>
+          </w:pPr>
+          <w:hyperlink w:anchor="_Toc82860029" w:history="1">
+            <w:r>
+              <w:rPr>
+                <w:rStyle w:val="ae"/>
+                <w:noProof/>
+                <w:lang w:eastAsia="zh-CN"/>
+              </w:rPr>
+              <w:t>二</w:t>
+            </w:r>
+            <w:r>
+              <w:rPr>
+                <w:rStyle w:val="ae"/>
+                <w:noProof/>
+                <w:lang w:eastAsia="zh-CN"/>
+              </w:rPr>
+              <w:t xml:space="preserve">  </w:t>
+            </w:r>
+            <w:r>
+              <w:rPr>
+                <w:rStyle w:val="ae"/>
+                <w:noProof/>
+                <w:lang w:eastAsia="zh-CN"/>
+              </w:rPr>
+              <w:t>访谈记录</w:t>
+            </w:r>
+            <w:r>
+              <w:rPr>
+                <w:noProof/>
+                <w:webHidden/>
+              </w:rPr>
+              <w:tab/>
+            </w:r>
+            <w:r>
+              <w:rPr>
+                <w:noProof/>
+                <w:webHidden/>
+              </w:rPr>
+              <w:fldChar w:fldCharType="begin"/>
+            </w:r>
+            <w:r>
+              <w:rPr>
+                <w:noProof/>
+                <w:webHidden/>
+              </w:rPr>
+              <w:instrText xml:space="preserve"> PAGEREF _Toc82860029 \h </w:instrText>
+            </w:r>
+            <w:r>
+              <w:rPr>
+                <w:noProof/>
+                <w:webHidden/>
+              </w:rPr>
+            </w:r>
+            <w:r>
+              <w:rPr>
+                <w:noProof/>
+                <w:webHidden/>
+              </w:rPr>
+              <w:fldChar w:fldCharType="separate"/>
+            </w:r>
+            <w:r>
+              <w:rPr>
+                <w:noProof/>
+                <w:webHidden/>
+              </w:rPr>
+              <w:t>4</w:t>
+            </w:r>
+            <w:r>
+              <w:rPr>
+                <w:noProof/>
+                <w:webHidden/>
+              </w:rPr>
+              <w:fldChar w:fldCharType="end"/>
+            </w:r>
+          </w:hyperlink>
+        </w:p>
+        <w:p>
+          <w:pPr>
+            <w:pStyle w:val="TOC3"/>
+            <w:tabs>
+              <w:tab w:val="right" w:leader="dot" w:pos="8290"/>
+            </w:tabs>
+            <w:ind w:left="960"/>
+            <w:rPr>
+              <w:rFonts w:eastAsiaTheme="minorEastAsia"/>
+              <w:noProof/>
+              <w:kern w:val="2"/>
+              <w:sz w:val="21"/>
+              <w:szCs w:val="22"/>
+              <w:lang w:eastAsia="zh-CN"/>
+            </w:rPr>
+          </w:pPr>
+          <w:hyperlink w:anchor="_Toc82860030" w:history="1">
+            <w:r>
+              <w:rPr>
+                <w:rStyle w:val="ae"/>
+                <w:noProof/>
+                <w:lang w:eastAsia="zh-CN"/>
+              </w:rPr>
+              <w:t>第一部分：系统拥有者访谈记录（共</w:t>
+            </w:r>
+            <w:r>
+              <w:rPr>
+                <w:rStyle w:val="ae"/>
+                <w:noProof/>
+                <w:lang w:eastAsia="zh-CN"/>
+              </w:rPr>
+              <w:t>1</w:t>
+            </w:r>
+            <w:r>
+              <w:rPr>
+                <w:rStyle w:val="ae"/>
+                <w:noProof/>
+                <w:lang w:eastAsia="zh-CN"/>
+              </w:rPr>
+              <w:t>份）</w:t>
+            </w:r>
+            <w:r>
+              <w:rPr>
+                <w:noProof/>
+                <w:webHidden/>
+              </w:rPr>
+              <w:tab/>
+            </w:r>
+            <w:r>
+              <w:rPr>
+                <w:noProof/>
+                <w:webHidden/>
+              </w:rPr>
+              <w:fldChar w:fldCharType="begin"/>
+            </w:r>
+            <w:r>
+              <w:rPr>
+                <w:noProof/>
+                <w:webHidden/>
+              </w:rPr>
+              <w:instrText xml:space="preserve"> PAGEREF _Toc82860030 \h </w:instrText>
+            </w:r>
+            <w:r>
+              <w:rPr>
+                <w:noProof/>
+                <w:webHidden/>
+              </w:rPr>
+            </w:r>
+            <w:r>
+              <w:rPr>
+                <w:noProof/>
+                <w:webHidden/>
+              </w:rPr>
+              <w:fldChar w:fldCharType="separate"/>
+            </w:r>
+            <w:r>
+              <w:rPr>
+                <w:noProof/>
+                <w:webHidden/>
+              </w:rPr>
+              <w:t>4</w:t>
+            </w:r>
+            <w:r>
+              <w:rPr>
+                <w:noProof/>
+                <w:webHidden/>
+              </w:rPr>
+              <w:fldChar w:fldCharType="end"/>
+            </w:r>
+          </w:hyperlink>
+        </w:p>
+        <w:p>
+          <w:pPr>
+            <w:pStyle w:val="TOC3"/>
+            <w:tabs>
+              <w:tab w:val="right" w:leader="dot" w:pos="8290"/>
+            </w:tabs>
+            <w:ind w:left="960"/>
+            <w:rPr>
+              <w:rFonts w:eastAsiaTheme="minorEastAsia"/>
+              <w:noProof/>
+              <w:kern w:val="2"/>
+              <w:sz w:val="21"/>
+              <w:szCs w:val="22"/>
+              <w:lang w:eastAsia="zh-CN"/>
+            </w:rPr>
+          </w:pPr>
+          <w:hyperlink w:anchor="_Toc82860031" w:history="1">
+            <w:r>
+              <w:rPr>
+                <w:rStyle w:val="ae"/>
+                <w:noProof/>
+                <w:lang w:eastAsia="zh-CN"/>
+              </w:rPr>
+              <w:t>第</w:t>
+            </w:r>
+            <w:r>
+              <w:rPr>
+                <w:rStyle w:val="ae"/>
+                <w:noProof/>
+                <w:lang w:eastAsia="zh-CN"/>
+              </w:rPr>
+              <w:t>1</w:t>
+            </w:r>
+            <w:r>
+              <w:rPr>
+                <w:rStyle w:val="ae"/>
+                <w:noProof/>
+                <w:lang w:eastAsia="zh-CN"/>
+              </w:rPr>
+              <w:t>份</w:t>
+            </w:r>
+            <w:r>
+              <w:rPr>
+                <w:noProof/>
+                <w:webHidden/>
+              </w:rPr>
+              <w:tab/>
+            </w:r>
+            <w:r>
+              <w:rPr>
+                <w:noProof/>
+                <w:webHidden/>
+              </w:rPr>
+              <w:fldChar w:fldCharType="begin"/>
+            </w:r>
+            <w:r>
+              <w:rPr>
+                <w:noProof/>
+                <w:webHidden/>
+              </w:rPr>
+              <w:instrText xml:space="preserve"> PAGEREF _Toc82860031 \h </w:instrText>
+            </w:r>
+            <w:r>
+              <w:rPr>
+                <w:noProof/>
+                <w:webHidden/>
+              </w:rPr>
+            </w:r>
+            <w:r>
+              <w:rPr>
+                <w:noProof/>
+                <w:webHidden/>
+              </w:rPr>
+              <w:fldChar w:fldCharType="separate"/>
+            </w:r>
+            <w:r>
+              <w:rPr>
+                <w:noProof/>
+                <w:webHidden/>
+              </w:rPr>
+              <w:t>4</w:t>
+            </w:r>
+            <w:r>
+              <w:rPr>
+                <w:noProof/>
+                <w:webHidden/>
+              </w:rPr>
+              <w:fldChar w:fldCharType="end"/>
+            </w:r>
+          </w:hyperlink>
+        </w:p>
+        <w:p>
+          <w:pPr>
+            <w:pStyle w:val="TOC3"/>
+            <w:tabs>
+              <w:tab w:val="right" w:leader="dot" w:pos="8290"/>
+            </w:tabs>
+            <w:ind w:left="960"/>
+            <w:rPr>
+              <w:rFonts w:eastAsiaTheme="minorEastAsia"/>
+              <w:noProof/>
+              <w:kern w:val="2"/>
+              <w:sz w:val="21"/>
+              <w:szCs w:val="22"/>
+              <w:lang w:eastAsia="zh-CN"/>
+            </w:rPr>
+          </w:pPr>
+          <w:hyperlink w:anchor="_Toc82860032" w:history="1">
+            <w:r>
+              <w:rPr>
+                <w:rStyle w:val="ae"/>
+                <w:noProof/>
+                <w:lang w:eastAsia="zh-CN"/>
+              </w:rPr>
+              <w:t>第二部分：系统用户访谈记录（共</w:t>
+            </w:r>
+            <w:r>
+              <w:rPr>
+                <w:rStyle w:val="ae"/>
+                <w:noProof/>
+                <w:lang w:eastAsia="zh-CN"/>
+              </w:rPr>
+              <w:t>8</w:t>
+            </w:r>
+            <w:r>
+              <w:rPr>
+                <w:rStyle w:val="ae"/>
+                <w:noProof/>
+                <w:lang w:eastAsia="zh-CN"/>
+              </w:rPr>
+              <w:t>份）</w:t>
+            </w:r>
+            <w:r>
+              <w:rPr>
+                <w:noProof/>
+                <w:webHidden/>
+              </w:rPr>
+              <w:tab/>
+            </w:r>
+            <w:r>
+              <w:rPr>
+                <w:noProof/>
+                <w:webHidden/>
+              </w:rPr>
+              <w:fldChar w:fldCharType="begin"/>
+            </w:r>
+            <w:r>
+              <w:rPr>
+                <w:noProof/>
+                <w:webHidden/>
+              </w:rPr>
+              <w:instrText xml:space="preserve"> PAGEREF _Toc82860032 \h </w:instrText>
+            </w:r>
+            <w:r>
+              <w:rPr>
+                <w:noProof/>
+                <w:webHidden/>
+              </w:rPr>
+            </w:r>
+            <w:r>
+              <w:rPr>
+                <w:noProof/>
+                <w:webHidden/>
+              </w:rPr>
+              <w:fldChar w:fldCharType="separate"/>
+            </w:r>
+            <w:r>
+              <w:rPr>
+                <w:noProof/>
+                <w:webHidden/>
+              </w:rPr>
+              <w:t>6</w:t>
+            </w:r>
+            <w:r>
+              <w:rPr>
+                <w:noProof/>
+                <w:webHidden/>
+              </w:rPr>
+              <w:fldChar w:fldCharType="end"/>
+            </w:r>
+          </w:hyperlink>
+        </w:p>
+        <w:p>
+          <w:pPr>
+            <w:pStyle w:val="TOC3"/>
+            <w:tabs>
+              <w:tab w:val="right" w:leader="dot" w:pos="8290"/>
+            </w:tabs>
+            <w:ind w:left="960"/>
+            <w:rPr>
+              <w:rFonts w:eastAsiaTheme="minorEastAsia"/>
+              <w:noProof/>
+              <w:kern w:val="2"/>
+              <w:sz w:val="21"/>
+              <w:szCs w:val="22"/>
+              <w:lang w:eastAsia="zh-CN"/>
+            </w:rPr>
+          </w:pPr>
+          <w:hyperlink w:anchor="_Toc82860033" w:history="1">
+            <w:r>
+              <w:rPr>
+                <w:rStyle w:val="ae"/>
+                <w:noProof/>
+                <w:lang w:eastAsia="zh-CN"/>
+              </w:rPr>
+              <w:t>第</w:t>
+            </w:r>
+            <w:r>
+              <w:rPr>
+                <w:rStyle w:val="ae"/>
+                <w:noProof/>
+                <w:lang w:eastAsia="zh-CN"/>
+              </w:rPr>
+              <w:t>2</w:t>
+            </w:r>
+            <w:r>
+              <w:rPr>
+                <w:rStyle w:val="ae"/>
+                <w:noProof/>
+                <w:lang w:eastAsia="zh-CN"/>
+              </w:rPr>
+              <w:t>份</w:t>
+            </w:r>
+            <w:r>
+              <w:rPr>
+                <w:noProof/>
+                <w:webHidden/>
+              </w:rPr>
+              <w:tab/>
+            </w:r>
+            <w:r>
+              <w:rPr>
+                <w:noProof/>
+                <w:webHidden/>
+              </w:rPr>
+              <w:fldChar w:fldCharType="begin"/>
+            </w:r>
+            <w:r>
+              <w:rPr>
+                <w:noProof/>
+                <w:webHidden/>
+              </w:rPr>
+              <w:instrText xml:space="preserve"> PAGEREF _Toc82860033 \h </w:instrText>
+            </w:r>
+            <w:r>
+              <w:rPr>
+                <w:noProof/>
+                <w:webHidden/>
+              </w:rPr>
+            </w:r>
+            <w:r>
+              <w:rPr>
+                <w:noProof/>
+                <w:webHidden/>
+              </w:rPr>
+              <w:fldChar w:fldCharType="separate"/>
+            </w:r>
+            <w:r>
+              <w:rPr>
+                <w:noProof/>
+                <w:webHidden/>
+              </w:rPr>
+              <w:t>6</w:t>
+            </w:r>
+            <w:r>
+              <w:rPr>
+                <w:noProof/>
+                <w:webHidden/>
+              </w:rPr>
+              <w:fldChar w:fldCharType="end"/>
+            </w:r>
+          </w:hyperlink>
+        </w:p>
+        <w:p>
+          <w:pPr>
+            <w:pStyle w:val="TOC3"/>
+            <w:tabs>
+              <w:tab w:val="right" w:leader="dot" w:pos="8290"/>
+            </w:tabs>
+            <w:ind w:left="960"/>
+            <w:rPr>
+              <w:rFonts w:eastAsiaTheme="minorEastAsia"/>
+              <w:noProof/>
+              <w:kern w:val="2"/>
+              <w:sz w:val="21"/>
+              <w:szCs w:val="22"/>
+              <w:lang w:eastAsia="zh-CN"/>
+            </w:rPr>
+          </w:pPr>
+          <w:hyperlink w:anchor="_Toc82860034" w:history="1">
+            <w:r>
+              <w:rPr>
+                <w:rStyle w:val="ae"/>
+                <w:noProof/>
+                <w:lang w:eastAsia="zh-CN"/>
+              </w:rPr>
+              <w:t>第</w:t>
+            </w:r>
+            <w:r>
+              <w:rPr>
+                <w:rStyle w:val="ae"/>
+                <w:noProof/>
+                <w:lang w:eastAsia="zh-CN"/>
+              </w:rPr>
+              <w:t>3</w:t>
+            </w:r>
+            <w:r>
+              <w:rPr>
+                <w:rStyle w:val="ae"/>
+                <w:noProof/>
+                <w:lang w:eastAsia="zh-CN"/>
+              </w:rPr>
+              <w:t>份</w:t>
+            </w:r>
+            <w:r>
+              <w:rPr>
+                <w:noProof/>
+                <w:webHidden/>
+              </w:rPr>
+              <w:tab/>
+            </w:r>
+            <w:r>
+              <w:rPr>
+                <w:noProof/>
+                <w:webHidden/>
+              </w:rPr>
+              <w:fldChar w:fldCharType="begin"/>
+            </w:r>
+            <w:r>
+              <w:rPr>
+                <w:noProof/>
+                <w:webHidden/>
+              </w:rPr>
+              <w:instrText xml:space="preserve"> PAGEREF _Toc82860034 \h </w:instrText>
+            </w:r>
+            <w:r>
+              <w:rPr>
+                <w:noProof/>
+                <w:webHidden/>
+              </w:rPr>
+            </w:r>
+            <w:r>
+              <w:rPr>
+                <w:noProof/>
+                <w:webHidden/>
+              </w:rPr>
+              <w:fldChar w:fldCharType="separate"/>
+            </w:r>
+            <w:r>
+              <w:rPr>
+                <w:noProof/>
+                <w:webHidden/>
+              </w:rPr>
+              <w:t>8</w:t>
+            </w:r>
+            <w:r>
+              <w:rPr>
+                <w:noProof/>
+                <w:webHidden/>
+              </w:rPr>
+              <w:fldChar w:fldCharType="end"/>
+            </w:r>
+          </w:hyperlink>
+          <w:bookmarkStart w:id="3" w:name="_GoBack"/>
+          <w:bookmarkEnd w:id="3"/>
+        </w:p>
+        <w:p>
+          <w:pPr>
+            <w:pStyle w:val="TOC3"/>
+            <w:tabs>
+              <w:tab w:val="right" w:leader="dot" w:pos="8290"/>
+            </w:tabs>
+            <w:ind w:left="960"/>
+            <w:rPr>
+              <w:rFonts w:eastAsiaTheme="minorEastAsia"/>
+              <w:noProof/>
+              <w:kern w:val="2"/>
+              <w:sz w:val="21"/>
+              <w:szCs w:val="22"/>
+              <w:lang w:eastAsia="zh-CN"/>
+            </w:rPr>
+          </w:pPr>
+          <w:hyperlink w:anchor="_Toc82860035" w:history="1">
+            <w:r>
+              <w:rPr>
+                <w:rStyle w:val="ae"/>
+                <w:noProof/>
+                <w:lang w:eastAsia="zh-CN"/>
+              </w:rPr>
+              <w:t>第</w:t>
+            </w:r>
+            <w:r>
+              <w:rPr>
+                <w:rStyle w:val="ae"/>
+                <w:noProof/>
+                <w:lang w:eastAsia="zh-CN"/>
+              </w:rPr>
+              <w:t>4</w:t>
+            </w:r>
+            <w:r>
+              <w:rPr>
+                <w:rStyle w:val="ae"/>
+                <w:noProof/>
+                <w:lang w:eastAsia="zh-CN"/>
+              </w:rPr>
+              <w:t>份</w:t>
+            </w:r>
+            <w:r>
+              <w:rPr>
+                <w:noProof/>
+                <w:webHidden/>
+              </w:rPr>
+              <w:tab/>
+            </w:r>
+            <w:r>
+              <w:rPr>
+                <w:noProof/>
+                <w:webHidden/>
+              </w:rPr>
+              <w:fldChar w:fldCharType="begin"/>
+            </w:r>
+            <w:r>
+              <w:rPr>
+                <w:noProof/>
+                <w:webHidden/>
+              </w:rPr>
+              <w:instrText xml:space="preserve"> PAGEREF _Toc82860035 \h </w:instrText>
+            </w:r>
+            <w:r>
+              <w:rPr>
+                <w:noProof/>
+                <w:webHidden/>
+              </w:rPr>
+            </w:r>
+            <w:r>
+              <w:rPr>
+                <w:noProof/>
+                <w:webHidden/>
+              </w:rPr>
+              <w:fldChar w:fldCharType="separate"/>
+            </w:r>
+            <w:r>
+              <w:rPr>
+                <w:noProof/>
+                <w:webHidden/>
+              </w:rPr>
+              <w:t>9</w:t>
+            </w:r>
+            <w:r>
+              <w:rPr>
+                <w:noProof/>
+                <w:webHidden/>
+              </w:rPr>
+              <w:fldChar w:fldCharType="end"/>
+            </w:r>
+          </w:hyperlink>
+        </w:p>
+        <w:p>
+          <w:pPr>
+            <w:pStyle w:val="TOC3"/>
+            <w:tabs>
+              <w:tab w:val="right" w:leader="dot" w:pos="8290"/>
+            </w:tabs>
+            <w:ind w:left="960"/>
+            <w:rPr>
+              <w:rFonts w:eastAsiaTheme="minorEastAsia"/>
+              <w:noProof/>
+              <w:kern w:val="2"/>
+              <w:sz w:val="21"/>
+              <w:szCs w:val="22"/>
+              <w:lang w:eastAsia="zh-CN"/>
+            </w:rPr>
+          </w:pPr>
+          <w:hyperlink w:anchor="_Toc82860036" w:history="1">
+            <w:r>
+              <w:rPr>
+                <w:rStyle w:val="ae"/>
+                <w:noProof/>
+                <w:lang w:eastAsia="zh-CN"/>
+              </w:rPr>
+              <w:t>第</w:t>
+            </w:r>
+            <w:r>
+              <w:rPr>
+                <w:rStyle w:val="ae"/>
+                <w:noProof/>
+                <w:lang w:eastAsia="zh-CN"/>
+              </w:rPr>
+              <w:t>5</w:t>
+            </w:r>
+            <w:r>
+              <w:rPr>
+                <w:rStyle w:val="ae"/>
+                <w:noProof/>
+                <w:lang w:eastAsia="zh-CN"/>
+              </w:rPr>
+              <w:t>份</w:t>
+            </w:r>
+            <w:r>
+              <w:rPr>
+                <w:noProof/>
+                <w:webHidden/>
+              </w:rPr>
+              <w:tab/>
+            </w:r>
+            <w:r>
+              <w:rPr>
+                <w:noProof/>
+                <w:webHidden/>
+              </w:rPr>
+              <w:fldChar w:fldCharType="begin"/>
+            </w:r>
+            <w:r>
+              <w:rPr>
+                <w:noProof/>
+                <w:webHidden/>
+              </w:rPr>
+              <w:instrText xml:space="preserve"> PAGEREF _Toc82860036 \h </w:instrText>
+            </w:r>
+            <w:r>
+              <w:rPr>
+                <w:noProof/>
+                <w:webHidden/>
+              </w:rPr>
+            </w:r>
+            <w:r>
+              <w:rPr>
+                <w:noProof/>
+                <w:webHidden/>
+              </w:rPr>
+              <w:fldChar w:fldCharType="separate"/>
+            </w:r>
+            <w:r>
+              <w:rPr>
+                <w:noProof/>
+                <w:webHidden/>
+              </w:rPr>
+              <w:t>11</w:t>
+            </w:r>
+            <w:r>
+              <w:rPr>
+                <w:noProof/>
+                <w:webHidden/>
+              </w:rPr>
+              <w:fldChar w:fldCharType="end"/>
+            </w:r>
+          </w:hyperlink>
+        </w:p>
+        <w:p>
+          <w:pPr>
+            <w:pStyle w:val="TOC3"/>
+            <w:tabs>
+              <w:tab w:val="right" w:leader="dot" w:pos="8290"/>
+            </w:tabs>
+            <w:ind w:left="960"/>
+            <w:rPr>
+              <w:rFonts w:eastAsiaTheme="minorEastAsia"/>
+              <w:noProof/>
+              <w:kern w:val="2"/>
+              <w:sz w:val="21"/>
+              <w:szCs w:val="22"/>
+              <w:lang w:eastAsia="zh-CN"/>
+            </w:rPr>
+          </w:pPr>
+          <w:hyperlink w:anchor="_Toc82860037" w:history="1">
+            <w:r>
+              <w:rPr>
+                <w:rStyle w:val="ae"/>
+                <w:noProof/>
+                <w:lang w:eastAsia="zh-CN"/>
+              </w:rPr>
+              <w:t>第</w:t>
+            </w:r>
+            <w:r>
+              <w:rPr>
+                <w:rStyle w:val="ae"/>
+                <w:noProof/>
+                <w:lang w:eastAsia="zh-CN"/>
+              </w:rPr>
+              <w:t>7</w:t>
+            </w:r>
+            <w:r>
+              <w:rPr>
+                <w:rStyle w:val="ae"/>
+                <w:noProof/>
+                <w:lang w:eastAsia="zh-CN"/>
+              </w:rPr>
+              <w:t>份</w:t>
+            </w:r>
+            <w:r>
+              <w:rPr>
+                <w:noProof/>
+                <w:webHidden/>
+              </w:rPr>
+              <w:tab/>
+            </w:r>
+            <w:r>
+              <w:rPr>
+                <w:noProof/>
+                <w:webHidden/>
+              </w:rPr>
+              <w:fldChar w:fldCharType="begin"/>
+            </w:r>
+            <w:r>
+              <w:rPr>
+                <w:noProof/>
+                <w:webHidden/>
+              </w:rPr>
+              <w:instrText xml:space="preserve"> PAGEREF _Toc82860037 \h </w:instrText>
+            </w:r>
+            <w:r>
+              <w:rPr>
+                <w:noProof/>
+                <w:webHidden/>
+              </w:rPr>
+            </w:r>
+            <w:r>
+              <w:rPr>
+                <w:noProof/>
+                <w:webHidden/>
+              </w:rPr>
+              <w:fldChar w:fldCharType="separate"/>
+            </w:r>
+            <w:r>
+              <w:rPr>
+                <w:noProof/>
+                <w:webHidden/>
+              </w:rPr>
+              <w:t>13</w:t>
+            </w:r>
+            <w:r>
+              <w:rPr>
+                <w:noProof/>
+                <w:webHidden/>
+              </w:rPr>
+              <w:fldChar w:fldCharType="end"/>
+            </w:r>
+          </w:hyperlink>
+        </w:p>
+        <w:p>
+          <w:pPr>
+            <w:pStyle w:val="TOC3"/>
+            <w:tabs>
+              <w:tab w:val="right" w:leader="dot" w:pos="8290"/>
+            </w:tabs>
+            <w:ind w:left="960"/>
+            <w:rPr>
+              <w:rFonts w:eastAsiaTheme="minorEastAsia"/>
+              <w:noProof/>
+              <w:kern w:val="2"/>
+              <w:sz w:val="21"/>
+              <w:szCs w:val="22"/>
+              <w:lang w:eastAsia="zh-CN"/>
+            </w:rPr>
+          </w:pPr>
+          <w:hyperlink w:anchor="_Toc82860038" w:history="1">
+            <w:r>
+              <w:rPr>
+                <w:rStyle w:val="ae"/>
+                <w:noProof/>
+                <w:lang w:eastAsia="zh-CN"/>
+              </w:rPr>
+              <w:t>第</w:t>
+            </w:r>
+            <w:r>
+              <w:rPr>
+                <w:rStyle w:val="ae"/>
+                <w:noProof/>
+                <w:lang w:eastAsia="zh-CN"/>
+              </w:rPr>
+              <w:t>8</w:t>
+            </w:r>
+            <w:r>
+              <w:rPr>
+                <w:rStyle w:val="ae"/>
+                <w:noProof/>
+                <w:lang w:eastAsia="zh-CN"/>
+              </w:rPr>
+              <w:t>份</w:t>
+            </w:r>
+            <w:r>
+              <w:rPr>
+                <w:noProof/>
+                <w:webHidden/>
+              </w:rPr>
+              <w:tab/>
+            </w:r>
+            <w:r>
+              <w:rPr>
+                <w:noProof/>
+                <w:webHidden/>
+              </w:rPr>
+              <w:fldChar w:fldCharType="begin"/>
+            </w:r>
+            <w:r>
+              <w:rPr>
+                <w:noProof/>
+                <w:webHidden/>
+              </w:rPr>
+              <w:instrText xml:space="preserve"> PAGEREF _Toc82860038 \h </w:instrText>
+            </w:r>
+            <w:r>
+              <w:rPr>
+                <w:noProof/>
+                <w:webHidden/>
+              </w:rPr>
+            </w:r>
+            <w:r>
+              <w:rPr>
+                <w:noProof/>
+                <w:webHidden/>
+              </w:rPr>
+              <w:fldChar w:fldCharType="separate"/>
+            </w:r>
+            <w:r>
+              <w:rPr>
+                <w:noProof/>
+                <w:webHidden/>
+              </w:rPr>
+              <w:t>15</w:t>
+            </w:r>
+            <w:r>
+              <w:rPr>
+                <w:noProof/>
+                <w:webHidden/>
+              </w:rPr>
+              <w:fldChar w:fldCharType="end"/>
+            </w:r>
+          </w:hyperlink>
+        </w:p>
+        <w:p>
+          <w:pPr>
+            <w:pStyle w:val="TOC3"/>
+            <w:tabs>
+              <w:tab w:val="right" w:leader="dot" w:pos="8290"/>
+            </w:tabs>
+            <w:ind w:left="960"/>
+            <w:rPr>
+              <w:rFonts w:eastAsiaTheme="minorEastAsia"/>
+              <w:noProof/>
+              <w:kern w:val="2"/>
+              <w:sz w:val="21"/>
+              <w:szCs w:val="22"/>
+              <w:lang w:eastAsia="zh-CN"/>
+            </w:rPr>
+          </w:pPr>
+          <w:hyperlink w:anchor="_Toc82860039" w:history="1">
+            <w:r>
+              <w:rPr>
+                <w:rStyle w:val="ae"/>
+                <w:noProof/>
+                <w:lang w:eastAsia="zh-CN"/>
+              </w:rPr>
+              <w:t>第</w:t>
+            </w:r>
+            <w:r>
+              <w:rPr>
+                <w:rStyle w:val="ae"/>
+                <w:noProof/>
+              </w:rPr>
+              <w:t>9</w:t>
+            </w:r>
+            <w:r>
+              <w:rPr>
+                <w:rStyle w:val="ae"/>
+                <w:noProof/>
+                <w:lang w:eastAsia="zh-CN"/>
+              </w:rPr>
+              <w:t>份</w:t>
+            </w:r>
+            <w:r>
+              <w:rPr>
+                <w:noProof/>
+                <w:webHidden/>
+              </w:rPr>
+              <w:tab/>
+            </w:r>
+            <w:r>
+              <w:rPr>
+                <w:noProof/>
+                <w:webHidden/>
+              </w:rPr>
+              <w:fldChar w:fldCharType="begin"/>
+            </w:r>
+            <w:r>
+              <w:rPr>
+                <w:noProof/>
+                <w:webHidden/>
+              </w:rPr>
+              <w:instrText xml:space="preserve"> PAGEREF _Toc82860039 \h </w:instrText>
+            </w:r>
+            <w:r>
+              <w:rPr>
+                <w:noProof/>
+                <w:webHidden/>
+              </w:rPr>
+            </w:r>
+            <w:r>
+              <w:rPr>
+                <w:noProof/>
+                <w:webHidden/>
+              </w:rPr>
+              <w:fldChar w:fldCharType="separate"/>
+            </w:r>
+            <w:r>
+              <w:rPr>
+                <w:noProof/>
+                <w:webHidden/>
+              </w:rPr>
+              <w:t>16</w:t>
+            </w:r>
+            <w:r>
+              <w:rPr>
+                <w:noProof/>
+                <w:webHidden/>
+              </w:rPr>
+              <w:fldChar w:fldCharType="end"/>
+            </w:r>
+          </w:hyperlink>
+        </w:p>
+        <w:p>
+          <w:pPr>
+            <w:pStyle w:val="TOC2"/>
+            <w:tabs>
+              <w:tab w:val="right" w:leader="dot" w:pos="8290"/>
+            </w:tabs>
+            <w:ind w:left="480"/>
+            <w:rPr>
+              <w:rFonts w:eastAsiaTheme="minorEastAsia"/>
+              <w:noProof/>
+              <w:kern w:val="2"/>
+              <w:sz w:val="21"/>
+              <w:szCs w:val="22"/>
+              <w:lang w:eastAsia="zh-CN"/>
+            </w:rPr>
+          </w:pPr>
+          <w:hyperlink w:anchor="_Toc82860040" w:history="1">
+            <w:r>
+              <w:rPr>
+                <w:rStyle w:val="ae"/>
+                <w:noProof/>
+                <w:lang w:eastAsia="zh-CN"/>
+              </w:rPr>
+              <w:t>三</w:t>
+            </w:r>
+            <w:r>
+              <w:rPr>
+                <w:rStyle w:val="ae"/>
+                <w:noProof/>
+                <w:lang w:eastAsia="zh-CN"/>
+              </w:rPr>
+              <w:t xml:space="preserve">  </w:t>
+            </w:r>
+            <w:r>
+              <w:rPr>
+                <w:rStyle w:val="ae"/>
+                <w:noProof/>
+                <w:lang w:eastAsia="zh-CN"/>
+              </w:rPr>
+              <w:t>访谈内容总结</w:t>
+            </w:r>
+            <w:r>
+              <w:rPr>
+                <w:noProof/>
+                <w:webHidden/>
+              </w:rPr>
+              <w:tab/>
+            </w:r>
+            <w:r>
+              <w:rPr>
+                <w:noProof/>
+                <w:webHidden/>
+              </w:rPr>
+              <w:fldChar w:fldCharType="begin"/>
+            </w:r>
+            <w:r>
+              <w:rPr>
+                <w:noProof/>
+                <w:webHidden/>
+              </w:rPr>
+              <w:instrText xml:space="preserve"> PAGEREF _Toc82860040 \h </w:instrText>
+            </w:r>
+            <w:r>
+              <w:rPr>
+                <w:noProof/>
+                <w:webHidden/>
+              </w:rPr>
+            </w:r>
+            <w:r>
+              <w:rPr>
+                <w:noProof/>
+                <w:webHidden/>
+              </w:rPr>
+              <w:fldChar w:fldCharType="separate"/>
+            </w:r>
+            <w:r>
+              <w:rPr>
+                <w:noProof/>
+                <w:webHidden/>
+              </w:rPr>
+              <w:t>18</w:t>
+            </w:r>
+            <w:r>
+              <w:rPr>
+                <w:noProof/>
+                <w:webHidden/>
+              </w:rPr>
+              <w:fldChar w:fldCharType="end"/>
+            </w:r>
+          </w:hyperlink>
+        </w:p>
+        <w:p>
+          <w:r>
+            <w:rPr>
+              <w:b/>
+              <w:bCs/>
+              <w:lang w:val="zh-CN"/>
+            </w:rPr>
+            <w:fldChar w:fldCharType="end"/>
+          </w:r>
+        </w:p>
+      </w:sdtContent>
+    </w:sdt>
+    <w:p>
+      <w:pPr>
+        <w:rPr>
+          <w:bCs/>
+        </w:rPr>
+      </w:pPr>
+    </w:p>
+    <w:p>
+      <w:pPr>
+        <w:rPr>
+          <w:bCs/>
+        </w:rPr>
+      </w:pPr>
+      <w:r>
+        <w:rPr>
+          <w:bCs/>
+        </w:rPr>
+        <w:br w:type="page"/>
+      </w:r>
+    </w:p>
+    <w:p>
+      <w:pPr>
+        <w:pStyle w:val="2"/>
+        <w:rPr>
+          <w:rFonts w:hint="eastAsia"/>
+          <w:lang w:eastAsia="zh-CN"/>
+        </w:rPr>
+      </w:pPr>
+      <w:bookmarkStart w:id="4" w:name="_Toc82860028"/>
+      <w:proofErr w:type="gramStart"/>
+      <w:r>
+        <w:rPr>
+          <w:rFonts w:hint="eastAsia"/>
+          <w:lang w:eastAsia="zh-CN"/>
+        </w:rPr>
+        <w:lastRenderedPageBreak/>
+        <w:t>一</w:t>
+      </w:r>
+      <w:proofErr w:type="gramEnd"/>
+      <w:r>
+        <w:rPr>
+          <w:rFonts w:hint="eastAsia"/>
+          <w:lang w:eastAsia="zh-CN"/>
+        </w:rPr>
+        <w:t xml:space="preserve"> </w:t>
+      </w:r>
+      <w:r>
+        <w:rPr>
+          <w:lang w:eastAsia="zh-CN"/>
+        </w:rPr>
+        <w:t xml:space="preserve"> </w:t>
+      </w:r>
+      <w:r>
+        <w:rPr>
+          <w:rFonts w:hint="eastAsia"/>
+          <w:lang w:eastAsia="zh-CN"/>
+        </w:rPr>
+        <w:t>鱼骨图</w:t>
+      </w:r>
+      <w:bookmarkEnd w:id="4"/>
+    </w:p>
+    <w:p>
+      <w:pPr>
+        <w:pStyle w:val="a0"/>
+      </w:pPr>
+    </w:p>
+    <w:p>
+      <w:pPr>
         <w:pStyle w:val="CaptionedFigure"/>
       </w:pPr>
       <w:r>
@@ -35,8 +2439,8 @@
         </w:rPr>
         <w:drawing>
           <wp:inline distT="0" distB="0" distL="0" distR="0">
-            <wp:extent cx="5270500" cy="1463112"/>
-            <wp:effectExtent l="0" t="0" r="0" b="0"/>
+            <wp:extent cx="5270241" cy="1796143"/>
+            <wp:effectExtent l="0" t="0" r="6985" b="0"/>
             <wp:docPr id="1" name="Picture"/>
             <wp:cNvGraphicFramePr/>
             <a:graphic xmlns:a="http://schemas.openxmlformats.org/drawingml/2006/main">
@@ -49,7 +2453,7 @@
                     </pic:cNvPicPr>
                   </pic:nvPicPr>
                   <pic:blipFill>
-                    <a:blip r:embed="rId7"/>
+                    <a:blip r:embed="rId8"/>
                     <a:stretch>
                       <a:fillRect/>
                     </a:stretch>
@@ -57,7 +2461,7 @@
                   <pic:spPr bwMode="auto">
                     <a:xfrm>
                       <a:off x="0" y="0"/>
-                      <a:ext cx="5270500" cy="1463112"/>
+                      <a:ext cx="5273214" cy="1797156"/>
                     </a:xfrm>
                     <a:prstGeom prst="rect">
                       <a:avLst/>
@@ -88,8 +2492,14 @@
     </w:p>
     <w:p>
       <w:pPr>
-        <w:pStyle w:val="a0"/>
-      </w:pPr>
+        <w:rPr>
+          <w:rFonts w:ascii="Times New Roman" w:eastAsia="宋体" w:hAnsi="Times New Roman"/>
+          <w:sz w:val="21"/>
+        </w:rPr>
+      </w:pPr>
+      <w:r>
+        <w:br w:type="page"/>
+      </w:r>
     </w:p>
     <w:p>
       <w:pPr>
@@ -98,12 +2508,29 @@
           <w:lang w:eastAsia="zh-CN"/>
         </w:rPr>
       </w:pPr>
-      <w:bookmarkStart w:id="2" w:name="2-访谈记录"/>
-      <w:r>
-        <w:rPr>
-          <w:lang w:eastAsia="zh-CN"/>
-        </w:rPr>
-        <w:t xml:space="preserve">2 </w:t>
+      <w:bookmarkStart w:id="5" w:name="2-访谈记录"/>
+      <w:bookmarkStart w:id="6" w:name="_Toc82858836"/>
+      <w:bookmarkStart w:id="7" w:name="_Toc82860029"/>
+      <w:r>
+        <w:rPr>
+          <w:rFonts w:hint="eastAsia"/>
+          <w:lang w:eastAsia="zh-CN"/>
+        </w:rPr>
+        <w:lastRenderedPageBreak/>
+        <w:t>二</w:t>
+      </w:r>
+      <w:r>
+        <w:rPr>
+          <w:rFonts w:hint="eastAsia"/>
+          <w:lang w:eastAsia="zh-CN"/>
+        </w:rPr>
+        <w:t xml:space="preserve"> </w:t>
+      </w:r>
+      <w:r>
+        <w:rPr>
+          <w:lang w:eastAsia="zh-CN"/>
+        </w:rPr>
+        <w:t xml:space="preserve"> </w:t>
       </w:r>
       <w:r>
         <w:rPr>
@@ -111,7 +2538,9 @@
         </w:rPr>
         <w:t>访谈记录</w:t>
       </w:r>
-      <w:bookmarkEnd w:id="2"/>
+      <w:bookmarkEnd w:id="5"/>
+      <w:bookmarkEnd w:id="6"/>
+      <w:bookmarkEnd w:id="7"/>
     </w:p>
     <w:p>
       <w:pPr>
@@ -120,47 +2549,90 @@
           <w:lang w:eastAsia="zh-CN"/>
         </w:rPr>
       </w:pPr>
-      <w:bookmarkStart w:id="3" w:name="第一部分系统拥有者访谈记录"/>
-      <w:r>
-        <w:rPr>
-          <w:b/>
+      <w:bookmarkStart w:id="8" w:name="第一部分系统拥有者访谈记录"/>
+      <w:bookmarkStart w:id="9" w:name="_Toc82858837"/>
+      <w:bookmarkStart w:id="10" w:name="_Toc82860030"/>
+      <w:r>
+        <w:rPr>
           <w:lang w:eastAsia="zh-CN"/>
         </w:rPr>
         <w:t>第一部分：系统拥有者访谈记录</w:t>
       </w:r>
-      <w:bookmarkEnd w:id="3"/>
+      <w:bookmarkEnd w:id="8"/>
+      <w:bookmarkEnd w:id="9"/>
+      <w:r>
+        <w:rPr>
+          <w:rFonts w:hint="eastAsia"/>
+          <w:lang w:eastAsia="zh-CN"/>
+        </w:rPr>
+        <w:t>（共</w:t>
+      </w:r>
+      <w:r>
+        <w:rPr>
+          <w:rFonts w:hint="eastAsia"/>
+          <w:lang w:eastAsia="zh-CN"/>
+        </w:rPr>
+        <w:t>1</w:t>
+      </w:r>
+      <w:r>
+        <w:rPr>
+          <w:rFonts w:hint="eastAsia"/>
+          <w:lang w:eastAsia="zh-CN"/>
+        </w:rPr>
+        <w:t>份）</w:t>
+      </w:r>
+      <w:bookmarkEnd w:id="10"/>
     </w:p>
     <w:p>
       <w:pPr>
-        <w:pStyle w:val="FirstParagraph"/>
-        <w:rPr>
-          <w:lang w:eastAsia="zh-CN"/>
-        </w:rPr>
-      </w:pPr>
+        <w:pStyle w:val="3"/>
+        <w:rPr>
+          <w:lang w:eastAsia="zh-CN"/>
+        </w:rPr>
+      </w:pPr>
+      <w:bookmarkStart w:id="11" w:name="_Toc82860031"/>
+      <w:r>
+        <w:rPr>
+          <w:rFonts w:hint="eastAsia"/>
+          <w:lang w:eastAsia="zh-CN"/>
+        </w:rPr>
+        <w:t>第</w:t>
+      </w:r>
       <w:r>
         <w:rPr>
           <w:lang w:eastAsia="zh-CN"/>
         </w:rPr>
         <w:t>1</w:t>
       </w:r>
+      <w:r>
+        <w:rPr>
+          <w:rFonts w:hint="eastAsia"/>
+          <w:lang w:eastAsia="zh-CN"/>
+        </w:rPr>
+        <w:t>份</w:t>
+      </w:r>
+      <w:bookmarkEnd w:id="11"/>
     </w:p>
     <w:p>
       <w:pPr>
         <w:pStyle w:val="a9"/>
         <w:ind w:left="120"/>
         <w:rPr>
+          <w:szCs w:val="21"/>
           <w:lang w:eastAsia="zh-CN"/>
         </w:rPr>
       </w:pPr>
       <w:r>
         <w:rPr>
           <w:b/>
+          <w:szCs w:val="21"/>
           <w:lang w:eastAsia="zh-CN"/>
         </w:rPr>
         <w:t>访谈对象</w:t>
       </w:r>
       <w:r>
         <w:rPr>
+          <w:szCs w:val="21"/>
           <w:lang w:eastAsia="zh-CN"/>
         </w:rPr>
         <w:t>：谭火彬老师，潘海侠老师，软件系统分析与设计课程老师</w:t>
@@ -171,54 +2643,63 @@
         <w:pStyle w:val="a9"/>
         <w:ind w:left="120"/>
         <w:rPr>
+          <w:szCs w:val="21"/>
           <w:lang w:eastAsia="zh-CN"/>
         </w:rPr>
       </w:pPr>
       <w:r>
         <w:rPr>
           <w:b/>
+          <w:szCs w:val="21"/>
           <w:lang w:eastAsia="zh-CN"/>
         </w:rPr>
         <w:t>访谈日期</w:t>
       </w:r>
       <w:r>
         <w:rPr>
+          <w:szCs w:val="21"/>
           <w:lang w:eastAsia="zh-CN"/>
         </w:rPr>
         <w:t>：</w:t>
       </w:r>
       <w:r>
         <w:rPr>
+          <w:szCs w:val="21"/>
           <w:lang w:eastAsia="zh-CN"/>
         </w:rPr>
         <w:t>2021</w:t>
       </w:r>
       <w:r>
         <w:rPr>
+          <w:szCs w:val="21"/>
           <w:lang w:eastAsia="zh-CN"/>
         </w:rPr>
         <w:t>年</w:t>
       </w:r>
       <w:r>
         <w:rPr>
+          <w:szCs w:val="21"/>
           <w:lang w:eastAsia="zh-CN"/>
         </w:rPr>
         <w:t>9</w:t>
       </w:r>
       <w:r>
         <w:rPr>
+          <w:szCs w:val="21"/>
           <w:lang w:eastAsia="zh-CN"/>
         </w:rPr>
         <w:t>月</w:t>
       </w:r>
       <w:r>
         <w:rPr>
+          <w:szCs w:val="21"/>
           <w:lang w:eastAsia="zh-CN"/>
         </w:rPr>
         <w:t>9</w:t>
       </w:r>
       <w:r>
         <w:rPr>
+          <w:szCs w:val="21"/>
           <w:lang w:eastAsia="zh-CN"/>
         </w:rPr>
         <w:t>日</w:t>
@@ -229,24 +2710,28 @@
         <w:pStyle w:val="a9"/>
         <w:ind w:left="120"/>
         <w:rPr>
+          <w:szCs w:val="21"/>
           <w:lang w:eastAsia="zh-CN"/>
         </w:rPr>
       </w:pPr>
       <w:r>
         <w:rPr>
           <w:b/>
+          <w:szCs w:val="21"/>
           <w:lang w:eastAsia="zh-CN"/>
         </w:rPr>
         <w:t>访问时间</w:t>
       </w:r>
       <w:r>
         <w:rPr>
+          <w:szCs w:val="21"/>
           <w:lang w:eastAsia="zh-CN"/>
         </w:rPr>
         <w:t>：</w:t>
       </w:r>
       <w:r>
         <w:rPr>
+          <w:szCs w:val="21"/>
           <w:lang w:eastAsia="zh-CN"/>
         </w:rPr>
         <w:t>7:30 P.M.</w:t>
@@ -257,18 +2742,21 @@
         <w:pStyle w:val="a9"/>
         <w:ind w:left="120"/>
         <w:rPr>
+          <w:szCs w:val="21"/>
           <w:lang w:eastAsia="zh-CN"/>
         </w:rPr>
       </w:pPr>
       <w:r>
         <w:rPr>
           <w:b/>
+          <w:szCs w:val="21"/>
           <w:lang w:eastAsia="zh-CN"/>
         </w:rPr>
         <w:t>访谈地点</w:t>
       </w:r>
       <w:r>
         <w:rPr>
+          <w:szCs w:val="21"/>
           <w:lang w:eastAsia="zh-CN"/>
         </w:rPr>
         <w:t>：线上</w:t>
@@ -279,12 +2767,14 @@
         <w:pStyle w:val="a9"/>
         <w:ind w:left="120"/>
         <w:rPr>
+          <w:szCs w:val="21"/>
           <w:lang w:eastAsia="zh-CN"/>
         </w:rPr>
       </w:pPr>
       <w:r>
         <w:rPr>
           <w:b/>
+          <w:szCs w:val="21"/>
           <w:lang w:eastAsia="zh-CN"/>
         </w:rPr>
         <w:t>备</w:t>
@@ -292,6 +2782,7 @@
       <w:r>
         <w:rPr>
           <w:b/>
+          <w:szCs w:val="21"/>
           <w:lang w:eastAsia="zh-CN"/>
         </w:rPr>
         <w:t xml:space="preserve"> </w:t>
@@ -299,36 +2790,42 @@
       <w:r>
         <w:rPr>
           <w:b/>
+          <w:szCs w:val="21"/>
           <w:lang w:eastAsia="zh-CN"/>
         </w:rPr>
         <w:t>注：</w:t>
       </w:r>
       <w:r>
         <w:rPr>
+          <w:szCs w:val="21"/>
           <w:lang w:eastAsia="zh-CN"/>
         </w:rPr>
         <w:t>这次访谈记录来源于</w:t>
       </w:r>
       <w:r>
         <w:rPr>
+          <w:szCs w:val="21"/>
           <w:lang w:eastAsia="zh-CN"/>
         </w:rPr>
         <w:t>9</w:t>
       </w:r>
       <w:r>
         <w:rPr>
+          <w:szCs w:val="21"/>
           <w:lang w:eastAsia="zh-CN"/>
         </w:rPr>
         <w:t>月</w:t>
       </w:r>
       <w:r>
         <w:rPr>
+          <w:szCs w:val="21"/>
           <w:lang w:eastAsia="zh-CN"/>
         </w:rPr>
         <w:t>9</w:t>
       </w:r>
       <w:r>
         <w:rPr>
+          <w:szCs w:val="21"/>
           <w:lang w:eastAsia="zh-CN"/>
         </w:rPr>
         <w:t>日晚上的答辩和老师在群里的回答以及组员</w:t>
@@ -336,6 +2833,7 @@
       <w:proofErr w:type="gramStart"/>
       <w:r>
         <w:rPr>
+          <w:szCs w:val="21"/>
           <w:lang w:eastAsia="zh-CN"/>
         </w:rPr>
         <w:t>私聊老师</w:t>
@@ -343,18 +2841,11 @@
       <w:proofErr w:type="gramEnd"/>
       <w:r>
         <w:rPr>
+          <w:szCs w:val="21"/>
           <w:lang w:eastAsia="zh-CN"/>
         </w:rPr>
         <w:t>的记录</w:t>
       </w:r>
-    </w:p>
-    <w:p>
-      <w:pPr>
-        <w:pStyle w:val="FirstParagraph"/>
-        <w:rPr>
-          <w:lang w:eastAsia="zh-CN"/>
-        </w:rPr>
-      </w:pPr>
     </w:p>
     <w:tbl>
       <w:tblPr>
@@ -363,9 +2854,9 @@
         <w:tblLook w:val="07E0" w:firstRow="1" w:lastRow="1" w:firstColumn="1" w:lastColumn="1" w:noHBand="1" w:noVBand="1"/>
       </w:tblPr>
       <w:tblGrid>
-        <w:gridCol w:w="748"/>
-        <w:gridCol w:w="2523"/>
-        <w:gridCol w:w="5245"/>
+        <w:gridCol w:w="747"/>
+        <w:gridCol w:w="2464"/>
+        <w:gridCol w:w="5079"/>
       </w:tblGrid>
       <w:tr>
         <w:tc>
@@ -571,13 +3062,7 @@
               <w:rPr>
                 <w:lang w:eastAsia="zh-CN"/>
               </w:rPr>
-              <w:t>对于学术成果平</w:t>
-            </w:r>
-            <w:r>
-              <w:rPr>
-                <w:lang w:eastAsia="zh-CN"/>
-              </w:rPr>
-              <w:t>台的搜索功能有什么建议？</w:t>
+              <w:t>对于学术成果平台的搜索功能有什么建议？</w:t>
             </w:r>
           </w:p>
         </w:tc>
@@ -611,65 +3096,45 @@
               <w:pStyle w:val="Compact"/>
             </w:pPr>
             <w:r>
-              <w:t>1min-</w:t>
-            </w:r>
-            <w:r>
-              <w:lastRenderedPageBreak/>
-              <w:t>2min</w:t>
-            </w:r>
-          </w:p>
-        </w:tc>
-        <w:tc>
-          <w:tcPr>
-            <w:tcW w:w="0" w:type="auto"/>
-          </w:tcPr>
-          <w:p>
-            <w:pPr>
-              <w:pStyle w:val="Compact"/>
-              <w:rPr>
-                <w:lang w:eastAsia="zh-CN"/>
-              </w:rPr>
-            </w:pPr>
-            <w:r>
-              <w:rPr>
-                <w:lang w:eastAsia="zh-CN"/>
-              </w:rPr>
-              <w:lastRenderedPageBreak/>
-              <w:t>对于这次课程的需求调研功</w:t>
-            </w:r>
-            <w:r>
-              <w:rPr>
-                <w:lang w:eastAsia="zh-CN"/>
-              </w:rPr>
-              <w:lastRenderedPageBreak/>
-              <w:t>能有什么要求？</w:t>
-            </w:r>
-          </w:p>
-        </w:tc>
-        <w:tc>
-          <w:tcPr>
-            <w:tcW w:w="0" w:type="auto"/>
-          </w:tcPr>
-          <w:p>
-            <w:pPr>
-              <w:pStyle w:val="Compact"/>
-              <w:rPr>
-                <w:lang w:eastAsia="zh-CN"/>
-              </w:rPr>
-            </w:pPr>
-            <w:r>
-              <w:rPr>
-                <w:lang w:eastAsia="zh-CN"/>
-              </w:rPr>
-              <w:lastRenderedPageBreak/>
-              <w:t>和上学期的要求不一样，这次需要真的去做，比如说需求调</w:t>
-            </w:r>
-            <w:r>
-              <w:rPr>
-                <w:lang w:eastAsia="zh-CN"/>
-              </w:rPr>
-              <w:lastRenderedPageBreak/>
-              <w:t>研，真的要去做实践，问老师，做调查问卷，上网查阅资料，</w:t>
+              <w:t>1min-2min</w:t>
+            </w:r>
+          </w:p>
+        </w:tc>
+        <w:tc>
+          <w:tcPr>
+            <w:tcW w:w="0" w:type="auto"/>
+          </w:tcPr>
+          <w:p>
+            <w:pPr>
+              <w:pStyle w:val="Compact"/>
+              <w:rPr>
+                <w:lang w:eastAsia="zh-CN"/>
+              </w:rPr>
+            </w:pPr>
+            <w:r>
+              <w:rPr>
+                <w:lang w:eastAsia="zh-CN"/>
+              </w:rPr>
+              <w:t>对于这次课程的需求调研功能有什么要求？</w:t>
+            </w:r>
+          </w:p>
+        </w:tc>
+        <w:tc>
+          <w:tcPr>
+            <w:tcW w:w="0" w:type="auto"/>
+          </w:tcPr>
+          <w:p>
+            <w:pPr>
+              <w:pStyle w:val="Compact"/>
+              <w:rPr>
+                <w:lang w:eastAsia="zh-CN"/>
+              </w:rPr>
+            </w:pPr>
+            <w:r>
+              <w:rPr>
+                <w:lang w:eastAsia="zh-CN"/>
+              </w:rPr>
+              <w:t>和上学期的要求不一样，这次需要真的去做，比如说需求调研，真的要去做实践，问老师，做调查问卷，上网查阅资料，</w:t>
             </w:r>
             <w:proofErr w:type="gramStart"/>
             <w:r>
@@ -698,7 +3163,6 @@
               <w:pStyle w:val="Compact"/>
             </w:pPr>
             <w:r>
-              <w:lastRenderedPageBreak/>
               <w:t>5min</w:t>
             </w:r>
           </w:p>
@@ -890,13 +3354,7 @@
               <w:rPr>
                 <w:lang w:eastAsia="zh-CN"/>
               </w:rPr>
-              <w:t>发明专利、实用新型专利、外观设计专利）、软著、论文和专著、自主研发的新产品原型、自</w:t>
-            </w:r>
-            <w:r>
-              <w:rPr>
-                <w:lang w:eastAsia="zh-CN"/>
-              </w:rPr>
-              <w:t>主开发的新技术、带有技术参数的图纸、基础软件、应用软件等。具体要展示哪些内容及如何展示你们小组自己讨论，这个作业任务给同学们很多创新创意的空间（假如你们团队用这个创业，你们会如何挖掘市场需求、提供个性化服务、如何构建产品</w:t>
+              <w:t>发明专利、实用新型专利、外观设计专利）、软著、论文和专著、自主研发的新产品原型、自主开发的新技术、带有技术参数的图纸、基础软件、应用软件等。具体要展示哪些内容及如何展示你们小组自己讨论，这个作业任务给同学们很多创新创意的空间（假如你们团队用这个创业，你们会如何挖掘市场需求、提供个性化服务、如何构建产品</w:t>
             </w:r>
             <w:r>
               <w:rPr>
@@ -966,13 +3424,7 @@
               <w:rPr>
                 <w:lang w:eastAsia="zh-CN"/>
               </w:rPr>
-              <w:t>学术成果的管理是对已认证专家提供的服务，这个部分做好可以更好地吸引专家入驻（毕竟平台产品需要流量</w:t>
-            </w:r>
-            <w:r>
-              <w:rPr>
-                <w:lang w:eastAsia="zh-CN"/>
-              </w:rPr>
-              <w:t>、</w:t>
+              <w:t>学术成果的管理是对已认证专家提供的服务，这个部分做好可以更好地吸引专家入驻（毕竟平台产品需要流量、</w:t>
             </w:r>
             <w:proofErr w:type="gramStart"/>
             <w:r>
@@ -1032,6 +3484,7 @@
               <w:pStyle w:val="Compact"/>
             </w:pPr>
             <w:r>
+              <w:lastRenderedPageBreak/>
               <w:t>5min</w:t>
             </w:r>
           </w:p>
@@ -1134,11 +3587,18 @@
     </w:p>
     <w:p>
       <w:pPr>
-        <w:pStyle w:val="a0"/>
-        <w:rPr>
-          <w:lang w:eastAsia="zh-CN"/>
-        </w:rPr>
-      </w:pPr>
+        <w:rPr>
+          <w:rFonts w:ascii="Times New Roman" w:eastAsia="宋体" w:hAnsi="Times New Roman"/>
+          <w:sz w:val="21"/>
+          <w:lang w:eastAsia="zh-CN"/>
+        </w:rPr>
+      </w:pPr>
+      <w:r>
+        <w:rPr>
+          <w:lang w:eastAsia="zh-CN"/>
+        </w:rPr>
+        <w:br w:type="page"/>
+      </w:r>
     </w:p>
     <w:p>
       <w:pPr>
@@ -1147,36 +3607,70 @@
           <w:lang w:eastAsia="zh-CN"/>
         </w:rPr>
       </w:pPr>
-      <w:bookmarkStart w:id="4" w:name="第二部分系统用户访谈记录"/>
-      <w:r>
-        <w:rPr>
-          <w:b/>
-          <w:lang w:eastAsia="zh-CN"/>
-        </w:rPr>
-        <w:t>第二部分：系</w:t>
-      </w:r>
-      <w:r>
-        <w:rPr>
-          <w:b/>
-          <w:lang w:eastAsia="zh-CN"/>
-        </w:rPr>
-        <w:t>统用户访谈记录</w:t>
-      </w:r>
-      <w:bookmarkEnd w:id="4"/>
+      <w:bookmarkStart w:id="12" w:name="第二部分系统用户访谈记录"/>
+      <w:bookmarkStart w:id="13" w:name="_Toc82858838"/>
+      <w:bookmarkStart w:id="14" w:name="_Toc82860032"/>
+      <w:r>
+        <w:rPr>
+          <w:lang w:eastAsia="zh-CN"/>
+        </w:rPr>
+        <w:lastRenderedPageBreak/>
+        <w:t>第二部分：系统用户访谈记录</w:t>
+      </w:r>
+      <w:bookmarkEnd w:id="12"/>
+      <w:bookmarkEnd w:id="13"/>
+      <w:r>
+        <w:rPr>
+          <w:rFonts w:hint="eastAsia"/>
+          <w:lang w:eastAsia="zh-CN"/>
+        </w:rPr>
+        <w:t>（共</w:t>
+      </w:r>
+      <w:r>
+        <w:rPr>
+          <w:rFonts w:hint="eastAsia"/>
+          <w:lang w:eastAsia="zh-CN"/>
+        </w:rPr>
+        <w:t>8</w:t>
+      </w:r>
+      <w:r>
+        <w:rPr>
+          <w:rFonts w:hint="eastAsia"/>
+          <w:lang w:eastAsia="zh-CN"/>
+        </w:rPr>
+        <w:t>份）</w:t>
+      </w:r>
+      <w:bookmarkEnd w:id="14"/>
     </w:p>
     <w:p>
       <w:pPr>
-        <w:pStyle w:val="FirstParagraph"/>
-        <w:rPr>
-          <w:lang w:eastAsia="zh-CN"/>
-        </w:rPr>
-      </w:pPr>
+        <w:pStyle w:val="3"/>
+        <w:rPr>
+          <w:lang w:eastAsia="zh-CN"/>
+        </w:rPr>
+      </w:pPr>
+      <w:bookmarkStart w:id="15" w:name="_Toc82860033"/>
+      <w:r>
+        <w:rPr>
+          <w:rFonts w:hint="eastAsia"/>
+          <w:lang w:eastAsia="zh-CN"/>
+        </w:rPr>
+        <w:t>第</w:t>
+      </w:r>
       <w:r>
         <w:rPr>
           <w:lang w:eastAsia="zh-CN"/>
         </w:rPr>
         <w:t>2</w:t>
       </w:r>
+      <w:r>
+        <w:rPr>
+          <w:rFonts w:hint="eastAsia"/>
+          <w:lang w:eastAsia="zh-CN"/>
+        </w:rPr>
+        <w:t>份</w:t>
+      </w:r>
+      <w:bookmarkEnd w:id="15"/>
     </w:p>
     <w:p>
       <w:pPr>
@@ -1302,11 +3796,6 @@
         <w:t>：线上</w:t>
       </w:r>
       <w:proofErr w:type="spellEnd"/>
-    </w:p>
-    <w:p>
-      <w:pPr>
-        <w:pStyle w:val="FirstParagraph"/>
-      </w:pPr>
     </w:p>
     <w:tbl>
       <w:tblPr>
@@ -1315,9 +3804,9 @@
         <w:tblLook w:val="07E0" w:firstRow="1" w:lastRow="1" w:firstColumn="1" w:lastColumn="1" w:noHBand="1" w:noVBand="1"/>
       </w:tblPr>
       <w:tblGrid>
-        <w:gridCol w:w="691"/>
-        <w:gridCol w:w="5161"/>
-        <w:gridCol w:w="2664"/>
+        <w:gridCol w:w="690"/>
+        <w:gridCol w:w="5083"/>
+        <w:gridCol w:w="2517"/>
       </w:tblGrid>
       <w:tr>
         <w:tc>
@@ -1330,7 +3819,6 @@
               <w:pStyle w:val="Compact"/>
             </w:pPr>
             <w:r>
-              <w:lastRenderedPageBreak/>
               <w:t>时间</w:t>
             </w:r>
             <w:r>
@@ -1528,21 +4016,7 @@
               <w:rPr>
                 <w:lang w:eastAsia="zh-CN"/>
               </w:rPr>
-              <w:t>那您觉得你使用最多的这类网站是哪一种，比如知网，</w:t>
-            </w:r>
-            <w:proofErr w:type="gramStart"/>
-            <w:r>
-              <w:rPr>
-                <w:lang w:eastAsia="zh-CN"/>
-              </w:rPr>
-              <w:t>谷歌学术</w:t>
-            </w:r>
-            <w:proofErr w:type="gramEnd"/>
-            <w:r>
-              <w:rPr>
-                <w:lang w:eastAsia="zh-CN"/>
-              </w:rPr>
-              <w:t>这些网站？</w:t>
+              <w:t>那您觉得你使用最多的这类网站是哪一种，比如知网，谷歌学术这些网站？</w:t>
             </w:r>
           </w:p>
         </w:tc>
@@ -1607,6 +4081,14 @@
               </w:rPr>
               <w:t>时候是否感觉页面不美观，过于繁杂妨碍查阅资料？</w:t>
             </w:r>
+          </w:p>
+          <w:p>
+            <w:pPr>
+              <w:pStyle w:val="Compact"/>
+              <w:rPr>
+                <w:lang w:eastAsia="zh-CN"/>
+              </w:rPr>
+            </w:pPr>
             <w:r>
               <w:rPr>
                 <w:noProof/>
@@ -1627,7 +4109,7 @@
                           </pic:cNvPicPr>
                         </pic:nvPicPr>
                         <pic:blipFill>
-                          <a:blip r:embed="rId8"/>
+                          <a:blip r:embed="rId9"/>
                           <a:stretch>
                             <a:fillRect/>
                           </a:stretch>
@@ -1758,7 +4240,7 @@
                           </pic:cNvPicPr>
                         </pic:nvPicPr>
                         <pic:blipFill>
-                          <a:blip r:embed="rId9"/>
+                          <a:blip r:embed="rId10"/>
                           <a:stretch>
                             <a:fillRect/>
                           </a:stretch>
@@ -1855,13 +4337,7 @@
               <w:rPr>
                 <w:lang w:eastAsia="zh-CN"/>
               </w:rPr>
-              <w:t>哪些地方或功能需要改善，有什么缺点需要</w:t>
-            </w:r>
-            <w:r>
-              <w:rPr>
-                <w:lang w:eastAsia="zh-CN"/>
-              </w:rPr>
-              <w:t>改进吗？</w:t>
+              <w:t>哪些地方或功能需要改善，有什么缺点需要改进吗？</w:t>
             </w:r>
           </w:p>
         </w:tc>
@@ -2021,13 +4497,14 @@
               <w:rPr>
                 <w:lang w:eastAsia="zh-CN"/>
               </w:rPr>
-              <w:t>界面就是一个建议，简单大方，然</w:t>
-            </w:r>
-            <w:r>
-              <w:rPr>
-                <w:lang w:eastAsia="zh-CN"/>
-              </w:rPr>
-              <w:t>后我想去找一种文献，一进去就知道怎么去查找或者怎么去分类，就是不要让人在学习网站如何使用上，浪费太多时间。毕竟学术类的，和那种</w:t>
+              <w:t>界面就是一个建议，简单大方，然后我想去找一种文献，一进去就知道怎么去查找或者怎么去分类，就是不</w:t>
+            </w:r>
+            <w:r>
+              <w:rPr>
+                <w:lang w:eastAsia="zh-CN"/>
+              </w:rPr>
+              <w:lastRenderedPageBreak/>
+              <w:t>要让人在学习网站如何使用上，浪费太多时间。毕竟学术类的，和那种</w:t>
             </w:r>
             <w:r>
               <w:rPr>
@@ -2062,6 +4539,7 @@
               <w:pStyle w:val="Compact"/>
             </w:pPr>
             <w:r>
+              <w:lastRenderedPageBreak/>
               <w:t>5min</w:t>
             </w:r>
           </w:p>
@@ -2158,14 +4636,7 @@
               <w:rPr>
                 <w:lang w:eastAsia="zh-CN"/>
               </w:rPr>
-              <w:t>成果被引用的地方，就是可以看看自己的科研成果被哪些领域或者哪些地方有用到，然后可以查看和自己引用情况相似度比较高的其他科研成果，互相参考学习吧，但是有个问</w:t>
-            </w:r>
-            <w:r>
-              <w:rPr>
-                <w:lang w:eastAsia="zh-CN"/>
-              </w:rPr>
-              <w:lastRenderedPageBreak/>
-              <w:t>题，就是每个人写的论文里面的参考文献，这个信息没有统一进行数据收集，所以应该比较难实现</w:t>
+              <w:t>成果被引用的地方，就是可以看看自己的科研成果被哪些领域或者哪些地方有用到，然后可以查看和自己引用情况相似度比较高的其他科研成果，互相参考学习吧，但是有个问题，就是每个人写的论文里面的参考文献，这个信息没有统一进行数据收集，所以应该比较难实现</w:t>
             </w:r>
           </w:p>
         </w:tc>
@@ -2181,20 +4652,52 @@
     </w:p>
     <w:p>
       <w:pPr>
-        <w:pStyle w:val="a0"/>
-        <w:rPr>
-          <w:lang w:eastAsia="zh-CN"/>
-        </w:rPr>
-      </w:pPr>
-      <w:r>
-        <w:rPr>
-          <w:lang w:eastAsia="zh-CN"/>
-        </w:rPr>
-        <w:t>3</w:t>
+        <w:rPr>
+          <w:rFonts w:ascii="Times New Roman" w:eastAsia="宋体" w:hAnsi="Times New Roman"/>
+          <w:sz w:val="21"/>
+          <w:lang w:eastAsia="zh-CN"/>
+        </w:rPr>
+      </w:pPr>
+      <w:r>
+        <w:rPr>
+          <w:lang w:eastAsia="zh-CN"/>
+        </w:rPr>
+        <w:br w:type="page"/>
       </w:r>
     </w:p>
     <w:p>
       <w:pPr>
+        <w:pStyle w:val="3"/>
+        <w:rPr>
+          <w:lang w:eastAsia="zh-CN"/>
+        </w:rPr>
+      </w:pPr>
+      <w:bookmarkStart w:id="16" w:name="_Toc82860034"/>
+      <w:r>
+        <w:rPr>
+          <w:rFonts w:hint="eastAsia"/>
+          <w:lang w:eastAsia="zh-CN"/>
+        </w:rPr>
+        <w:lastRenderedPageBreak/>
+        <w:t>第</w:t>
+      </w:r>
+      <w:r>
+        <w:rPr>
+          <w:lang w:eastAsia="zh-CN"/>
+        </w:rPr>
+        <w:t>3</w:t>
+      </w:r>
+      <w:r>
+        <w:rPr>
+          <w:rFonts w:hint="eastAsia"/>
+          <w:lang w:eastAsia="zh-CN"/>
+        </w:rPr>
+        <w:t>份</w:t>
+      </w:r>
+      <w:bookmarkEnd w:id="16"/>
+    </w:p>
+    <w:p>
+      <w:pPr>
         <w:pStyle w:val="a9"/>
         <w:ind w:left="120"/>
         <w:rPr>
@@ -2331,11 +4834,6 @@
         <w:t>：线上</w:t>
       </w:r>
       <w:proofErr w:type="spellEnd"/>
-    </w:p>
-    <w:p>
-      <w:pPr>
-        <w:pStyle w:val="FirstParagraph"/>
-      </w:pPr>
     </w:p>
     <w:tbl>
       <w:tblPr>
@@ -2344,9 +4842,9 @@
         <w:tblLook w:val="07E0" w:firstRow="1" w:lastRow="1" w:firstColumn="1" w:lastColumn="1" w:noHBand="1" w:noVBand="1"/>
       </w:tblPr>
       <w:tblGrid>
-        <w:gridCol w:w="714"/>
-        <w:gridCol w:w="5758"/>
-        <w:gridCol w:w="2044"/>
+        <w:gridCol w:w="711"/>
+        <w:gridCol w:w="5624"/>
+        <w:gridCol w:w="1955"/>
       </w:tblGrid>
       <w:tr>
         <w:tc>
@@ -2552,21 +5050,7 @@
               <w:rPr>
                 <w:lang w:eastAsia="zh-CN"/>
               </w:rPr>
-              <w:t>那您觉得你使用最多的这类网站是哪一种，比如知网，</w:t>
-            </w:r>
-            <w:proofErr w:type="gramStart"/>
-            <w:r>
-              <w:rPr>
-                <w:lang w:eastAsia="zh-CN"/>
-              </w:rPr>
-              <w:t>谷歌学术</w:t>
-            </w:r>
-            <w:proofErr w:type="gramEnd"/>
-            <w:r>
-              <w:rPr>
-                <w:lang w:eastAsia="zh-CN"/>
-              </w:rPr>
-              <w:t>这些网站？</w:t>
+              <w:t>那您觉得你使用最多的这类网站是哪一种，比如知网，谷歌学术这些网站？</w:t>
             </w:r>
           </w:p>
         </w:tc>
@@ -2663,7 +5147,7 @@
                           </pic:cNvPicPr>
                         </pic:nvPicPr>
                         <pic:blipFill>
-                          <a:blip r:embed="rId8"/>
+                          <a:blip r:embed="rId9"/>
                           <a:stretch>
                             <a:fillRect/>
                           </a:stretch>
@@ -2773,13 +5257,7 @@
               <w:rPr>
                 <w:lang w:eastAsia="zh-CN"/>
               </w:rPr>
-              <w:t>只用搜索框，</w:t>
-            </w:r>
-            <w:r>
-              <w:rPr>
-                <w:lang w:eastAsia="zh-CN"/>
-              </w:rPr>
-              <w:t>没有关注下面繁杂东西</w:t>
+              <w:t>只用搜索框，没有关注下面繁杂东西</w:t>
             </w:r>
           </w:p>
         </w:tc>
@@ -3129,20 +5607,52 @@
     </w:p>
     <w:p>
       <w:pPr>
-        <w:pStyle w:val="a0"/>
-        <w:rPr>
-          <w:lang w:eastAsia="zh-CN"/>
-        </w:rPr>
-      </w:pPr>
-      <w:r>
-        <w:rPr>
-          <w:lang w:eastAsia="zh-CN"/>
-        </w:rPr>
-        <w:t>4</w:t>
+        <w:rPr>
+          <w:rFonts w:ascii="Times New Roman" w:eastAsia="宋体" w:hAnsi="Times New Roman"/>
+          <w:sz w:val="21"/>
+          <w:lang w:eastAsia="zh-CN"/>
+        </w:rPr>
+      </w:pPr>
+      <w:r>
+        <w:rPr>
+          <w:lang w:eastAsia="zh-CN"/>
+        </w:rPr>
+        <w:br w:type="page"/>
       </w:r>
     </w:p>
     <w:p>
       <w:pPr>
+        <w:pStyle w:val="3"/>
+        <w:rPr>
+          <w:lang w:eastAsia="zh-CN"/>
+        </w:rPr>
+      </w:pPr>
+      <w:bookmarkStart w:id="17" w:name="_Toc82860035"/>
+      <w:r>
+        <w:rPr>
+          <w:rFonts w:hint="eastAsia"/>
+          <w:lang w:eastAsia="zh-CN"/>
+        </w:rPr>
+        <w:lastRenderedPageBreak/>
+        <w:t>第</w:t>
+      </w:r>
+      <w:r>
+        <w:rPr>
+          <w:lang w:eastAsia="zh-CN"/>
+        </w:rPr>
+        <w:t>4</w:t>
+      </w:r>
+      <w:r>
+        <w:rPr>
+          <w:rFonts w:hint="eastAsia"/>
+          <w:lang w:eastAsia="zh-CN"/>
+        </w:rPr>
+        <w:t>份</w:t>
+      </w:r>
+      <w:bookmarkEnd w:id="17"/>
+    </w:p>
+    <w:p>
+      <w:pPr>
         <w:pStyle w:val="a9"/>
         <w:ind w:left="120"/>
         <w:rPr>
@@ -3265,11 +5775,6 @@
         <w:t>：线上</w:t>
       </w:r>
       <w:proofErr w:type="spellEnd"/>
-    </w:p>
-    <w:p>
-      <w:pPr>
-        <w:pStyle w:val="FirstParagraph"/>
-      </w:pPr>
     </w:p>
     <w:tbl>
       <w:tblPr>
@@ -3278,9 +5783,9 @@
         <w:tblLook w:val="07E0" w:firstRow="1" w:lastRow="1" w:firstColumn="1" w:lastColumn="1" w:noHBand="1" w:noVBand="1"/>
       </w:tblPr>
       <w:tblGrid>
-        <w:gridCol w:w="680"/>
-        <w:gridCol w:w="5876"/>
-        <w:gridCol w:w="1960"/>
+        <w:gridCol w:w="687"/>
+        <w:gridCol w:w="5114"/>
+        <w:gridCol w:w="2489"/>
       </w:tblGrid>
       <w:tr>
         <w:tc>
@@ -3327,10 +5832,7 @@
               <w:pStyle w:val="Compact"/>
             </w:pPr>
             <w:r>
-              <w:t>访</w:t>
-            </w:r>
-            <w:r>
-              <w:t>谈回答</w:t>
+              <w:t>访谈回答</w:t>
             </w:r>
             <w:r>
               <w:t xml:space="preserve"> Answer</w:t>
@@ -3493,21 +5995,7 @@
               <w:rPr>
                 <w:lang w:eastAsia="zh-CN"/>
               </w:rPr>
-              <w:t>那您觉得你使用最多的这类网站是哪一种，比如知网，</w:t>
-            </w:r>
-            <w:proofErr w:type="gramStart"/>
-            <w:r>
-              <w:rPr>
-                <w:lang w:eastAsia="zh-CN"/>
-              </w:rPr>
-              <w:t>谷歌学术</w:t>
-            </w:r>
-            <w:proofErr w:type="gramEnd"/>
-            <w:r>
-              <w:rPr>
-                <w:lang w:eastAsia="zh-CN"/>
-              </w:rPr>
-              <w:t>这些网站？</w:t>
+              <w:t>那您觉得你使用最多的这类网站是哪一种，比如知网，谷歌学术这些网站？</w:t>
             </w:r>
           </w:p>
         </w:tc>
@@ -3633,14 +6121,22 @@
               </w:rPr>
               <w:t>时候是否感觉页面不美观，过于繁杂妨碍查阅资料？</w:t>
             </w:r>
+          </w:p>
+          <w:p>
+            <w:pPr>
+              <w:pStyle w:val="Compact"/>
+              <w:rPr>
+                <w:lang w:eastAsia="zh-CN"/>
+              </w:rPr>
+            </w:pPr>
             <w:r>
               <w:rPr>
                 <w:noProof/>
               </w:rPr>
               <w:drawing>
                 <wp:inline distT="0" distB="0" distL="0" distR="0">
-                  <wp:extent cx="2780965" cy="1507672"/>
-                  <wp:effectExtent l="0" t="0" r="0" b="0"/>
+                  <wp:extent cx="2574290" cy="1273628"/>
+                  <wp:effectExtent l="0" t="0" r="0" b="3175"/>
                   <wp:docPr id="5" name="Picture" descr="image-20210912100812430" title="fig:"/>
                   <wp:cNvGraphicFramePr/>
                   <a:graphic xmlns:a="http://schemas.openxmlformats.org/drawingml/2006/main">
@@ -3653,7 +6149,7 @@
                           </pic:cNvPicPr>
                         </pic:nvPicPr>
                         <pic:blipFill>
-                          <a:blip r:embed="rId8"/>
+                          <a:blip r:embed="rId9"/>
                           <a:stretch>
                             <a:fillRect/>
                           </a:stretch>
@@ -3661,7 +6157,7 @@
                         <pic:spPr bwMode="auto">
                           <a:xfrm>
                             <a:off x="0" y="0"/>
-                            <a:ext cx="2790091" cy="1512620"/>
+                            <a:ext cx="2590346" cy="1281572"/>
                           </a:xfrm>
                           <a:prstGeom prst="rect">
                             <a:avLst/>
@@ -3823,7 +6319,7 @@
               </w:rPr>
               <w:drawing>
                 <wp:inline distT="0" distB="0" distL="0" distR="0">
-                  <wp:extent cx="3270756" cy="555171"/>
+                  <wp:extent cx="2601595" cy="364671"/>
                   <wp:effectExtent l="0" t="0" r="0" b="0"/>
                   <wp:docPr id="6" name="Picture" descr="image-20210912100959890" title="fig:"/>
                   <wp:cNvGraphicFramePr/>
@@ -3837,7 +6333,7 @@
                           </pic:cNvPicPr>
                         </pic:nvPicPr>
                         <pic:blipFill>
-                          <a:blip r:embed="rId9"/>
+                          <a:blip r:embed="rId10"/>
                           <a:stretch>
                             <a:fillRect/>
                           </a:stretch>
@@ -3845,7 +6341,7 @@
                         <pic:spPr bwMode="auto">
                           <a:xfrm>
                             <a:off x="0" y="0"/>
-                            <a:ext cx="3310418" cy="561903"/>
+                            <a:ext cx="2663336" cy="373325"/>
                           </a:xfrm>
                           <a:prstGeom prst="rect">
                             <a:avLst/>
@@ -3932,14 +6428,7 @@
               <w:rPr>
                 <w:lang w:eastAsia="zh-CN"/>
               </w:rPr>
-              <w:t>如果是第一次使用的话，我觉得也是可以通过摸索的方式渐渐明白其用法和规律的。如果一个人第一次使用知网，那么就</w:t>
-            </w:r>
-            <w:r>
-              <w:rPr>
-                <w:lang w:eastAsia="zh-CN"/>
-              </w:rPr>
-              <w:lastRenderedPageBreak/>
-              <w:t>说明他对查找文献此类是非常不熟练的，因此，对于关键字的选取等，都可能需要一定时间适应，不过时间也不会很长，所以就算他搜索设计的再直观，算法再好，也不太可能让一个初学者第一次就上手，毕竟是专业的科学工具。</w:t>
+              <w:t>如果是第一次使用的话，我觉得也是可以通过摸索的方式渐渐明白其用法和规律的。如果一个人第一次使用知网，那么就说明他对查找文献此类是非常不熟练的，因此，对于关键字的选取等，都可能需要一定时间适应，不过时间也不会很长，所以就算他搜索设计的再直观，算法再好，也不太可能让一个初学者第一次就上手，毕竟是专业的科学工具。</w:t>
             </w:r>
           </w:p>
         </w:tc>
@@ -3954,6 +6443,7 @@
               <w:pStyle w:val="Compact"/>
             </w:pPr>
             <w:r>
+              <w:lastRenderedPageBreak/>
               <w:t>1min</w:t>
             </w:r>
           </w:p>
@@ -3995,8 +6485,8 @@
               </w:rPr>
               <w:drawing>
                 <wp:inline distT="0" distB="0" distL="0" distR="0">
-                  <wp:extent cx="3047734" cy="1600200"/>
-                  <wp:effectExtent l="0" t="0" r="0" b="0"/>
+                  <wp:extent cx="2498090" cy="1366157"/>
+                  <wp:effectExtent l="0" t="0" r="0" b="5715"/>
                   <wp:docPr id="7" name="Picture" descr="image-20210912110008998" title="fig:"/>
                   <wp:cNvGraphicFramePr/>
                   <a:graphic xmlns:a="http://schemas.openxmlformats.org/drawingml/2006/main">
@@ -4009,7 +6499,7 @@
                           </pic:cNvPicPr>
                         </pic:nvPicPr>
                         <pic:blipFill>
-                          <a:blip r:embed="rId10"/>
+                          <a:blip r:embed="rId11"/>
                           <a:stretch>
                             <a:fillRect/>
                           </a:stretch>
@@ -4017,7 +6507,7 @@
                         <pic:spPr bwMode="auto">
                           <a:xfrm>
                             <a:off x="0" y="0"/>
-                            <a:ext cx="3064769" cy="1609144"/>
+                            <a:ext cx="2527620" cy="1382306"/>
                           </a:xfrm>
                           <a:prstGeom prst="rect">
                             <a:avLst/>
@@ -4125,13 +6615,7 @@
               <w:rPr>
                 <w:lang w:eastAsia="zh-CN"/>
               </w:rPr>
-              <w:t>这个我想想，知道为什</w:t>
-            </w:r>
-            <w:r>
-              <w:rPr>
-                <w:lang w:eastAsia="zh-CN"/>
-              </w:rPr>
-              <w:t>么，在新版页面检索的时候，没有百科一栏，只有回到旧版才有，我也不知道是什么情况，当然，这个也不算是一个很严重的问题，就是你查一个词，百科里边会通过各种百科全书，把检索结果给你罗列在下面，还有的话就是引用，希望能增加一些解读，我也是看了若干个引用之后才大概明白每个数字对应的是什么意思？</w:t>
+              <w:t>这个我想想，知道为什么，在新版页面检索的时候，没有百科一栏，只有回到旧版才有，我也不知道是什么情况，当然，这个也不算是一个很严重的问题，就是你查一个词，百科里边会通过各种百科全书，把检索结果给你罗列在下面，还有的话就是引用，希望能增加一些解读，我也是看了若干个引用之后才大概明白每个数字对应的是什么意思？</w:t>
             </w:r>
             <w:proofErr w:type="gramStart"/>
             <w:r>
@@ -4145,13 +6629,7 @@
               <w:rPr>
                 <w:lang w:eastAsia="zh-CN"/>
               </w:rPr>
-              <w:t>老师要求的论文标准基本都要做一定修改，然后就是期刊的年份，期，页码都要自己再按老师方式排一排，当然，这些问题也不是那么的迫切，网站不可能是十全十美的，人在使用的过程中，慢慢就可以适应其中的东西。目前为止，没有令我感到非常</w:t>
-            </w:r>
-            <w:r>
-              <w:rPr>
-                <w:lang w:eastAsia="zh-CN"/>
-              </w:rPr>
-              <w:t>头疼的奇怪的网站设置，都可以接受。</w:t>
+              <w:t>老师要求的论文标准基本都要做一定修改，然后就是期刊的年份，期，页码都要自己再按老师方式排一排，当然，这些问题也不是那么的迫切，网站不可能是十全十美的，人在使用的过程中，慢慢就可以适应其中的东西。目前为止，没有令我感到非常头疼的奇怪的网站设置，都可以接受。</w:t>
             </w:r>
           </w:p>
         </w:tc>
@@ -4166,7 +6644,6 @@
               <w:pStyle w:val="Compact"/>
             </w:pPr>
             <w:r>
-              <w:lastRenderedPageBreak/>
               <w:t>5min</w:t>
             </w:r>
           </w:p>
@@ -4273,13 +6750,7 @@
               <w:rPr>
                 <w:lang w:eastAsia="zh-CN"/>
               </w:rPr>
-              <w:t>另外，实际上感觉这个功能好像也没有什么大用，管理自己的科研成果简单来说</w:t>
-            </w:r>
-            <w:r>
-              <w:rPr>
-                <w:lang w:eastAsia="zh-CN"/>
-              </w:rPr>
-              <w:t>就是管理自己的论文吧可能，这个功能真的是很迫切的吗？我觉得此功能唯一的用途就是能免费看自己的论文，当然我非真正科研者，认识可能不到位</w:t>
+              <w:t>另外，实际上感觉这个功能好像也没有什么大用，管理自己的科研成果简单来说就是管理自己的论文吧可能，这个功能真的是很迫切的吗？我觉得此功能唯一的用途就是能免费看自己的论文，当然我非真正科研者，认识可能不到位</w:t>
             </w:r>
           </w:p>
         </w:tc>
@@ -4287,28 +6758,55 @@
     </w:tbl>
     <w:p>
       <w:pPr>
-        <w:pStyle w:val="a0"/>
-        <w:rPr>
+        <w:rPr>
+          <w:rFonts w:ascii="Times New Roman" w:eastAsia="宋体" w:hAnsi="Times New Roman"/>
+          <w:sz w:val="21"/>
           <w:lang w:eastAsia="zh-CN"/>
         </w:rPr>
       </w:pPr>
     </w:p>
     <w:p>
       <w:pPr>
-        <w:pStyle w:val="a0"/>
-        <w:rPr>
-          <w:lang w:eastAsia="zh-CN"/>
-        </w:rPr>
-      </w:pPr>
-      <w:r>
-        <w:rPr>
-          <w:lang w:eastAsia="zh-CN"/>
-        </w:rPr>
-        <w:t>5</w:t>
-      </w:r>
+        <w:rPr>
+          <w:rFonts w:ascii="Times New Roman" w:eastAsia="宋体" w:hAnsi="Times New Roman"/>
+          <w:sz w:val="21"/>
+          <w:lang w:eastAsia="zh-CN"/>
+        </w:rPr>
+      </w:pPr>
     </w:p>
     <w:p>
       <w:pPr>
+        <w:pStyle w:val="3"/>
+        <w:rPr>
+          <w:lang w:eastAsia="zh-CN"/>
+        </w:rPr>
+      </w:pPr>
+      <w:bookmarkStart w:id="18" w:name="_Toc82860036"/>
+      <w:r>
+        <w:rPr>
+          <w:rFonts w:hint="eastAsia"/>
+          <w:lang w:eastAsia="zh-CN"/>
+        </w:rPr>
+        <w:lastRenderedPageBreak/>
+        <w:t>第</w:t>
+      </w:r>
+      <w:r>
+        <w:rPr>
+          <w:lang w:eastAsia="zh-CN"/>
+        </w:rPr>
+        <w:t>5</w:t>
+      </w:r>
+      <w:r>
+        <w:rPr>
+          <w:rFonts w:hint="eastAsia"/>
+          <w:lang w:eastAsia="zh-CN"/>
+        </w:rPr>
+        <w:t>份</w:t>
+      </w:r>
+      <w:bookmarkEnd w:id="18"/>
+    </w:p>
+    <w:p>
+      <w:pPr>
         <w:pStyle w:val="a9"/>
         <w:ind w:left="120"/>
         <w:rPr>
@@ -4431,11 +6929,6 @@
         <w:t>：线上</w:t>
       </w:r>
       <w:proofErr w:type="spellEnd"/>
-    </w:p>
-    <w:p>
-      <w:pPr>
-        <w:pStyle w:val="FirstParagraph"/>
-      </w:pPr>
     </w:p>
     <w:tbl>
       <w:tblPr>
@@ -4444,9 +6937,9 @@
         <w:tblLook w:val="07E0" w:firstRow="1" w:lastRow="1" w:firstColumn="1" w:lastColumn="1" w:noHBand="1" w:noVBand="1"/>
       </w:tblPr>
       <w:tblGrid>
-        <w:gridCol w:w="653"/>
-        <w:gridCol w:w="6208"/>
-        <w:gridCol w:w="1655"/>
+        <w:gridCol w:w="649"/>
+        <w:gridCol w:w="6075"/>
+        <w:gridCol w:w="1566"/>
       </w:tblGrid>
       <w:tr>
         <w:tc>
@@ -4647,14 +7140,7 @@
               <w:rPr>
                 <w:lang w:eastAsia="zh-CN"/>
               </w:rPr>
-              <w:t>时候感觉页面设计如何？是否存在页面不美观，过于繁杂等问</w:t>
-            </w:r>
-            <w:r>
-              <w:rPr>
-                <w:lang w:eastAsia="zh-CN"/>
-              </w:rPr>
-              <w:lastRenderedPageBreak/>
-              <w:t>题？</w:t>
+              <w:t>时候感觉页面设计如何？是否存在页面不美观，过于繁杂等问题？</w:t>
             </w:r>
             <w:r>
               <w:rPr>
@@ -4676,7 +7162,7 @@
                           </pic:cNvPicPr>
                         </pic:nvPicPr>
                         <pic:blipFill>
-                          <a:blip r:embed="rId8"/>
+                          <a:blip r:embed="rId9"/>
                           <a:stretch>
                             <a:fillRect/>
                           </a:stretch>
@@ -4725,7 +7211,6 @@
               <w:rPr>
                 <w:lang w:eastAsia="zh-CN"/>
               </w:rPr>
-              <w:lastRenderedPageBreak/>
               <w:t>页面设计还不错，没感觉繁琐。</w:t>
             </w:r>
           </w:p>
@@ -4814,7 +7299,7 @@
                           </pic:cNvPicPr>
                         </pic:nvPicPr>
                         <pic:blipFill>
-                          <a:blip r:embed="rId9"/>
+                          <a:blip r:embed="rId10"/>
                           <a:stretch>
                             <a:fillRect/>
                           </a:stretch>
@@ -5091,14 +7576,32 @@
       <w:pPr>
         <w:pStyle w:val="a0"/>
         <w:rPr>
-          <w:lang w:eastAsia="zh-CN"/>
-        </w:rPr>
-      </w:pPr>
-      <w:r>
-        <w:rPr>
+          <w:b/>
+          <w:lang w:eastAsia="zh-CN"/>
+        </w:rPr>
+      </w:pPr>
+      <w:r>
+        <w:rPr>
+          <w:rFonts w:hint="eastAsia"/>
+          <w:b/>
+          <w:lang w:eastAsia="zh-CN"/>
+        </w:rPr>
+        <w:t>第</w:t>
+      </w:r>
+      <w:r>
+        <w:rPr>
+          <w:b/>
           <w:lang w:eastAsia="zh-CN"/>
         </w:rPr>
         <w:t>6</w:t>
+      </w:r>
+      <w:r>
+        <w:rPr>
+          <w:rFonts w:hint="eastAsia"/>
+          <w:b/>
+          <w:lang w:eastAsia="zh-CN"/>
+        </w:rPr>
+        <w:t>份</w:t>
       </w:r>
     </w:p>
     <w:p>
@@ -5114,6 +7617,7 @@
           <w:b/>
           <w:lang w:eastAsia="zh-CN"/>
         </w:rPr>
+        <w:lastRenderedPageBreak/>
         <w:t>访谈对象</w:t>
       </w:r>
       <w:r>
@@ -5219,23 +7723,12 @@
         <w:rPr>
           <w:b/>
         </w:rPr>
-        <w:t>访</w:t>
-      </w:r>
-      <w:r>
-        <w:rPr>
-          <w:b/>
-        </w:rPr>
-        <w:t>谈地点</w:t>
+        <w:t>访谈地点</w:t>
       </w:r>
       <w:r>
         <w:t>：线上</w:t>
       </w:r>
       <w:proofErr w:type="spellEnd"/>
-    </w:p>
-    <w:p>
-      <w:pPr>
-        <w:pStyle w:val="FirstParagraph"/>
-      </w:pPr>
     </w:p>
     <w:tbl>
       <w:tblPr>
@@ -5244,9 +7737,9 @@
         <w:tblLook w:val="07E0" w:firstRow="1" w:lastRow="1" w:firstColumn="1" w:lastColumn="1" w:noHBand="1" w:noVBand="1"/>
       </w:tblPr>
       <w:tblGrid>
-        <w:gridCol w:w="657"/>
-        <w:gridCol w:w="6075"/>
-        <w:gridCol w:w="1784"/>
+        <w:gridCol w:w="653"/>
+        <w:gridCol w:w="5943"/>
+        <w:gridCol w:w="1694"/>
       </w:tblGrid>
       <w:tr>
         <w:tc>
@@ -5410,7 +7903,6 @@
               <w:pStyle w:val="Compact"/>
             </w:pPr>
             <w:r>
-              <w:lastRenderedPageBreak/>
               <w:t>2min</w:t>
             </w:r>
           </w:p>
@@ -5466,7 +7958,7 @@
                           </pic:cNvPicPr>
                         </pic:nvPicPr>
                         <pic:blipFill>
-                          <a:blip r:embed="rId8"/>
+                          <a:blip r:embed="rId9"/>
                           <a:stretch>
                             <a:fillRect/>
                           </a:stretch>
@@ -5615,7 +8107,7 @@
                           </pic:cNvPicPr>
                         </pic:nvPicPr>
                         <pic:blipFill>
-                          <a:blip r:embed="rId9"/>
+                          <a:blip r:embed="rId10"/>
                           <a:stretch>
                             <a:fillRect/>
                           </a:stretch>
@@ -5858,20 +8350,52 @@
     </w:p>
     <w:p>
       <w:pPr>
-        <w:pStyle w:val="a0"/>
-        <w:rPr>
-          <w:lang w:eastAsia="zh-CN"/>
-        </w:rPr>
-      </w:pPr>
-      <w:r>
-        <w:rPr>
-          <w:lang w:eastAsia="zh-CN"/>
-        </w:rPr>
-        <w:t>7</w:t>
+        <w:rPr>
+          <w:rFonts w:ascii="Times New Roman" w:eastAsia="宋体" w:hAnsi="Times New Roman"/>
+          <w:sz w:val="21"/>
+          <w:lang w:eastAsia="zh-CN"/>
+        </w:rPr>
+      </w:pPr>
+      <w:r>
+        <w:rPr>
+          <w:lang w:eastAsia="zh-CN"/>
+        </w:rPr>
+        <w:br w:type="page"/>
       </w:r>
     </w:p>
     <w:p>
       <w:pPr>
+        <w:pStyle w:val="3"/>
+        <w:rPr>
+          <w:lang w:eastAsia="zh-CN"/>
+        </w:rPr>
+      </w:pPr>
+      <w:bookmarkStart w:id="19" w:name="_Toc82860037"/>
+      <w:r>
+        <w:rPr>
+          <w:rFonts w:hint="eastAsia"/>
+          <w:lang w:eastAsia="zh-CN"/>
+        </w:rPr>
+        <w:lastRenderedPageBreak/>
+        <w:t>第</w:t>
+      </w:r>
+      <w:r>
+        <w:rPr>
+          <w:lang w:eastAsia="zh-CN"/>
+        </w:rPr>
+        <w:t>7</w:t>
+      </w:r>
+      <w:r>
+        <w:rPr>
+          <w:rFonts w:hint="eastAsia"/>
+          <w:lang w:eastAsia="zh-CN"/>
+        </w:rPr>
+        <w:t>份</w:t>
+      </w:r>
+      <w:bookmarkEnd w:id="19"/>
+    </w:p>
+    <w:p>
+      <w:pPr>
         <w:pStyle w:val="a9"/>
         <w:ind w:left="120"/>
         <w:rPr>
@@ -5994,11 +8518,6 @@
         <w:t>：线上</w:t>
       </w:r>
       <w:proofErr w:type="spellEnd"/>
-    </w:p>
-    <w:p>
-      <w:pPr>
-        <w:pStyle w:val="FirstParagraph"/>
-      </w:pPr>
     </w:p>
     <w:tbl>
       <w:tblPr>
@@ -6007,9 +8526,9 @@
         <w:tblLook w:val="07E0" w:firstRow="1" w:lastRow="1" w:firstColumn="1" w:lastColumn="1" w:noHBand="1" w:noVBand="1"/>
       </w:tblPr>
       <w:tblGrid>
-        <w:gridCol w:w="688"/>
-        <w:gridCol w:w="5625"/>
-        <w:gridCol w:w="2203"/>
+        <w:gridCol w:w="686"/>
+        <w:gridCol w:w="5542"/>
+        <w:gridCol w:w="2062"/>
       </w:tblGrid>
       <w:tr>
         <w:tc>
@@ -6192,14 +8711,7 @@
               <w:rPr>
                 <w:lang w:eastAsia="zh-CN"/>
               </w:rPr>
-              <w:t>中国知网</w:t>
-            </w:r>
-            <w:r>
-              <w:rPr>
-                <w:lang w:eastAsia="zh-CN"/>
-              </w:rPr>
-              <w:lastRenderedPageBreak/>
-              <w:t>和</w:t>
+              <w:t>中国知网和</w:t>
             </w:r>
             <w:proofErr w:type="gramEnd"/>
             <w:r>
@@ -6221,7 +8733,6 @@
               <w:pStyle w:val="Compact"/>
             </w:pPr>
             <w:r>
-              <w:lastRenderedPageBreak/>
               <w:t>30s</w:t>
             </w:r>
           </w:p>
@@ -6386,7 +8897,7 @@
                           </pic:cNvPicPr>
                         </pic:nvPicPr>
                         <pic:blipFill>
-                          <a:blip r:embed="rId8"/>
+                          <a:blip r:embed="rId9"/>
                           <a:stretch>
                             <a:fillRect/>
                           </a:stretch>
@@ -6432,7 +8943,7 @@
                           </pic:cNvPicPr>
                         </pic:nvPicPr>
                         <pic:blipFill>
-                          <a:blip r:embed="rId11"/>
+                          <a:blip r:embed="rId12"/>
                           <a:stretch>
                             <a:fillRect/>
                           </a:stretch>
@@ -6522,10 +9033,8 @@
               <w:pStyle w:val="Compact"/>
             </w:pPr>
             <w:r>
-              <w:t>5</w:t>
-            </w:r>
-            <w:r>
-              <w:t>min</w:t>
+              <w:lastRenderedPageBreak/>
+              <w:t>5min</w:t>
             </w:r>
           </w:p>
         </w:tc>
@@ -6566,7 +9075,7 @@
                           </pic:cNvPicPr>
                         </pic:nvPicPr>
                         <pic:blipFill>
-                          <a:blip r:embed="rId9"/>
+                          <a:blip r:embed="rId10"/>
                           <a:stretch>
                             <a:fillRect/>
                           </a:stretch>
@@ -6612,7 +9121,7 @@
                           </pic:cNvPicPr>
                         </pic:nvPicPr>
                         <pic:blipFill>
-                          <a:blip r:embed="rId12"/>
+                          <a:blip r:embed="rId13"/>
                           <a:stretch>
                             <a:fillRect/>
                           </a:stretch>
@@ -6737,7 +9246,6 @@
               <w:rPr>
                 <w:noProof/>
               </w:rPr>
-              <w:lastRenderedPageBreak/>
               <w:drawing>
                 <wp:inline distT="0" distB="0" distL="0" distR="0">
                   <wp:extent cx="2677795" cy="1366157"/>
@@ -6754,7 +9262,7 @@
                           </pic:cNvPicPr>
                         </pic:nvPicPr>
                         <pic:blipFill>
-                          <a:blip r:embed="rId13"/>
+                          <a:blip r:embed="rId14"/>
                           <a:stretch>
                             <a:fillRect/>
                           </a:stretch>
@@ -6797,7 +9305,6 @@
               <w:rPr>
                 <w:lang w:eastAsia="zh-CN"/>
               </w:rPr>
-              <w:lastRenderedPageBreak/>
               <w:t>都挺详细的，没有什么需要补充的</w:t>
             </w:r>
           </w:p>
@@ -6911,20 +9418,52 @@
     </w:p>
     <w:p>
       <w:pPr>
-        <w:pStyle w:val="a0"/>
-        <w:rPr>
-          <w:lang w:eastAsia="zh-CN"/>
-        </w:rPr>
-      </w:pPr>
-      <w:r>
-        <w:rPr>
-          <w:lang w:eastAsia="zh-CN"/>
-        </w:rPr>
-        <w:t>8</w:t>
+        <w:rPr>
+          <w:rFonts w:ascii="Times New Roman" w:eastAsia="宋体" w:hAnsi="Times New Roman"/>
+          <w:sz w:val="21"/>
+          <w:lang w:eastAsia="zh-CN"/>
+        </w:rPr>
+      </w:pPr>
+      <w:r>
+        <w:rPr>
+          <w:lang w:eastAsia="zh-CN"/>
+        </w:rPr>
+        <w:br w:type="page"/>
       </w:r>
     </w:p>
     <w:p>
       <w:pPr>
+        <w:pStyle w:val="3"/>
+        <w:rPr>
+          <w:lang w:eastAsia="zh-CN"/>
+        </w:rPr>
+      </w:pPr>
+      <w:bookmarkStart w:id="20" w:name="_Toc82860038"/>
+      <w:r>
+        <w:rPr>
+          <w:rFonts w:hint="eastAsia"/>
+          <w:lang w:eastAsia="zh-CN"/>
+        </w:rPr>
+        <w:lastRenderedPageBreak/>
+        <w:t>第</w:t>
+      </w:r>
+      <w:r>
+        <w:rPr>
+          <w:lang w:eastAsia="zh-CN"/>
+        </w:rPr>
+        <w:t>8</w:t>
+      </w:r>
+      <w:r>
+        <w:rPr>
+          <w:rFonts w:hint="eastAsia"/>
+          <w:lang w:eastAsia="zh-CN"/>
+        </w:rPr>
+        <w:t>份</w:t>
+      </w:r>
+      <w:bookmarkEnd w:id="20"/>
+    </w:p>
+    <w:p>
+      <w:pPr>
         <w:pStyle w:val="a9"/>
         <w:ind w:left="120"/>
         <w:rPr>
@@ -6942,13 +9481,7 @@
         <w:rPr>
           <w:lang w:eastAsia="zh-CN"/>
         </w:rPr>
-        <w:t>：樊宽路，西安电子科技大学计算机专</w:t>
-      </w:r>
-      <w:r>
-        <w:rPr>
-          <w:lang w:eastAsia="zh-CN"/>
-        </w:rPr>
-        <w:t>业研究生</w:t>
+        <w:t>：樊宽路，西安电子科技大学计算机专业研究生</w:t>
       </w:r>
     </w:p>
     <w:p>
@@ -7061,9 +9594,9 @@
         <w:tblLook w:val="07E0" w:firstRow="1" w:lastRow="1" w:firstColumn="1" w:lastColumn="1" w:noHBand="1" w:noVBand="1"/>
       </w:tblPr>
       <w:tblGrid>
-        <w:gridCol w:w="732"/>
-        <w:gridCol w:w="6437"/>
-        <w:gridCol w:w="1347"/>
+        <w:gridCol w:w="728"/>
+        <w:gridCol w:w="6254"/>
+        <w:gridCol w:w="1308"/>
       </w:tblGrid>
       <w:tr>
         <w:tc>
@@ -7305,7 +9838,7 @@
                           </pic:cNvPicPr>
                         </pic:nvPicPr>
                         <pic:blipFill>
-                          <a:blip r:embed="rId8"/>
+                          <a:blip r:embed="rId9"/>
                           <a:stretch>
                             <a:fillRect/>
                           </a:stretch>
@@ -7550,14 +10083,7 @@
               <w:rPr>
                 <w:lang w:eastAsia="zh-CN"/>
               </w:rPr>
-              <w:t>的功能，那么</w:t>
-            </w:r>
-            <w:r>
-              <w:rPr>
-                <w:lang w:eastAsia="zh-CN"/>
-              </w:rPr>
-              <w:lastRenderedPageBreak/>
-              <w:t>你希望这个功能可以具有什么样的具体的特色功能，比如说查看个人信息数据之类的，还有说。这个功能需要注重哪些地方？你想要在这个功能里实现什么功能</w:t>
+              <w:t>的功能，那么你希望这个功能可以具有什么样的具体的特色功能，比如说查看个人信息数据之类的，还有说。这个功能需要注重哪些地方？你想要在这个功能里实现什么功能</w:t>
             </w:r>
             <w:r>
               <w:rPr>
@@ -7577,12 +10103,7 @@
             </w:pPr>
             <w:proofErr w:type="spellStart"/>
             <w:r>
-              <w:lastRenderedPageBreak/>
-              <w:t>注重保护著作</w:t>
-            </w:r>
-            <w:r>
-              <w:lastRenderedPageBreak/>
-              <w:t>权</w:t>
+              <w:t>注重保护著作权</w:t>
             </w:r>
             <w:proofErr w:type="spellEnd"/>
           </w:p>
@@ -7596,26 +10117,39 @@
     </w:p>
     <w:p>
       <w:pPr>
-        <w:pStyle w:val="a0"/>
-      </w:pPr>
+        <w:rPr>
+          <w:rFonts w:ascii="Times New Roman" w:eastAsia="宋体" w:hAnsi="Times New Roman"/>
+          <w:sz w:val="21"/>
+        </w:rPr>
+      </w:pPr>
+      <w:r>
+        <w:br w:type="page"/>
+      </w:r>
     </w:p>
     <w:p>
       <w:pPr>
-        <w:pStyle w:val="a0"/>
-      </w:pPr>
-    </w:p>
-    <w:p>
-      <w:pPr>
-        <w:pStyle w:val="a0"/>
-      </w:pPr>
-    </w:p>
-    <w:p>
-      <w:pPr>
-        <w:pStyle w:val="a0"/>
-      </w:pPr>
+        <w:pStyle w:val="3"/>
+      </w:pPr>
+      <w:bookmarkStart w:id="21" w:name="_Toc82860039"/>
+      <w:r>
+        <w:rPr>
+          <w:rFonts w:hint="eastAsia"/>
+          <w:lang w:eastAsia="zh-CN"/>
+        </w:rPr>
+        <w:lastRenderedPageBreak/>
+        <w:t>第</w:t>
+      </w:r>
       <w:r>
         <w:t>9</w:t>
       </w:r>
+      <w:r>
+        <w:rPr>
+          <w:rFonts w:hint="eastAsia"/>
+          <w:lang w:eastAsia="zh-CN"/>
+        </w:rPr>
+        <w:t>份</w:t>
+      </w:r>
+      <w:bookmarkEnd w:id="21"/>
     </w:p>
     <w:p>
       <w:pPr>
@@ -7763,9 +10297,9 @@
         <w:tblLook w:val="07E0" w:firstRow="1" w:lastRow="1" w:firstColumn="1" w:lastColumn="1" w:noHBand="1" w:noVBand="1"/>
       </w:tblPr>
       <w:tblGrid>
-        <w:gridCol w:w="717"/>
-        <w:gridCol w:w="5959"/>
-        <w:gridCol w:w="1840"/>
+        <w:gridCol w:w="713"/>
+        <w:gridCol w:w="5818"/>
+        <w:gridCol w:w="1759"/>
       </w:tblGrid>
       <w:tr>
         <w:tc>
@@ -8030,6 +10564,14 @@
               </w:rPr>
               <w:t>那您使用谷歌学术的时候是否感觉页面不美观，过于繁杂妨碍查阅资料？</w:t>
             </w:r>
+          </w:p>
+          <w:p>
+            <w:pPr>
+              <w:pStyle w:val="Compact"/>
+              <w:rPr>
+                <w:lang w:eastAsia="zh-CN"/>
+              </w:rPr>
+            </w:pPr>
             <w:r>
               <w:rPr>
                 <w:noProof/>
@@ -8050,7 +10592,7 @@
                           </pic:cNvPicPr>
                         </pic:nvPicPr>
                         <pic:blipFill>
-                          <a:blip r:embed="rId11"/>
+                          <a:blip r:embed="rId12"/>
                           <a:stretch>
                             <a:fillRect/>
                           </a:stretch>
@@ -8058,7 +10600,7 @@
                         <pic:spPr bwMode="auto">
                           <a:xfrm>
                             <a:off x="0" y="0"/>
-                            <a:ext cx="2397303" cy="1250814"/>
+                            <a:ext cx="2388870" cy="1246414"/>
                           </a:xfrm>
                           <a:prstGeom prst="rect">
                             <a:avLst/>
@@ -8154,7 +10696,7 @@
               <w:drawing>
                 <wp:inline distT="0" distB="0" distL="0" distR="0">
                   <wp:extent cx="2400300" cy="1279071"/>
-                  <wp:effectExtent l="0" t="0" r="0" b="0"/>
+                  <wp:effectExtent l="0" t="0" r="8255" b="0"/>
                   <wp:docPr id="19" name="Picture" descr="QQ截图20210916142156" title="fig:"/>
                   <wp:cNvGraphicFramePr/>
                   <a:graphic xmlns:a="http://schemas.openxmlformats.org/drawingml/2006/main">
@@ -8167,7 +10709,7 @@
                           </pic:cNvPicPr>
                         </pic:nvPicPr>
                         <pic:blipFill>
-                          <a:blip r:embed="rId12"/>
+                          <a:blip r:embed="rId13"/>
                           <a:stretch>
                             <a:fillRect/>
                           </a:stretch>
@@ -8175,7 +10717,7 @@
                         <pic:spPr bwMode="auto">
                           <a:xfrm>
                             <a:off x="0" y="0"/>
-                            <a:ext cx="2412539" cy="1285593"/>
+                            <a:ext cx="2400300" cy="1279071"/>
                           </a:xfrm>
                           <a:prstGeom prst="rect">
                             <a:avLst/>
@@ -8199,8 +10741,6 @@
               </w:rPr>
               <w:br/>
             </w:r>
-            <w:bookmarkStart w:id="5" w:name="_GoBack"/>
-            <w:bookmarkEnd w:id="5"/>
           </w:p>
         </w:tc>
         <w:tc>
@@ -8285,14 +10825,7 @@
               <w:rPr>
                 <w:lang w:eastAsia="zh-CN"/>
               </w:rPr>
-              <w:t>途径</w:t>
-            </w:r>
-            <w:r>
-              <w:rPr>
-                <w:lang w:eastAsia="zh-CN"/>
-              </w:rPr>
-              <w:lastRenderedPageBreak/>
-              <w:t>在搜外文文献方面还是有些困难。</w:t>
+              <w:t>途径在搜外文文献方面还是有些困难。</w:t>
             </w:r>
           </w:p>
         </w:tc>
@@ -8307,7 +10840,6 @@
               <w:pStyle w:val="Compact"/>
             </w:pPr>
             <w:r>
-              <w:lastRenderedPageBreak/>
               <w:t>30s</w:t>
             </w:r>
           </w:p>
@@ -8471,7 +11003,14 @@
               <w:rPr>
                 <w:lang w:eastAsia="zh-CN"/>
               </w:rPr>
-              <w:t>的功能，那么你希望这个功能可以具有什么样的具体的特色功能，比如说查看个人信息数据之类的，还有说。这个功能需要注重哪些地方？你想要在这个功能里实现什么功能</w:t>
+              <w:t>的功能，那么你希望这个功能可以具有什么样的具体的特色功能，比如说查</w:t>
+            </w:r>
+            <w:r>
+              <w:rPr>
+                <w:lang w:eastAsia="zh-CN"/>
+              </w:rPr>
+              <w:lastRenderedPageBreak/>
+              <w:t>看个人信息数据之类的，还有说。这个功能需要注重哪些地方？你想要在这个功能里实现什么功能</w:t>
             </w:r>
             <w:r>
               <w:rPr>
@@ -8496,13 +11035,15 @@
               <w:rPr>
                 <w:lang w:eastAsia="zh-CN"/>
               </w:rPr>
-              <w:t>希望结合自己的科研成果，推荐相似领域的业界大</w:t>
-            </w:r>
-            <w:r>
-              <w:rPr>
-                <w:lang w:eastAsia="zh-CN"/>
-              </w:rPr>
-              <w:t>牛的文章和顶级期刊的文章。</w:t>
+              <w:lastRenderedPageBreak/>
+              <w:t>希望结合自己的科研成果，推荐相似</w:t>
+            </w:r>
+            <w:r>
+              <w:rPr>
+                <w:lang w:eastAsia="zh-CN"/>
+              </w:rPr>
+              <w:lastRenderedPageBreak/>
+              <w:t>领域的业界大牛的文章和顶级期刊的文章。</w:t>
             </w:r>
           </w:p>
         </w:tc>
@@ -8542,11 +11083,18 @@
     </w:p>
     <w:p>
       <w:pPr>
-        <w:pStyle w:val="a0"/>
-        <w:rPr>
-          <w:lang w:eastAsia="zh-CN"/>
-        </w:rPr>
-      </w:pPr>
+        <w:rPr>
+          <w:rFonts w:ascii="Times New Roman" w:eastAsia="宋体" w:hAnsi="Times New Roman"/>
+          <w:sz w:val="21"/>
+          <w:lang w:eastAsia="zh-CN"/>
+        </w:rPr>
+      </w:pPr>
+      <w:r>
+        <w:rPr>
+          <w:lang w:eastAsia="zh-CN"/>
+        </w:rPr>
+        <w:br w:type="page"/>
+      </w:r>
     </w:p>
     <w:p>
       <w:pPr>
@@ -8555,12 +11103,22 @@
           <w:lang w:eastAsia="zh-CN"/>
         </w:rPr>
       </w:pPr>
-      <w:bookmarkStart w:id="6" w:name="3-访谈内容总结"/>
-      <w:r>
-        <w:rPr>
-          <w:lang w:eastAsia="zh-CN"/>
-        </w:rPr>
-        <w:t xml:space="preserve">3 </w:t>
+      <w:bookmarkStart w:id="22" w:name="3-访谈内容总结"/>
+      <w:bookmarkStart w:id="23" w:name="_Toc82858839"/>
+      <w:bookmarkStart w:id="24" w:name="_Toc82860040"/>
+      <w:r>
+        <w:rPr>
+          <w:rFonts w:hint="eastAsia"/>
+          <w:lang w:eastAsia="zh-CN"/>
+        </w:rPr>
+        <w:lastRenderedPageBreak/>
+        <w:t>三</w:t>
+      </w:r>
+      <w:r>
+        <w:rPr>
+          <w:lang w:eastAsia="zh-CN"/>
+        </w:rPr>
+        <w:t xml:space="preserve">  </w:t>
       </w:r>
       <w:r>
         <w:rPr>
@@ -8568,31 +11126,47 @@
         </w:rPr>
         <w:t>访谈内容总结</w:t>
       </w:r>
-      <w:bookmarkEnd w:id="6"/>
+      <w:bookmarkEnd w:id="22"/>
+      <w:bookmarkEnd w:id="23"/>
+      <w:bookmarkEnd w:id="24"/>
     </w:p>
     <w:p>
       <w:pPr>
         <w:pStyle w:val="FirstParagraph"/>
-        <w:rPr>
-          <w:lang w:eastAsia="zh-CN"/>
-        </w:rPr>
-      </w:pPr>
-      <w:r>
-        <w:rPr>
+        <w:ind w:firstLineChars="200" w:firstLine="420"/>
+        <w:rPr>
+          <w:szCs w:val="21"/>
+          <w:lang w:eastAsia="zh-CN"/>
+        </w:rPr>
+      </w:pPr>
+      <w:r>
+        <w:rPr>
+          <w:szCs w:val="21"/>
           <w:lang w:eastAsia="zh-CN"/>
         </w:rPr>
         <w:t>采访了多位相关人员，分别是课程老师，从业人员，普通学生，和研究生，都从自己的角度提出了对科研资料网站的看法</w:t>
+      </w:r>
+      <w:r>
+        <w:rPr>
+          <w:rFonts w:hint="eastAsia"/>
+          <w:szCs w:val="21"/>
+          <w:lang w:eastAsia="zh-CN"/>
+        </w:rPr>
+        <w:t>。</w:t>
       </w:r>
     </w:p>
     <w:p>
       <w:pPr>
-        <w:pStyle w:val="a0"/>
-        <w:rPr>
-          <w:lang w:eastAsia="zh-CN"/>
-        </w:rPr>
-      </w:pPr>
-      <w:r>
-        <w:rPr>
+        <w:pStyle w:val="FirstParagraph"/>
+        <w:ind w:firstLineChars="200" w:firstLine="420"/>
+        <w:rPr>
+          <w:szCs w:val="21"/>
+          <w:lang w:eastAsia="zh-CN"/>
+        </w:rPr>
+      </w:pPr>
+      <w:r>
+        <w:rPr>
+          <w:szCs w:val="21"/>
           <w:lang w:eastAsia="zh-CN"/>
         </w:rPr>
         <w:t>老师（系统拥有者）对于整个系统的功能定义非常明确，按照需求文档的描述来进行，同时也为我们提出了要求，比如对于增添新功能时需要考虑新功能的实用性，需求调研需要真正的去调查等，这位我们之后开展调研工作提供了有力的帮助</w:t>
@@ -8601,20 +11175,15 @@
     <w:p>
       <w:pPr>
         <w:pStyle w:val="a0"/>
-        <w:rPr>
-          <w:lang w:eastAsia="zh-CN"/>
-        </w:rPr>
-      </w:pPr>
-    </w:p>
-    <w:p>
-      <w:pPr>
-        <w:pStyle w:val="a0"/>
-        <w:rPr>
-          <w:lang w:eastAsia="zh-CN"/>
-        </w:rPr>
-      </w:pPr>
-      <w:r>
-        <w:rPr>
+        <w:ind w:firstLineChars="200" w:firstLine="420"/>
+        <w:rPr>
+          <w:szCs w:val="21"/>
+          <w:lang w:eastAsia="zh-CN"/>
+        </w:rPr>
+      </w:pPr>
+      <w:r>
+        <w:rPr>
+          <w:szCs w:val="21"/>
           <w:lang w:eastAsia="zh-CN"/>
         </w:rPr>
         <w:t>对于用户的访谈则集中在了对现有网站的评价，改进，和对新功能的想法，通过对三个不同职业的人群进行采访，大概汇总了如下几条有用的项目建设信息：</w:t>
@@ -8627,11 +11196,15 @@
           <w:numId w:val="34"/>
         </w:numPr>
         <w:rPr>
-          <w:lang w:eastAsia="zh-CN"/>
-        </w:rPr>
-      </w:pPr>
-      <w:r>
-        <w:rPr>
+          <w:sz w:val="21"/>
+          <w:szCs w:val="21"/>
+          <w:lang w:eastAsia="zh-CN"/>
+        </w:rPr>
+      </w:pPr>
+      <w:r>
+        <w:rPr>
+          <w:sz w:val="21"/>
+          <w:szCs w:val="21"/>
           <w:lang w:eastAsia="zh-CN"/>
         </w:rPr>
         <w:t>学术类网站的界面一定要简洁，不需要花里胡哨，</w:t>
@@ -8639,6 +11212,8 @@
       <w:proofErr w:type="gramStart"/>
       <w:r>
         <w:rPr>
+          <w:sz w:val="21"/>
+          <w:szCs w:val="21"/>
           <w:lang w:eastAsia="zh-CN"/>
         </w:rPr>
         <w:t>知网首页</w:t>
@@ -8646,6 +11221,8 @@
       <w:proofErr w:type="gramEnd"/>
       <w:r>
         <w:rPr>
+          <w:sz w:val="21"/>
+          <w:szCs w:val="21"/>
           <w:lang w:eastAsia="zh-CN"/>
         </w:rPr>
         <w:t>下半部分的文字多了点</w:t>
@@ -8658,11 +11235,15 @@
           <w:numId w:val="34"/>
         </w:numPr>
         <w:rPr>
-          <w:lang w:eastAsia="zh-CN"/>
-        </w:rPr>
-      </w:pPr>
-      <w:r>
-        <w:rPr>
+          <w:sz w:val="21"/>
+          <w:szCs w:val="21"/>
+          <w:lang w:eastAsia="zh-CN"/>
+        </w:rPr>
+      </w:pPr>
+      <w:r>
+        <w:rPr>
+          <w:sz w:val="21"/>
+          <w:szCs w:val="21"/>
           <w:lang w:eastAsia="zh-CN"/>
         </w:rPr>
         <w:t>高级搜索比较隐藏，不太好找</w:t>
@@ -8675,19 +11256,24 @@
           <w:numId w:val="34"/>
         </w:numPr>
         <w:rPr>
-          <w:lang w:eastAsia="zh-CN"/>
-        </w:rPr>
-      </w:pPr>
-      <w:r>
-        <w:rPr>
-          <w:lang w:eastAsia="zh-CN"/>
-        </w:rPr>
-        <w:lastRenderedPageBreak/>
+          <w:sz w:val="21"/>
+          <w:szCs w:val="21"/>
+          <w:lang w:eastAsia="zh-CN"/>
+        </w:rPr>
+      </w:pPr>
+      <w:r>
+        <w:rPr>
+          <w:sz w:val="21"/>
+          <w:szCs w:val="21"/>
+          <w:lang w:eastAsia="zh-CN"/>
+        </w:rPr>
         <w:t>经常使用的学术类网站三人一致选择了中国知网，说</w:t>
       </w:r>
       <w:proofErr w:type="gramStart"/>
       <w:r>
         <w:rPr>
+          <w:sz w:val="21"/>
+          <w:szCs w:val="21"/>
           <w:lang w:eastAsia="zh-CN"/>
         </w:rPr>
         <w:t>明知网</w:t>
@@ -8695,6 +11281,8 @@
       <w:proofErr w:type="gramEnd"/>
       <w:r>
         <w:rPr>
+          <w:sz w:val="21"/>
+          <w:szCs w:val="21"/>
           <w:lang w:eastAsia="zh-CN"/>
         </w:rPr>
         <w:t>的普遍认知性，也为我们指明了一个很好的网站范例，之后的网站建设我们可以参看</w:t>
@@ -8702,6 +11290,8 @@
       <w:proofErr w:type="gramStart"/>
       <w:r>
         <w:rPr>
+          <w:sz w:val="21"/>
+          <w:szCs w:val="21"/>
           <w:lang w:eastAsia="zh-CN"/>
         </w:rPr>
         <w:t>中国知网</w:t>
@@ -8709,6 +11299,8 @@
       <w:proofErr w:type="gramEnd"/>
       <w:r>
         <w:rPr>
+          <w:sz w:val="21"/>
+          <w:szCs w:val="21"/>
           <w:lang w:eastAsia="zh-CN"/>
         </w:rPr>
         <w:t>的网站结构来建设</w:t>
@@ -8721,12 +11313,16 @@
           <w:numId w:val="34"/>
         </w:numPr>
         <w:rPr>
+          <w:sz w:val="21"/>
+          <w:szCs w:val="21"/>
           <w:lang w:eastAsia="zh-CN"/>
         </w:rPr>
       </w:pPr>
       <w:proofErr w:type="gramStart"/>
       <w:r>
         <w:rPr>
+          <w:sz w:val="21"/>
+          <w:szCs w:val="21"/>
           <w:lang w:eastAsia="zh-CN"/>
         </w:rPr>
         <w:t>使用知网时</w:t>
@@ -8734,6 +11330,8 @@
       <w:proofErr w:type="gramEnd"/>
       <w:r>
         <w:rPr>
+          <w:sz w:val="21"/>
+          <w:szCs w:val="21"/>
           <w:lang w:eastAsia="zh-CN"/>
         </w:rPr>
         <w:t>几乎都只是用搜索文献功能，其他功能使用很少，因此我们网站的核心也应该聚焦在文献搜索与个人科研成果管理上</w:t>
@@ -8746,11 +11344,15 @@
           <w:numId w:val="34"/>
         </w:numPr>
         <w:rPr>
-          <w:lang w:eastAsia="zh-CN"/>
-        </w:rPr>
-      </w:pPr>
-      <w:r>
-        <w:rPr>
+          <w:sz w:val="21"/>
+          <w:szCs w:val="21"/>
+          <w:lang w:eastAsia="zh-CN"/>
+        </w:rPr>
+      </w:pPr>
+      <w:r>
+        <w:rPr>
+          <w:sz w:val="21"/>
+          <w:szCs w:val="21"/>
           <w:lang w:eastAsia="zh-CN"/>
         </w:rPr>
         <w:t>搜索功能可能不是那么好用，比如输入关键字</w:t>
@@ -8758,6 +11360,8 @@
       <w:proofErr w:type="gramStart"/>
       <w:r>
         <w:rPr>
+          <w:sz w:val="21"/>
+          <w:szCs w:val="21"/>
           <w:lang w:eastAsia="zh-CN"/>
         </w:rPr>
         <w:t>搜</w:t>
@@ -8765,6 +11369,8 @@
       <w:proofErr w:type="gramEnd"/>
       <w:r>
         <w:rPr>
+          <w:sz w:val="21"/>
+          <w:szCs w:val="21"/>
           <w:lang w:eastAsia="zh-CN"/>
         </w:rPr>
         <w:t>出来的完全是和自己想要搜索的两个方向的论文</w:t>
@@ -8777,11 +11383,15 @@
           <w:numId w:val="34"/>
         </w:numPr>
         <w:rPr>
-          <w:lang w:eastAsia="zh-CN"/>
-        </w:rPr>
-      </w:pPr>
-      <w:r>
-        <w:rPr>
+          <w:sz w:val="21"/>
+          <w:szCs w:val="21"/>
+          <w:lang w:eastAsia="zh-CN"/>
+        </w:rPr>
+      </w:pPr>
+      <w:r>
+        <w:rPr>
+          <w:sz w:val="21"/>
+          <w:szCs w:val="21"/>
           <w:lang w:eastAsia="zh-CN"/>
         </w:rPr>
         <w:t>文献展示界面可以加入文献原文引用，可以快速知道文献是否与自己搜索的学科领域相关</w:t>
@@ -8794,11 +11404,15 @@
           <w:numId w:val="34"/>
         </w:numPr>
         <w:rPr>
-          <w:lang w:eastAsia="zh-CN"/>
-        </w:rPr>
-      </w:pPr>
-      <w:r>
-        <w:rPr>
+          <w:sz w:val="21"/>
+          <w:szCs w:val="21"/>
+          <w:lang w:eastAsia="zh-CN"/>
+        </w:rPr>
+      </w:pPr>
+      <w:r>
+        <w:rPr>
+          <w:sz w:val="21"/>
+          <w:szCs w:val="21"/>
           <w:lang w:eastAsia="zh-CN"/>
         </w:rPr>
         <w:t>对于学生而言，可能并不理解他搜索的东西都是什么意思，因此可以增添搜索时的百科功能</w:t>
@@ -8811,11 +11425,15 @@
           <w:numId w:val="34"/>
         </w:numPr>
         <w:rPr>
-          <w:lang w:eastAsia="zh-CN"/>
-        </w:rPr>
-      </w:pPr>
-      <w:r>
-        <w:rPr>
+          <w:sz w:val="21"/>
+          <w:szCs w:val="21"/>
+          <w:lang w:eastAsia="zh-CN"/>
+        </w:rPr>
+      </w:pPr>
+      <w:r>
+        <w:rPr>
+          <w:sz w:val="21"/>
+          <w:szCs w:val="21"/>
           <w:lang w:eastAsia="zh-CN"/>
         </w:rPr>
         <w:t>对于科研成果管理，个人认证是一个需要好好考虑的工作，需要增加个人数据的可视化分析，但是也有同学认为这项功能可能并不重要，这个功能可能比较难实现，应该能实现排序功能</w:t>
@@ -8828,11 +11446,15 @@
           <w:numId w:val="34"/>
         </w:numPr>
         <w:rPr>
-          <w:lang w:eastAsia="zh-CN"/>
-        </w:rPr>
-      </w:pPr>
-      <w:r>
-        <w:rPr>
+          <w:sz w:val="21"/>
+          <w:szCs w:val="21"/>
+          <w:lang w:eastAsia="zh-CN"/>
+        </w:rPr>
+      </w:pPr>
+      <w:r>
+        <w:rPr>
+          <w:sz w:val="21"/>
+          <w:szCs w:val="21"/>
           <w:lang w:eastAsia="zh-CN"/>
         </w:rPr>
         <w:t>同学们对于账号安全和版权十分重视</w:t>
@@ -8845,34 +11467,42 @@
           <w:numId w:val="34"/>
         </w:numPr>
         <w:rPr>
-          <w:lang w:eastAsia="zh-CN"/>
-        </w:rPr>
-      </w:pPr>
-      <w:r>
-        <w:rPr>
-          <w:lang w:eastAsia="zh-CN"/>
-        </w:rPr>
-        <w:t>对于谷歌学术而言，页面简洁美观，但是速度较慢，没有原文，中文文献较</w:t>
-      </w:r>
-      <w:r>
-        <w:rPr>
-          <w:lang w:eastAsia="zh-CN"/>
-        </w:rPr>
-        <w:t>少而外国文献很多</w:t>
+          <w:sz w:val="21"/>
+          <w:szCs w:val="21"/>
+          <w:lang w:eastAsia="zh-CN"/>
+        </w:rPr>
+      </w:pPr>
+      <w:r>
+        <w:rPr>
+          <w:sz w:val="21"/>
+          <w:szCs w:val="21"/>
+          <w:lang w:eastAsia="zh-CN"/>
+        </w:rPr>
+        <w:t>对于谷歌学术而言，页面简洁美观，但是速度较慢，没有原文，中文文献较少而外国文献很多</w:t>
       </w:r>
     </w:p>
     <w:p>
       <w:pPr>
         <w:pStyle w:val="FirstParagraph"/>
         <w:rPr>
-          <w:lang w:eastAsia="zh-CN"/>
-        </w:rPr>
-      </w:pPr>
-      <w:r>
-        <w:rPr>
+          <w:szCs w:val="21"/>
+          <w:lang w:eastAsia="zh-CN"/>
+        </w:rPr>
+      </w:pPr>
+      <w:r>
+        <w:rPr>
+          <w:szCs w:val="21"/>
           <w:lang w:eastAsia="zh-CN"/>
         </w:rPr>
         <w:t>针对这些访谈结果，我们小组会经过开会讨论后选出有价值的建议</w:t>
+      </w:r>
+      <w:r>
+        <w:rPr>
+          <w:rFonts w:hint="eastAsia"/>
+          <w:szCs w:val="21"/>
+          <w:lang w:eastAsia="zh-CN"/>
+        </w:rPr>
+        <w:t>。</w:t>
       </w:r>
     </w:p>
     <w:p>
@@ -8884,6 +11514,7 @@
       </w:pPr>
     </w:p>
     <w:sectPr>
+      <w:footerReference w:type="default" r:id="rId15"/>
       <w:pgSz w:w="11900" w:h="16840"/>
       <w:pgMar w:top="1440" w:right="1800" w:bottom="1440" w:left="1800" w:header="720" w:footer="720" w:gutter="0"/>
       <w:cols w:space="720"/>
@@ -8916,6 +11547,52 @@
     </w:p>
   </w:endnote>
 </w:endnotes>
+</file>
+
+<file path=word/footer1.xml><?xml version="1.0" encoding="utf-8"?>
+<w:ftr xmlns:wpc="http://schemas.microsoft.com/office/word/2010/wordprocessingCanvas" xmlns:cx="http://schemas.microsoft.com/office/drawing/2014/chartex" xmlns:cx1="http://schemas.microsoft.com/office/drawing/2015/9/8/chartex" xmlns:cx2="http://schemas.microsoft.com/office/drawing/2015/10/21/chartex" xmlns:cx3="http://schemas.microsoft.com/office/drawing/2016/5/9/chartex" xmlns:cx4="http://schemas.microsoft.com/office/drawing/2016/5/10/chartex" xmlns:cx5="http://schemas.microsoft.com/office/drawing/2016/5/11/chartex" xmlns:cx6="http://schemas.microsoft.com/office/drawing/2016/5/12/chartex" xmlns:cx7="http://schemas.microsoft.com/office/drawing/2016/5/13/chartex" xmlns:cx8="http://schemas.microsoft.com/office/drawing/2016/5/14/chartex" xmlns:mc="http://schemas.openxmlformats.org/markup-compatibility/2006" xmlns:aink="http://schemas.microsoft.com/office/drawing/2016/ink" xmlns:am3d="http://schemas.microsoft.com/office/drawing/2017/model3d" xmlns:o="urn:schemas-microsoft-com:office:office" xmlns:r="http://schemas.openxmlformats.org/officeDocument/2006/relationships" xmlns:m="http://schemas.openxmlformats.org/officeDocument/2006/math" xmlns:v="urn:schemas-microsoft-com:vml" xmlns:wp14="http://schemas.microsoft.com/office/word/2010/wordprocessingDrawing" xmlns:wp="http://schemas.openxmlformats.org/drawingml/2006/wordprocessingDrawing" xmlns:w10="urn:schemas-microsoft-com:office:word" xmlns:w="http://schemas.openxmlformats.org/wordprocessingml/2006/main" xmlns:w14="http://schemas.microsoft.com/office/word/2010/wordml" xmlns:w15="http://schemas.microsoft.com/office/word/2012/wordml" xmlns:w16cid="http://schemas.microsoft.com/office/word/2016/wordml/cid" xmlns:w16se="http://schemas.microsoft.com/office/word/2015/wordml/symex" xmlns:wpg="http://schemas.microsoft.com/office/word/2010/wordprocessingGroup" xmlns:wpi="http://schemas.microsoft.com/office/word/2010/wordprocessingInk" xmlns:wne="http://schemas.microsoft.com/office/word/2006/wordml" xmlns:wps="http://schemas.microsoft.com/office/word/2010/wordprocessingShape" mc:Ignorable="w14 w15 w16se w16cid wp14">
+  <w:sdt>
+    <w:sdtPr>
+      <w:id w:val="-136804237"/>
+      <w:docPartObj>
+        <w:docPartGallery w:val="Page Numbers (Bottom of Page)"/>
+        <w:docPartUnique/>
+      </w:docPartObj>
+    </w:sdtPr>
+    <w:sdtEndPr/>
+    <w:sdtContent>
+      <w:p>
+        <w:pPr>
+          <w:pStyle w:val="af3"/>
+          <w:jc w:val="center"/>
+        </w:pPr>
+        <w:r>
+          <w:fldChar w:fldCharType="begin"/>
+        </w:r>
+        <w:r>
+          <w:instrText>PAGE   \* MERGEFORMAT</w:instrText>
+        </w:r>
+        <w:r>
+          <w:fldChar w:fldCharType="separate"/>
+        </w:r>
+        <w:r>
+          <w:rPr>
+            <w:lang w:val="zh-CN" w:eastAsia="zh-CN"/>
+          </w:rPr>
+          <w:t>2</w:t>
+        </w:r>
+        <w:r>
+          <w:fldChar w:fldCharType="end"/>
+        </w:r>
+      </w:p>
+    </w:sdtContent>
+  </w:sdt>
+  <w:p>
+    <w:pPr>
+      <w:pStyle w:val="af3"/>
+    </w:pPr>
+  </w:p>
+</w:ftr>
 </file>
 
 <file path=word/footnotes.xml><?xml version="1.0" encoding="utf-8"?>
@@ -9915,9 +12592,9 @@
     <w:lsdException w:name="index 7" w:semiHidden="1" w:unhideWhenUsed="1"/>
     <w:lsdException w:name="index 8" w:semiHidden="1" w:unhideWhenUsed="1"/>
     <w:lsdException w:name="index 9" w:semiHidden="1" w:unhideWhenUsed="1"/>
-    <w:lsdException w:name="toc 1" w:semiHidden="1" w:unhideWhenUsed="1"/>
-    <w:lsdException w:name="toc 2" w:semiHidden="1" w:unhideWhenUsed="1"/>
-    <w:lsdException w:name="toc 3" w:semiHidden="1" w:unhideWhenUsed="1"/>
+    <w:lsdException w:name="toc 1" w:semiHidden="1" w:uiPriority="39" w:unhideWhenUsed="1"/>
+    <w:lsdException w:name="toc 2" w:semiHidden="1" w:uiPriority="39" w:unhideWhenUsed="1"/>
+    <w:lsdException w:name="toc 3" w:semiHidden="1" w:uiPriority="39" w:unhideWhenUsed="1"/>
     <w:lsdException w:name="toc 4" w:semiHidden="1" w:unhideWhenUsed="1"/>
     <w:lsdException w:name="toc 5" w:semiHidden="1" w:unhideWhenUsed="1"/>
     <w:lsdException w:name="toc 6" w:semiHidden="1" w:unhideWhenUsed="1"/>
@@ -9928,7 +12605,7 @@
     <w:lsdException w:name="footnote text" w:semiHidden="1" w:unhideWhenUsed="1"/>
     <w:lsdException w:name="annotation text" w:semiHidden="1" w:unhideWhenUsed="1"/>
     <w:lsdException w:name="header" w:semiHidden="1" w:unhideWhenUsed="1"/>
-    <w:lsdException w:name="footer" w:semiHidden="1" w:unhideWhenUsed="1"/>
+    <w:lsdException w:name="footer" w:semiHidden="1" w:uiPriority="99" w:unhideWhenUsed="1"/>
     <w:lsdException w:name="index heading" w:semiHidden="1" w:unhideWhenUsed="1"/>
     <w:lsdException w:name="caption" w:semiHidden="1" w:unhideWhenUsed="1"/>
     <w:lsdException w:name="table of figures" w:semiHidden="1" w:unhideWhenUsed="1"/>
@@ -9972,7 +12649,7 @@
     <w:lsdException w:name="Body Text Indent 2" w:semiHidden="1" w:unhideWhenUsed="1"/>
     <w:lsdException w:name="Body Text Indent 3" w:semiHidden="1" w:unhideWhenUsed="1"/>
     <w:lsdException w:name="Block Text" w:semiHidden="1" w:unhideWhenUsed="1"/>
-    <w:lsdException w:name="Hyperlink" w:semiHidden="1" w:unhideWhenUsed="1"/>
+    <w:lsdException w:name="Hyperlink" w:semiHidden="1" w:uiPriority="99" w:unhideWhenUsed="1"/>
     <w:lsdException w:name="FollowedHyperlink" w:semiHidden="1" w:unhideWhenUsed="1"/>
     <w:lsdException w:name="Document Map" w:semiHidden="1" w:unhideWhenUsed="1"/>
     <w:lsdException w:name="Plain Text" w:semiHidden="1" w:unhideWhenUsed="1"/>
@@ -10141,7 +12818,7 @@
     <w:lsdException w:name="Colorful List Accent 6"/>
     <w:lsdException w:name="Colorful Grid Accent 6"/>
     <w:lsdException w:name="Bibliography" w:semiHidden="1" w:unhideWhenUsed="1"/>
-    <w:lsdException w:name="TOC Heading" w:semiHidden="1" w:unhideWhenUsed="1"/>
+    <w:lsdException w:name="TOC Heading" w:semiHidden="1" w:uiPriority="39" w:unhideWhenUsed="1" w:qFormat="1"/>
     <w:lsdException w:name="Grid Table 4" w:uiPriority="49"/>
     <w:lsdException w:name="Grid Table 5 Dark" w:uiPriority="50"/>
     <w:lsdException w:name="Grid Table 6 Colorful" w:uiPriority="51"/>
@@ -10680,6 +13357,7 @@
   <w:style w:type="character" w:styleId="ae">
     <w:name w:val="Hyperlink"/>
     <w:basedOn w:val="ac"/>
+    <w:uiPriority w:val="99"/>
     <w:rPr>
       <w:color w:val="4F81BD" w:themeColor="accent1"/>
     </w:rPr>
@@ -11214,7 +13892,7 @@
     <w:basedOn w:val="a"/>
     <w:next w:val="a"/>
     <w:autoRedefine/>
-    <w:semiHidden/>
+    <w:uiPriority w:val="39"/>
     <w:unhideWhenUsed/>
     <w:rsid w:val="00D654C4"/>
     <w:rPr>
@@ -11227,7 +13905,7 @@
     <w:basedOn w:val="a"/>
     <w:next w:val="a"/>
     <w:autoRedefine/>
-    <w:semiHidden/>
+    <w:uiPriority w:val="39"/>
     <w:unhideWhenUsed/>
     <w:rsid w:val="00D654C4"/>
     <w:pPr>
@@ -11242,7 +13920,7 @@
     <w:basedOn w:val="a"/>
     <w:next w:val="a"/>
     <w:autoRedefine/>
-    <w:semiHidden/>
+    <w:uiPriority w:val="39"/>
     <w:unhideWhenUsed/>
     <w:rsid w:val="00D654C4"/>
     <w:pPr>
@@ -11367,6 +14045,7 @@
     <w:name w:val="footer"/>
     <w:basedOn w:val="a"/>
     <w:link w:val="af4"/>
+    <w:uiPriority w:val="99"/>
     <w:unhideWhenUsed/>
     <w:rsid w:val="004558A5"/>
     <w:pPr>
@@ -11385,6 +14064,7 @@
     <w:name w:val="页脚 字符"/>
     <w:basedOn w:val="a1"/>
     <w:link w:val="af3"/>
+    <w:uiPriority w:val="99"/>
     <w:rsid w:val="004558A5"/>
     <w:rPr>
       <w:sz w:val="18"/>
@@ -11710,4 +14390,16 @@
   </a:objectDefaults>
   <a:extraClrSchemeLst/>
 </a:theme>
+</file>
+
+<file path=customXml/item1.xml><?xml version="1.0" encoding="utf-8"?>
+<b:Sources xmlns:b="http://schemas.openxmlformats.org/officeDocument/2006/bibliography" xmlns="http://schemas.openxmlformats.org/officeDocument/2006/bibliography" SelectedStyle="\APASixthEditionOfficeOnline.xsl" StyleName="APA" Version="6"/>
+</file>
+
+<file path=customXml/itemProps1.xml><?xml version="1.0" encoding="utf-8"?>
+<ds:datastoreItem xmlns:ds="http://schemas.openxmlformats.org/officeDocument/2006/customXml" ds:itemID="{9C6C6BBE-F5E5-4467-AC6F-51BD8A3F109A}">
+  <ds:schemaRefs>
+    <ds:schemaRef ds:uri="http://schemas.openxmlformats.org/officeDocument/2006/bibliography"/>
+  </ds:schemaRefs>
+</ds:datastoreItem>
 </file>
--- a/访谈/访谈.docx
+++ b/访谈/访谈.docx
@@ -11,7 +11,7 @@
       </w:pPr>
       <w:bookmarkStart w:id="0" w:name="_Toc82857523"/>
       <w:bookmarkStart w:id="1" w:name="访谈"/>
-      <w:bookmarkStart w:id="2" w:name="_Toc82860027"/>
+      <w:bookmarkStart w:id="2" w:name="_Toc82893349"/>
       <w:r>
         <w:rPr>
           <w:lang w:eastAsia="zh-CN"/>
@@ -1108,7 +1108,7 @@
             </w:rPr>
             <w:fldChar w:fldCharType="separate"/>
           </w:r>
-          <w:hyperlink w:anchor="_Toc82860027" w:history="1">
+          <w:hyperlink w:anchor="_Toc82893349" w:history="1">
             <w:r>
               <w:rPr>
                 <w:rStyle w:val="ae"/>
@@ -1136,7 +1136,7 @@
                 <w:noProof/>
                 <w:webHidden/>
               </w:rPr>
-              <w:instrText xml:space="preserve"> PAGEREF _Toc82860027 \h </w:instrText>
+              <w:instrText xml:space="preserve"> PAGEREF _Toc82893349 \h </w:instrText>
             </w:r>
             <w:r>
               <w:rPr>
@@ -1183,18 +1183,20 @@
               <w:lang w:eastAsia="zh-CN"/>
             </w:rPr>
           </w:pPr>
-          <w:hyperlink w:anchor="_Toc82860028" w:history="1">
+          <w:hyperlink w:anchor="_Toc82893350" w:history="1">
             <w:r>
               <w:rPr>
                 <w:rStyle w:val="ae"/>
-                <w:noProof/>
-                <w:lang w:eastAsia="zh-CN"/>
-              </w:rPr>
-              <w:t>一</w:t>
+                <w:b/>
+                <w:noProof/>
+                <w:lang w:eastAsia="zh-CN"/>
+              </w:rPr>
+              <w:t>一、</w:t>
             </w:r>
             <w:r>
               <w:rPr>
                 <w:rStyle w:val="ae"/>
+                <w:b/>
                 <w:noProof/>
                 <w:lang w:eastAsia="zh-CN"/>
               </w:rPr>
@@ -1203,6 +1205,7 @@
             <w:r>
               <w:rPr>
                 <w:rStyle w:val="ae"/>
+                <w:b/>
                 <w:noProof/>
                 <w:lang w:eastAsia="zh-CN"/>
               </w:rPr>
@@ -1227,7 +1230,7 @@
                 <w:noProof/>
                 <w:webHidden/>
               </w:rPr>
-              <w:instrText xml:space="preserve"> PAGEREF _Toc82860028 \h </w:instrText>
+              <w:instrText xml:space="preserve"> PAGEREF _Toc82893350 \h </w:instrText>
             </w:r>
             <w:r>
               <w:rPr>
@@ -1274,30 +1277,15 @@
               <w:lang w:eastAsia="zh-CN"/>
             </w:rPr>
           </w:pPr>
-          <w:hyperlink w:anchor="_Toc82860029" w:history="1">
+          <w:hyperlink w:anchor="_Toc82893351" w:history="1">
             <w:r>
               <w:rPr>
                 <w:rStyle w:val="ae"/>
-                <w:noProof/>
-                <w:lang w:eastAsia="zh-CN"/>
-              </w:rPr>
-              <w:t>二</w:t>
-            </w:r>
-            <w:r>
-              <w:rPr>
-                <w:rStyle w:val="ae"/>
-                <w:noProof/>
-                <w:lang w:eastAsia="zh-CN"/>
-              </w:rPr>
-              <w:t xml:space="preserve">  </w:t>
-            </w:r>
-            <w:r>
-              <w:rPr>
-                <w:rStyle w:val="ae"/>
-                <w:noProof/>
-                <w:lang w:eastAsia="zh-CN"/>
-              </w:rPr>
-              <w:t>访谈记录</w:t>
+                <w:b/>
+                <w:noProof/>
+                <w:lang w:eastAsia="zh-CN"/>
+              </w:rPr>
+              <w:t>二、访谈记录</w:t>
             </w:r>
             <w:r>
               <w:rPr>
@@ -1318,7 +1306,7 @@
                 <w:noProof/>
                 <w:webHidden/>
               </w:rPr>
-              <w:instrText xml:space="preserve"> PAGEREF _Toc82860029 \h </w:instrText>
+              <w:instrText xml:space="preserve"> PAGEREF _Toc82893351 \h </w:instrText>
             </w:r>
             <w:r>
               <w:rPr>
@@ -1365,7 +1353,7 @@
               <w:lang w:eastAsia="zh-CN"/>
             </w:rPr>
           </w:pPr>
-          <w:hyperlink w:anchor="_Toc82860030" w:history="1">
+          <w:hyperlink w:anchor="_Toc82893352" w:history="1">
             <w:r>
               <w:rPr>
                 <w:rStyle w:val="ae"/>
@@ -1409,7 +1397,7 @@
                 <w:noProof/>
                 <w:webHidden/>
               </w:rPr>
-              <w:instrText xml:space="preserve"> PAGEREF _Toc82860030 \h </w:instrText>
+              <w:instrText xml:space="preserve"> PAGEREF _Toc82893352 \h </w:instrText>
             </w:r>
             <w:r>
               <w:rPr>
@@ -1456,7 +1444,7 @@
               <w:lang w:eastAsia="zh-CN"/>
             </w:rPr>
           </w:pPr>
-          <w:hyperlink w:anchor="_Toc82860031" w:history="1">
+          <w:hyperlink w:anchor="_Toc82893353" w:history="1">
             <w:r>
               <w:rPr>
                 <w:rStyle w:val="ae"/>
@@ -1500,7 +1488,7 @@
                 <w:noProof/>
                 <w:webHidden/>
               </w:rPr>
-              <w:instrText xml:space="preserve"> PAGEREF _Toc82860031 \h </w:instrText>
+              <w:instrText xml:space="preserve"> PAGEREF _Toc82893353 \h </w:instrText>
             </w:r>
             <w:r>
               <w:rPr>
@@ -1547,7 +1535,7 @@
               <w:lang w:eastAsia="zh-CN"/>
             </w:rPr>
           </w:pPr>
-          <w:hyperlink w:anchor="_Toc82860032" w:history="1">
+          <w:hyperlink w:anchor="_Toc82893354" w:history="1">
             <w:r>
               <w:rPr>
                 <w:rStyle w:val="ae"/>
@@ -1591,7 +1579,7 @@
                 <w:noProof/>
                 <w:webHidden/>
               </w:rPr>
-              <w:instrText xml:space="preserve"> PAGEREF _Toc82860032 \h </w:instrText>
+              <w:instrText xml:space="preserve"> PAGEREF _Toc82893354 \h </w:instrText>
             </w:r>
             <w:r>
               <w:rPr>
@@ -1638,7 +1626,7 @@
               <w:lang w:eastAsia="zh-CN"/>
             </w:rPr>
           </w:pPr>
-          <w:hyperlink w:anchor="_Toc82860033" w:history="1">
+          <w:hyperlink w:anchor="_Toc82893355" w:history="1">
             <w:r>
               <w:rPr>
                 <w:rStyle w:val="ae"/>
@@ -1682,7 +1670,7 @@
                 <w:noProof/>
                 <w:webHidden/>
               </w:rPr>
-              <w:instrText xml:space="preserve"> PAGEREF _Toc82860033 \h </w:instrText>
+              <w:instrText xml:space="preserve"> PAGEREF _Toc82893355 \h </w:instrText>
             </w:r>
             <w:r>
               <w:rPr>
@@ -1729,7 +1717,7 @@
               <w:lang w:eastAsia="zh-CN"/>
             </w:rPr>
           </w:pPr>
-          <w:hyperlink w:anchor="_Toc82860034" w:history="1">
+          <w:hyperlink w:anchor="_Toc82893356" w:history="1">
             <w:r>
               <w:rPr>
                 <w:rStyle w:val="ae"/>
@@ -1773,7 +1761,7 @@
                 <w:noProof/>
                 <w:webHidden/>
               </w:rPr>
-              <w:instrText xml:space="preserve"> PAGEREF _Toc82860034 \h </w:instrText>
+              <w:instrText xml:space="preserve"> PAGEREF _Toc82893356 \h </w:instrText>
             </w:r>
             <w:r>
               <w:rPr>
@@ -1794,99 +1782,6 @@
                 <w:webHidden/>
               </w:rPr>
               <w:t>8</w:t>
-            </w:r>
-            <w:r>
-              <w:rPr>
-                <w:noProof/>
-                <w:webHidden/>
-              </w:rPr>
-              <w:fldChar w:fldCharType="end"/>
-            </w:r>
-          </w:hyperlink>
-          <w:bookmarkStart w:id="3" w:name="_GoBack"/>
-          <w:bookmarkEnd w:id="3"/>
-        </w:p>
-        <w:p>
-          <w:pPr>
-            <w:pStyle w:val="TOC3"/>
-            <w:tabs>
-              <w:tab w:val="right" w:leader="dot" w:pos="8290"/>
-            </w:tabs>
-            <w:ind w:left="960"/>
-            <w:rPr>
-              <w:rFonts w:eastAsiaTheme="minorEastAsia"/>
-              <w:noProof/>
-              <w:kern w:val="2"/>
-              <w:sz w:val="21"/>
-              <w:szCs w:val="22"/>
-              <w:lang w:eastAsia="zh-CN"/>
-            </w:rPr>
-          </w:pPr>
-          <w:hyperlink w:anchor="_Toc82860035" w:history="1">
-            <w:r>
-              <w:rPr>
-                <w:rStyle w:val="ae"/>
-                <w:noProof/>
-                <w:lang w:eastAsia="zh-CN"/>
-              </w:rPr>
-              <w:t>第</w:t>
-            </w:r>
-            <w:r>
-              <w:rPr>
-                <w:rStyle w:val="ae"/>
-                <w:noProof/>
-                <w:lang w:eastAsia="zh-CN"/>
-              </w:rPr>
-              <w:t>4</w:t>
-            </w:r>
-            <w:r>
-              <w:rPr>
-                <w:rStyle w:val="ae"/>
-                <w:noProof/>
-                <w:lang w:eastAsia="zh-CN"/>
-              </w:rPr>
-              <w:t>份</w:t>
-            </w:r>
-            <w:r>
-              <w:rPr>
-                <w:noProof/>
-                <w:webHidden/>
-              </w:rPr>
-              <w:tab/>
-            </w:r>
-            <w:r>
-              <w:rPr>
-                <w:noProof/>
-                <w:webHidden/>
-              </w:rPr>
-              <w:fldChar w:fldCharType="begin"/>
-            </w:r>
-            <w:r>
-              <w:rPr>
-                <w:noProof/>
-                <w:webHidden/>
-              </w:rPr>
-              <w:instrText xml:space="preserve"> PAGEREF _Toc82860035 \h </w:instrText>
-            </w:r>
-            <w:r>
-              <w:rPr>
-                <w:noProof/>
-                <w:webHidden/>
-              </w:rPr>
-            </w:r>
-            <w:r>
-              <w:rPr>
-                <w:noProof/>
-                <w:webHidden/>
-              </w:rPr>
-              <w:fldChar w:fldCharType="separate"/>
-            </w:r>
-            <w:r>
-              <w:rPr>
-                <w:noProof/>
-                <w:webHidden/>
-              </w:rPr>
-              <w:t>9</w:t>
             </w:r>
             <w:r>
               <w:rPr>
@@ -1913,7 +1808,7 @@
               <w:lang w:eastAsia="zh-CN"/>
             </w:rPr>
           </w:pPr>
-          <w:hyperlink w:anchor="_Toc82860036" w:history="1">
+          <w:hyperlink w:anchor="_Toc82893357" w:history="1">
             <w:r>
               <w:rPr>
                 <w:rStyle w:val="ae"/>
@@ -1928,7 +1823,7 @@
                 <w:noProof/>
                 <w:lang w:eastAsia="zh-CN"/>
               </w:rPr>
-              <w:t>5</w:t>
+              <w:t>4</w:t>
             </w:r>
             <w:r>
               <w:rPr>
@@ -1957,7 +1852,7 @@
                 <w:noProof/>
                 <w:webHidden/>
               </w:rPr>
-              <w:instrText xml:space="preserve"> PAGEREF _Toc82860036 \h </w:instrText>
+              <w:instrText xml:space="preserve"> PAGEREF _Toc82893357 \h </w:instrText>
             </w:r>
             <w:r>
               <w:rPr>
@@ -1977,7 +1872,7 @@
                 <w:noProof/>
                 <w:webHidden/>
               </w:rPr>
-              <w:t>11</w:t>
+              <w:t>9</w:t>
             </w:r>
             <w:r>
               <w:rPr>
@@ -2004,7 +1899,7 @@
               <w:lang w:eastAsia="zh-CN"/>
             </w:rPr>
           </w:pPr>
-          <w:hyperlink w:anchor="_Toc82860037" w:history="1">
+          <w:hyperlink w:anchor="_Toc82893358" w:history="1">
             <w:r>
               <w:rPr>
                 <w:rStyle w:val="ae"/>
@@ -2019,7 +1914,7 @@
                 <w:noProof/>
                 <w:lang w:eastAsia="zh-CN"/>
               </w:rPr>
-              <w:t>7</w:t>
+              <w:t>5</w:t>
             </w:r>
             <w:r>
               <w:rPr>
@@ -2048,7 +1943,7 @@
                 <w:noProof/>
                 <w:webHidden/>
               </w:rPr>
-              <w:instrText xml:space="preserve"> PAGEREF _Toc82860037 \h </w:instrText>
+              <w:instrText xml:space="preserve"> PAGEREF _Toc82893358 \h </w:instrText>
             </w:r>
             <w:r>
               <w:rPr>
@@ -2068,7 +1963,7 @@
                 <w:noProof/>
                 <w:webHidden/>
               </w:rPr>
-              <w:t>13</w:t>
+              <w:t>11</w:t>
             </w:r>
             <w:r>
               <w:rPr>
@@ -2095,7 +1990,7 @@
               <w:lang w:eastAsia="zh-CN"/>
             </w:rPr>
           </w:pPr>
-          <w:hyperlink w:anchor="_Toc82860038" w:history="1">
+          <w:hyperlink w:anchor="_Toc82893359" w:history="1">
             <w:r>
               <w:rPr>
                 <w:rStyle w:val="ae"/>
@@ -2110,7 +2005,7 @@
                 <w:noProof/>
                 <w:lang w:eastAsia="zh-CN"/>
               </w:rPr>
-              <w:t>8</w:t>
+              <w:t>7</w:t>
             </w:r>
             <w:r>
               <w:rPr>
@@ -2139,7 +2034,7 @@
                 <w:noProof/>
                 <w:webHidden/>
               </w:rPr>
-              <w:instrText xml:space="preserve"> PAGEREF _Toc82860038 \h </w:instrText>
+              <w:instrText xml:space="preserve"> PAGEREF _Toc82893359 \h </w:instrText>
             </w:r>
             <w:r>
               <w:rPr>
@@ -2159,7 +2054,7 @@
                 <w:noProof/>
                 <w:webHidden/>
               </w:rPr>
-              <w:t>15</w:t>
+              <w:t>13</w:t>
             </w:r>
             <w:r>
               <w:rPr>
@@ -2186,7 +2081,7 @@
               <w:lang w:eastAsia="zh-CN"/>
             </w:rPr>
           </w:pPr>
-          <w:hyperlink w:anchor="_Toc82860039" w:history="1">
+          <w:hyperlink w:anchor="_Toc82893360" w:history="1">
             <w:r>
               <w:rPr>
                 <w:rStyle w:val="ae"/>
@@ -2199,6 +2094,97 @@
               <w:rPr>
                 <w:rStyle w:val="ae"/>
                 <w:noProof/>
+                <w:lang w:eastAsia="zh-CN"/>
+              </w:rPr>
+              <w:t>8</w:t>
+            </w:r>
+            <w:r>
+              <w:rPr>
+                <w:rStyle w:val="ae"/>
+                <w:noProof/>
+                <w:lang w:eastAsia="zh-CN"/>
+              </w:rPr>
+              <w:t>份</w:t>
+            </w:r>
+            <w:r>
+              <w:rPr>
+                <w:noProof/>
+                <w:webHidden/>
+              </w:rPr>
+              <w:tab/>
+            </w:r>
+            <w:r>
+              <w:rPr>
+                <w:noProof/>
+                <w:webHidden/>
+              </w:rPr>
+              <w:fldChar w:fldCharType="begin"/>
+            </w:r>
+            <w:r>
+              <w:rPr>
+                <w:noProof/>
+                <w:webHidden/>
+              </w:rPr>
+              <w:instrText xml:space="preserve"> PAGEREF _Toc82893360 \h </w:instrText>
+            </w:r>
+            <w:r>
+              <w:rPr>
+                <w:noProof/>
+                <w:webHidden/>
+              </w:rPr>
+            </w:r>
+            <w:r>
+              <w:rPr>
+                <w:noProof/>
+                <w:webHidden/>
+              </w:rPr>
+              <w:fldChar w:fldCharType="separate"/>
+            </w:r>
+            <w:r>
+              <w:rPr>
+                <w:noProof/>
+                <w:webHidden/>
+              </w:rPr>
+              <w:t>15</w:t>
+            </w:r>
+            <w:r>
+              <w:rPr>
+                <w:noProof/>
+                <w:webHidden/>
+              </w:rPr>
+              <w:fldChar w:fldCharType="end"/>
+            </w:r>
+          </w:hyperlink>
+        </w:p>
+        <w:p>
+          <w:pPr>
+            <w:pStyle w:val="TOC3"/>
+            <w:tabs>
+              <w:tab w:val="right" w:leader="dot" w:pos="8290"/>
+            </w:tabs>
+            <w:ind w:left="960"/>
+            <w:rPr>
+              <w:rFonts w:eastAsiaTheme="minorEastAsia"/>
+              <w:noProof/>
+              <w:kern w:val="2"/>
+              <w:sz w:val="21"/>
+              <w:szCs w:val="22"/>
+              <w:lang w:eastAsia="zh-CN"/>
+            </w:rPr>
+          </w:pPr>
+          <w:hyperlink w:anchor="_Toc82893361" w:history="1">
+            <w:r>
+              <w:rPr>
+                <w:rStyle w:val="ae"/>
+                <w:noProof/>
+                <w:lang w:eastAsia="zh-CN"/>
+              </w:rPr>
+              <w:t>第</w:t>
+            </w:r>
+            <w:r>
+              <w:rPr>
+                <w:rStyle w:val="ae"/>
+                <w:noProof/>
               </w:rPr>
               <w:t>9</w:t>
             </w:r>
@@ -2229,7 +2215,7 @@
                 <w:noProof/>
                 <w:webHidden/>
               </w:rPr>
-              <w:instrText xml:space="preserve"> PAGEREF _Toc82860039 \h </w:instrText>
+              <w:instrText xml:space="preserve"> PAGEREF _Toc82893361 \h </w:instrText>
             </w:r>
             <w:r>
               <w:rPr>
@@ -2276,30 +2262,15 @@
               <w:lang w:eastAsia="zh-CN"/>
             </w:rPr>
           </w:pPr>
-          <w:hyperlink w:anchor="_Toc82860040" w:history="1">
+          <w:hyperlink w:anchor="_Toc82893362" w:history="1">
             <w:r>
               <w:rPr>
                 <w:rStyle w:val="ae"/>
-                <w:noProof/>
-                <w:lang w:eastAsia="zh-CN"/>
-              </w:rPr>
-              <w:t>三</w:t>
-            </w:r>
-            <w:r>
-              <w:rPr>
-                <w:rStyle w:val="ae"/>
-                <w:noProof/>
-                <w:lang w:eastAsia="zh-CN"/>
-              </w:rPr>
-              <w:t xml:space="preserve">  </w:t>
-            </w:r>
-            <w:r>
-              <w:rPr>
-                <w:rStyle w:val="ae"/>
-                <w:noProof/>
-                <w:lang w:eastAsia="zh-CN"/>
-              </w:rPr>
-              <w:t>访谈内容总结</w:t>
+                <w:b/>
+                <w:noProof/>
+                <w:lang w:eastAsia="zh-CN"/>
+              </w:rPr>
+              <w:t>三、访谈内容总结</w:t>
             </w:r>
             <w:r>
               <w:rPr>
@@ -2320,7 +2291,7 @@
                 <w:noProof/>
                 <w:webHidden/>
               </w:rPr>
-              <w:instrText xml:space="preserve"> PAGEREF _Toc82860040 \h </w:instrText>
+              <w:instrText xml:space="preserve"> PAGEREF _Toc82893362 \h </w:instrText>
             </w:r>
             <w:r>
               <w:rPr>
@@ -2386,61 +2357,79 @@
     <w:p>
       <w:pPr>
         <w:pStyle w:val="2"/>
+        <w:numPr>
+          <w:ilvl w:val="0"/>
+          <w:numId w:val="35"/>
+        </w:numPr>
+        <w:jc w:val="center"/>
+        <w:rPr>
+          <w:b/>
+          <w:sz w:val="32"/>
+          <w:szCs w:val="32"/>
+          <w:lang w:eastAsia="zh-CN"/>
+        </w:rPr>
+      </w:pPr>
+      <w:bookmarkStart w:id="3" w:name="_Toc82893350"/>
+      <w:r>
         <w:rPr>
           <w:rFonts w:hint="eastAsia"/>
-          <w:lang w:eastAsia="zh-CN"/>
-        </w:rPr>
-      </w:pPr>
-      <w:bookmarkStart w:id="4" w:name="_Toc82860028"/>
-      <w:proofErr w:type="gramStart"/>
-      <w:r>
-        <w:rPr>
-          <w:rFonts w:hint="eastAsia"/>
+          <w:b/>
+          <w:sz w:val="32"/>
+          <w:szCs w:val="32"/>
           <w:lang w:eastAsia="zh-CN"/>
         </w:rPr>
         <w:lastRenderedPageBreak/>
-        <w:t>一</w:t>
-      </w:r>
-      <w:proofErr w:type="gramEnd"/>
-      <w:r>
-        <w:rPr>
-          <w:rFonts w:hint="eastAsia"/>
-          <w:lang w:eastAsia="zh-CN"/>
-        </w:rPr>
-        <w:t xml:space="preserve"> </w:t>
-      </w:r>
-      <w:r>
-        <w:rPr>
-          <w:lang w:eastAsia="zh-CN"/>
-        </w:rPr>
-        <w:t xml:space="preserve"> </w:t>
-      </w:r>
-      <w:r>
-        <w:rPr>
-          <w:rFonts w:hint="eastAsia"/>
-          <w:lang w:eastAsia="zh-CN"/>
-        </w:rPr>
         <w:t>鱼骨图</w:t>
       </w:r>
-      <w:bookmarkEnd w:id="4"/>
+      <w:bookmarkEnd w:id="3"/>
     </w:p>
     <w:p>
       <w:pPr>
         <w:pStyle w:val="a0"/>
-      </w:pPr>
+        <w:rPr>
+          <w:rFonts w:hint="eastAsia"/>
+          <w:lang w:eastAsia="zh-CN"/>
+        </w:rPr>
+      </w:pPr>
+      <w:r>
+        <w:rPr>
+          <w:rFonts w:hint="eastAsia"/>
+          <w:lang w:eastAsia="zh-CN"/>
+        </w:rPr>
+        <w:t>鱼骨图总</w:t>
+      </w:r>
+      <w:proofErr w:type="gramStart"/>
+      <w:r>
+        <w:rPr>
+          <w:rFonts w:hint="eastAsia"/>
+          <w:lang w:eastAsia="zh-CN"/>
+        </w:rPr>
+        <w:t>览</w:t>
+      </w:r>
+      <w:proofErr w:type="gramEnd"/>
+      <w:r>
+        <w:rPr>
+          <w:rFonts w:hint="eastAsia"/>
+          <w:lang w:eastAsia="zh-CN"/>
+        </w:rPr>
+        <w:t>：</w:t>
+      </w:r>
     </w:p>
     <w:p>
       <w:pPr>
-        <w:pStyle w:val="CaptionedFigure"/>
+        <w:pStyle w:val="a0"/>
+        <w:rPr>
+          <w:lang w:eastAsia="zh-CN"/>
+        </w:rPr>
       </w:pPr>
       <w:r>
         <w:rPr>
           <w:noProof/>
         </w:rPr>
         <w:drawing>
-          <wp:inline distT="0" distB="0" distL="0" distR="0">
-            <wp:extent cx="5270241" cy="1796143"/>
-            <wp:effectExtent l="0" t="0" r="6985" b="0"/>
+          <wp:inline distT="0" distB="0" distL="0" distR="0" wp14:anchorId="5A80648E" wp14:editId="0A9E8684">
+            <wp:extent cx="5818414" cy="2263775"/>
+            <wp:effectExtent l="0" t="0" r="0" b="3175"/>
             <wp:docPr id="1" name="Picture"/>
             <wp:cNvGraphicFramePr/>
             <a:graphic xmlns:a="http://schemas.openxmlformats.org/drawingml/2006/main">
@@ -2461,7 +2450,7 @@
                   <pic:spPr bwMode="auto">
                     <a:xfrm>
                       <a:off x="0" y="0"/>
-                      <a:ext cx="5273214" cy="1797156"/>
+                      <a:ext cx="5850579" cy="2276289"/>
                     </a:xfrm>
                     <a:prstGeom prst="rect">
                       <a:avLst/>
@@ -2479,61 +2468,178 @@
           </wp:inline>
         </w:drawing>
       </w:r>
+      <w:bookmarkStart w:id="4" w:name="_GoBack"/>
+      <w:bookmarkEnd w:id="4"/>
     </w:p>
     <w:p>
       <w:pPr>
-        <w:pStyle w:val="ImageCaption"/>
-      </w:pPr>
+        <w:pStyle w:val="a0"/>
+        <w:rPr>
+          <w:rFonts w:hint="eastAsia"/>
+          <w:lang w:eastAsia="zh-CN"/>
+        </w:rPr>
+      </w:pPr>
+      <w:r>
+        <w:rPr>
+          <w:rFonts w:hint="eastAsia"/>
+          <w:lang w:eastAsia="zh-CN"/>
+        </w:rPr>
+        <w:t>鱼骨图分步放大：</w:t>
+      </w:r>
     </w:p>
     <w:p>
-      <w:pPr>
-        <w:pStyle w:val="a0"/>
-      </w:pPr>
+      <w:r>
+        <w:drawing>
+          <wp:inline distT="0" distB="0" distL="0" distR="0" wp14:anchorId="4D0B6F58" wp14:editId="355520D3">
+            <wp:extent cx="5270500" cy="2024742"/>
+            <wp:effectExtent l="0" t="0" r="6350" b="0"/>
+            <wp:docPr id="20" name="图片 20"/>
+            <wp:cNvGraphicFramePr>
+              <a:graphicFrameLocks xmlns:a="http://schemas.openxmlformats.org/drawingml/2006/main" noChangeAspect="1"/>
+            </wp:cNvGraphicFramePr>
+            <a:graphic xmlns:a="http://schemas.openxmlformats.org/drawingml/2006/main">
+              <a:graphicData uri="http://schemas.openxmlformats.org/drawingml/2006/picture">
+                <pic:pic xmlns:pic="http://schemas.openxmlformats.org/drawingml/2006/picture">
+                  <pic:nvPicPr>
+                    <pic:cNvPr id="1" name=""/>
+                    <pic:cNvPicPr/>
+                  </pic:nvPicPr>
+                  <pic:blipFill>
+                    <a:blip r:embed="rId9"/>
+                    <a:stretch>
+                      <a:fillRect/>
+                    </a:stretch>
+                  </pic:blipFill>
+                  <pic:spPr>
+                    <a:xfrm>
+                      <a:off x="0" y="0"/>
+                      <a:ext cx="5275074" cy="2026499"/>
+                    </a:xfrm>
+                    <a:prstGeom prst="rect">
+                      <a:avLst/>
+                    </a:prstGeom>
+                  </pic:spPr>
+                </pic:pic>
+              </a:graphicData>
+            </a:graphic>
+          </wp:inline>
+        </w:drawing>
+      </w:r>
+      <w:r>
+        <w:rPr>
+          <w:vanish/>
+        </w:rPr>
+        <w:br w:type="page"/>
+      </w:r>
+      <w:r>
+        <w:rPr>
+          <w:vanish/>
+        </w:rPr>
+        <w:br w:type="page"/>
+      </w:r>
     </w:p>
     <w:p>
       <w:pPr>
         <w:rPr>
+          <w:rFonts w:cs="Times New Roman (正文 CS 字体)"/>
+          <w:i/>
+        </w:rPr>
+      </w:pPr>
+      <w:r>
+        <w:rPr>
+          <w:noProof/>
+        </w:rPr>
+        <w:drawing>
+          <wp:inline distT="0" distB="0" distL="0" distR="0" wp14:anchorId="77135AF5" wp14:editId="5CAD6F76">
+            <wp:extent cx="5270500" cy="2596243"/>
+            <wp:effectExtent l="0" t="0" r="6350" b="0"/>
+            <wp:docPr id="23" name="图片 23"/>
+            <wp:cNvGraphicFramePr>
+              <a:graphicFrameLocks xmlns:a="http://schemas.openxmlformats.org/drawingml/2006/main" noChangeAspect="1"/>
+            </wp:cNvGraphicFramePr>
+            <a:graphic xmlns:a="http://schemas.openxmlformats.org/drawingml/2006/main">
+              <a:graphicData uri="http://schemas.openxmlformats.org/drawingml/2006/picture">
+                <pic:pic xmlns:pic="http://schemas.openxmlformats.org/drawingml/2006/picture">
+                  <pic:nvPicPr>
+                    <pic:cNvPr id="1" name=""/>
+                    <pic:cNvPicPr/>
+                  </pic:nvPicPr>
+                  <pic:blipFill>
+                    <a:blip r:embed="rId10"/>
+                    <a:stretch>
+                      <a:fillRect/>
+                    </a:stretch>
+                  </pic:blipFill>
+                  <pic:spPr>
+                    <a:xfrm>
+                      <a:off x="0" y="0"/>
+                      <a:ext cx="5273409" cy="2597676"/>
+                    </a:xfrm>
+                    <a:prstGeom prst="rect">
+                      <a:avLst/>
+                    </a:prstGeom>
+                  </pic:spPr>
+                </pic:pic>
+              </a:graphicData>
+            </a:graphic>
+          </wp:inline>
+        </w:drawing>
+      </w:r>
+      <w:r>
+        <w:rPr>
           <w:rFonts w:ascii="Times New Roman" w:eastAsia="宋体" w:hAnsi="Times New Roman"/>
           <w:sz w:val="21"/>
         </w:rPr>
-      </w:pPr>
-      <w:r>
         <w:br w:type="page"/>
       </w:r>
     </w:p>
     <w:p>
       <w:pPr>
+        <w:rPr>
+          <w:rFonts w:ascii="Times New Roman" w:eastAsia="宋体" w:hAnsi="Times New Roman"/>
+          <w:sz w:val="21"/>
+        </w:rPr>
+      </w:pPr>
+    </w:p>
+    <w:p>
+      <w:pPr>
         <w:pStyle w:val="2"/>
-        <w:rPr>
+        <w:jc w:val="center"/>
+        <w:rPr>
+          <w:b/>
+          <w:sz w:val="32"/>
+          <w:szCs w:val="32"/>
           <w:lang w:eastAsia="zh-CN"/>
         </w:rPr>
       </w:pPr>
       <w:bookmarkStart w:id="5" w:name="2-访谈记录"/>
       <w:bookmarkStart w:id="6" w:name="_Toc82858836"/>
-      <w:bookmarkStart w:id="7" w:name="_Toc82860029"/>
+      <w:bookmarkStart w:id="7" w:name="_Toc82893351"/>
       <w:r>
         <w:rPr>
           <w:rFonts w:hint="eastAsia"/>
-          <w:lang w:eastAsia="zh-CN"/>
-        </w:rPr>
-        <w:lastRenderedPageBreak/>
+          <w:b/>
+          <w:sz w:val="32"/>
+          <w:szCs w:val="32"/>
+          <w:lang w:eastAsia="zh-CN"/>
+        </w:rPr>
         <w:t>二</w:t>
       </w:r>
       <w:r>
         <w:rPr>
           <w:rFonts w:hint="eastAsia"/>
-          <w:lang w:eastAsia="zh-CN"/>
-        </w:rPr>
-        <w:t xml:space="preserve"> </w:t>
-      </w:r>
-      <w:r>
-        <w:rPr>
-          <w:lang w:eastAsia="zh-CN"/>
-        </w:rPr>
-        <w:t xml:space="preserve"> </w:t>
-      </w:r>
-      <w:r>
-        <w:rPr>
+          <w:b/>
+          <w:sz w:val="32"/>
+          <w:szCs w:val="32"/>
+          <w:lang w:eastAsia="zh-CN"/>
+        </w:rPr>
+        <w:t>、</w:t>
+      </w:r>
+      <w:r>
+        <w:rPr>
+          <w:b/>
+          <w:sz w:val="32"/>
+          <w:szCs w:val="32"/>
           <w:lang w:eastAsia="zh-CN"/>
         </w:rPr>
         <w:t>访谈记录</w:t>
@@ -2551,7 +2657,7 @@
       </w:pPr>
       <w:bookmarkStart w:id="8" w:name="第一部分系统拥有者访谈记录"/>
       <w:bookmarkStart w:id="9" w:name="_Toc82858837"/>
-      <w:bookmarkStart w:id="10" w:name="_Toc82860030"/>
+      <w:bookmarkStart w:id="10" w:name="_Toc82893352"/>
       <w:r>
         <w:rPr>
           <w:lang w:eastAsia="zh-CN"/>
@@ -2590,7 +2696,7 @@
           <w:lang w:eastAsia="zh-CN"/>
         </w:rPr>
       </w:pPr>
-      <w:bookmarkStart w:id="11" w:name="_Toc82860031"/>
+      <w:bookmarkStart w:id="11" w:name="_Toc82893353"/>
       <w:r>
         <w:rPr>
           <w:rFonts w:hint="eastAsia"/>
@@ -2855,8 +2961,8 @@
       </w:tblPr>
       <w:tblGrid>
         <w:gridCol w:w="747"/>
-        <w:gridCol w:w="2464"/>
-        <w:gridCol w:w="5079"/>
+        <w:gridCol w:w="2465"/>
+        <w:gridCol w:w="5078"/>
       </w:tblGrid>
       <w:tr>
         <w:tc>
@@ -3450,7 +3556,14 @@
               <w:rPr>
                 <w:lang w:eastAsia="zh-CN"/>
               </w:rPr>
-              <w:t>如增删改、查询、统计、可视化展现等），也可提供个性化数据分析、数据挖掘、知识图谱等（这需要深入分析、仔细讨论推敲确定）。</w:t>
+              <w:t>如增删改、查询、统计、可视化展现等），也可提供个性化数据分析、</w:t>
+            </w:r>
+            <w:r>
+              <w:rPr>
+                <w:lang w:eastAsia="zh-CN"/>
+              </w:rPr>
+              <w:lastRenderedPageBreak/>
+              <w:t>数据挖掘、知识图谱等（这需要深入分析、仔细讨论推敲确定）。</w:t>
             </w:r>
             <w:proofErr w:type="spellStart"/>
             <w:r>
@@ -3484,7 +3597,6 @@
               <w:pStyle w:val="Compact"/>
             </w:pPr>
             <w:r>
-              <w:lastRenderedPageBreak/>
               <w:t>5min</w:t>
             </w:r>
           </w:p>
@@ -3609,7 +3721,7 @@
       </w:pPr>
       <w:bookmarkStart w:id="12" w:name="第二部分系统用户访谈记录"/>
       <w:bookmarkStart w:id="13" w:name="_Toc82858838"/>
-      <w:bookmarkStart w:id="14" w:name="_Toc82860032"/>
+      <w:bookmarkStart w:id="14" w:name="_Toc82893354"/>
       <w:r>
         <w:rPr>
           <w:lang w:eastAsia="zh-CN"/>
@@ -3649,7 +3761,7 @@
           <w:lang w:eastAsia="zh-CN"/>
         </w:rPr>
       </w:pPr>
-      <w:bookmarkStart w:id="15" w:name="_Toc82860033"/>
+      <w:bookmarkStart w:id="15" w:name="_Toc82893355"/>
       <w:r>
         <w:rPr>
           <w:rFonts w:hint="eastAsia"/>
@@ -4109,7 +4221,7 @@
                           </pic:cNvPicPr>
                         </pic:nvPicPr>
                         <pic:blipFill>
-                          <a:blip r:embed="rId9"/>
+                          <a:blip r:embed="rId11"/>
                           <a:stretch>
                             <a:fillRect/>
                           </a:stretch>
@@ -4240,7 +4352,7 @@
                           </pic:cNvPicPr>
                         </pic:nvPicPr>
                         <pic:blipFill>
-                          <a:blip r:embed="rId10"/>
+                          <a:blip r:embed="rId12"/>
                           <a:stretch>
                             <a:fillRect/>
                           </a:stretch>
@@ -4539,7 +4651,6 @@
               <w:pStyle w:val="Compact"/>
             </w:pPr>
             <w:r>
-              <w:lastRenderedPageBreak/>
               <w:t>5min</w:t>
             </w:r>
           </w:p>
@@ -4672,7 +4783,7 @@
           <w:lang w:eastAsia="zh-CN"/>
         </w:rPr>
       </w:pPr>
-      <w:bookmarkStart w:id="16" w:name="_Toc82860034"/>
+      <w:bookmarkStart w:id="16" w:name="_Toc82893356"/>
       <w:r>
         <w:rPr>
           <w:rFonts w:hint="eastAsia"/>
@@ -5147,7 +5258,7 @@
                           </pic:cNvPicPr>
                         </pic:nvPicPr>
                         <pic:blipFill>
-                          <a:blip r:embed="rId9"/>
+                          <a:blip r:embed="rId11"/>
                           <a:stretch>
                             <a:fillRect/>
                           </a:stretch>
@@ -5627,7 +5738,7 @@
           <w:lang w:eastAsia="zh-CN"/>
         </w:rPr>
       </w:pPr>
-      <w:bookmarkStart w:id="17" w:name="_Toc82860035"/>
+      <w:bookmarkStart w:id="17" w:name="_Toc82893357"/>
       <w:r>
         <w:rPr>
           <w:rFonts w:hint="eastAsia"/>
@@ -6149,7 +6260,7 @@
                           </pic:cNvPicPr>
                         </pic:nvPicPr>
                         <pic:blipFill>
-                          <a:blip r:embed="rId9"/>
+                          <a:blip r:embed="rId11"/>
                           <a:stretch>
                             <a:fillRect/>
                           </a:stretch>
@@ -6333,7 +6444,7 @@
                           </pic:cNvPicPr>
                         </pic:nvPicPr>
                         <pic:blipFill>
-                          <a:blip r:embed="rId10"/>
+                          <a:blip r:embed="rId12"/>
                           <a:stretch>
                             <a:fillRect/>
                           </a:stretch>
@@ -6499,7 +6610,7 @@
                           </pic:cNvPicPr>
                         </pic:nvPicPr>
                         <pic:blipFill>
-                          <a:blip r:embed="rId11"/>
+                          <a:blip r:embed="rId13"/>
                           <a:stretch>
                             <a:fillRect/>
                           </a:stretch>
@@ -6781,7 +6892,7 @@
           <w:lang w:eastAsia="zh-CN"/>
         </w:rPr>
       </w:pPr>
-      <w:bookmarkStart w:id="18" w:name="_Toc82860036"/>
+      <w:bookmarkStart w:id="18" w:name="_Toc82893358"/>
       <w:r>
         <w:rPr>
           <w:rFonts w:hint="eastAsia"/>
@@ -7162,7 +7273,7 @@
                           </pic:cNvPicPr>
                         </pic:nvPicPr>
                         <pic:blipFill>
-                          <a:blip r:embed="rId9"/>
+                          <a:blip r:embed="rId11"/>
                           <a:stretch>
                             <a:fillRect/>
                           </a:stretch>
@@ -7299,7 +7410,7 @@
                           </pic:cNvPicPr>
                         </pic:nvPicPr>
                         <pic:blipFill>
-                          <a:blip r:embed="rId10"/>
+                          <a:blip r:embed="rId12"/>
                           <a:stretch>
                             <a:fillRect/>
                           </a:stretch>
@@ -7576,6 +7687,15 @@
       <w:pPr>
         <w:pStyle w:val="a0"/>
         <w:rPr>
+          <w:rFonts w:hint="eastAsia"/>
+          <w:lang w:eastAsia="zh-CN"/>
+        </w:rPr>
+      </w:pPr>
+    </w:p>
+    <w:p>
+      <w:pPr>
+        <w:pStyle w:val="a0"/>
+        <w:rPr>
           <w:b/>
           <w:lang w:eastAsia="zh-CN"/>
         </w:rPr>
@@ -7586,6 +7706,7 @@
           <w:b/>
           <w:lang w:eastAsia="zh-CN"/>
         </w:rPr>
+        <w:lastRenderedPageBreak/>
         <w:t>第</w:t>
       </w:r>
       <w:r>
@@ -7617,7 +7738,6 @@
           <w:b/>
           <w:lang w:eastAsia="zh-CN"/>
         </w:rPr>
-        <w:lastRenderedPageBreak/>
         <w:t>访谈对象</w:t>
       </w:r>
       <w:r>
@@ -7958,7 +8078,7 @@
                           </pic:cNvPicPr>
                         </pic:nvPicPr>
                         <pic:blipFill>
-                          <a:blip r:embed="rId9"/>
+                          <a:blip r:embed="rId11"/>
                           <a:stretch>
                             <a:fillRect/>
                           </a:stretch>
@@ -8107,7 +8227,7 @@
                           </pic:cNvPicPr>
                         </pic:nvPicPr>
                         <pic:blipFill>
-                          <a:blip r:embed="rId10"/>
+                          <a:blip r:embed="rId12"/>
                           <a:stretch>
                             <a:fillRect/>
                           </a:stretch>
@@ -8370,7 +8490,7 @@
           <w:lang w:eastAsia="zh-CN"/>
         </w:rPr>
       </w:pPr>
-      <w:bookmarkStart w:id="19" w:name="_Toc82860037"/>
+      <w:bookmarkStart w:id="19" w:name="_Toc82893359"/>
       <w:r>
         <w:rPr>
           <w:rFonts w:hint="eastAsia"/>
@@ -8897,7 +9017,7 @@
                           </pic:cNvPicPr>
                         </pic:nvPicPr>
                         <pic:blipFill>
-                          <a:blip r:embed="rId9"/>
+                          <a:blip r:embed="rId11"/>
                           <a:stretch>
                             <a:fillRect/>
                           </a:stretch>
@@ -8943,7 +9063,7 @@
                           </pic:cNvPicPr>
                         </pic:nvPicPr>
                         <pic:blipFill>
-                          <a:blip r:embed="rId12"/>
+                          <a:blip r:embed="rId14"/>
                           <a:stretch>
                             <a:fillRect/>
                           </a:stretch>
@@ -9075,7 +9195,7 @@
                           </pic:cNvPicPr>
                         </pic:nvPicPr>
                         <pic:blipFill>
-                          <a:blip r:embed="rId10"/>
+                          <a:blip r:embed="rId12"/>
                           <a:stretch>
                             <a:fillRect/>
                           </a:stretch>
@@ -9121,7 +9241,7 @@
                           </pic:cNvPicPr>
                         </pic:nvPicPr>
                         <pic:blipFill>
-                          <a:blip r:embed="rId13"/>
+                          <a:blip r:embed="rId15"/>
                           <a:stretch>
                             <a:fillRect/>
                           </a:stretch>
@@ -9262,7 +9382,7 @@
                           </pic:cNvPicPr>
                         </pic:nvPicPr>
                         <pic:blipFill>
-                          <a:blip r:embed="rId14"/>
+                          <a:blip r:embed="rId16"/>
                           <a:stretch>
                             <a:fillRect/>
                           </a:stretch>
@@ -9438,7 +9558,7 @@
           <w:lang w:eastAsia="zh-CN"/>
         </w:rPr>
       </w:pPr>
-      <w:bookmarkStart w:id="20" w:name="_Toc82860038"/>
+      <w:bookmarkStart w:id="20" w:name="_Toc82893360"/>
       <w:r>
         <w:rPr>
           <w:rFonts w:hint="eastAsia"/>
@@ -9838,7 +9958,7 @@
                           </pic:cNvPicPr>
                         </pic:nvPicPr>
                         <pic:blipFill>
-                          <a:blip r:embed="rId9"/>
+                          <a:blip r:embed="rId11"/>
                           <a:stretch>
                             <a:fillRect/>
                           </a:stretch>
@@ -10130,7 +10250,7 @@
       <w:pPr>
         <w:pStyle w:val="3"/>
       </w:pPr>
-      <w:bookmarkStart w:id="21" w:name="_Toc82860039"/>
+      <w:bookmarkStart w:id="21" w:name="_Toc82893361"/>
       <w:r>
         <w:rPr>
           <w:rFonts w:hint="eastAsia"/>
@@ -10592,7 +10712,7 @@
                           </pic:cNvPicPr>
                         </pic:nvPicPr>
                         <pic:blipFill>
-                          <a:blip r:embed="rId12"/>
+                          <a:blip r:embed="rId14"/>
                           <a:stretch>
                             <a:fillRect/>
                           </a:stretch>
@@ -10709,7 +10829,7 @@
                           </pic:cNvPicPr>
                         </pic:nvPicPr>
                         <pic:blipFill>
-                          <a:blip r:embed="rId13"/>
+                          <a:blip r:embed="rId15"/>
                           <a:stretch>
                             <a:fillRect/>
                           </a:stretch>
@@ -11099,16 +11219,23 @@
     <w:p>
       <w:pPr>
         <w:pStyle w:val="2"/>
-        <w:rPr>
+        <w:jc w:val="center"/>
+        <w:rPr>
+          <w:b/>
+          <w:sz w:val="32"/>
+          <w:szCs w:val="32"/>
           <w:lang w:eastAsia="zh-CN"/>
         </w:rPr>
       </w:pPr>
       <w:bookmarkStart w:id="22" w:name="3-访谈内容总结"/>
       <w:bookmarkStart w:id="23" w:name="_Toc82858839"/>
-      <w:bookmarkStart w:id="24" w:name="_Toc82860040"/>
+      <w:bookmarkStart w:id="24" w:name="_Toc82893362"/>
       <w:r>
         <w:rPr>
           <w:rFonts w:hint="eastAsia"/>
+          <w:b/>
+          <w:sz w:val="32"/>
+          <w:szCs w:val="32"/>
           <w:lang w:eastAsia="zh-CN"/>
         </w:rPr>
         <w:lastRenderedPageBreak/>
@@ -11116,12 +11243,19 @@
       </w:r>
       <w:r>
         <w:rPr>
-          <w:lang w:eastAsia="zh-CN"/>
-        </w:rPr>
-        <w:t xml:space="preserve">  </w:t>
-      </w:r>
-      <w:r>
-        <w:rPr>
+          <w:rFonts w:hint="eastAsia"/>
+          <w:b/>
+          <w:sz w:val="32"/>
+          <w:szCs w:val="32"/>
+          <w:lang w:eastAsia="zh-CN"/>
+        </w:rPr>
+        <w:t>、</w:t>
+      </w:r>
+      <w:r>
+        <w:rPr>
+          <w:b/>
+          <w:sz w:val="32"/>
+          <w:szCs w:val="32"/>
           <w:lang w:eastAsia="zh-CN"/>
         </w:rPr>
         <w:t>访谈内容总结</w:t>
@@ -11514,7 +11648,7 @@
       </w:pPr>
     </w:p>
     <w:sectPr>
-      <w:footerReference w:type="default" r:id="rId15"/>
+      <w:footerReference w:type="default" r:id="rId17"/>
       <w:pgSz w:w="11900" w:h="16840"/>
       <w:pgMar w:top="1440" w:right="1800" w:bottom="1440" w:left="1800" w:header="720" w:footer="720" w:gutter="0"/>
       <w:cols w:space="720"/>
@@ -12019,6 +12153,95 @@
     </w:lvl>
   </w:abstractNum>
   <w:abstractNum w:abstractNumId="12" w15:restartNumberingAfterBreak="0">
+    <w:nsid w:val="07323A26"/>
+    <w:multiLevelType w:val="hybridMultilevel"/>
+    <w:tmpl w:val="4A921878"/>
+    <w:lvl w:ilvl="0" w:tplc="8C700BAC">
+      <w:start w:val="1"/>
+      <w:numFmt w:val="japaneseCounting"/>
+      <w:lvlText w:val="%1、"/>
+      <w:lvlJc w:val="left"/>
+      <w:pPr>
+        <w:ind w:left="804" w:hanging="804"/>
+      </w:pPr>
+      <w:rPr>
+        <w:rFonts w:hint="default"/>
+      </w:rPr>
+    </w:lvl>
+    <w:lvl w:ilvl="1" w:tplc="04090019" w:tentative="1">
+      <w:start w:val="1"/>
+      <w:numFmt w:val="lowerLetter"/>
+      <w:lvlText w:val="%2)"/>
+      <w:lvlJc w:val="left"/>
+      <w:pPr>
+        <w:ind w:left="840" w:hanging="420"/>
+      </w:pPr>
+    </w:lvl>
+    <w:lvl w:ilvl="2" w:tplc="0409001B" w:tentative="1">
+      <w:start w:val="1"/>
+      <w:numFmt w:val="lowerRoman"/>
+      <w:lvlText w:val="%3."/>
+      <w:lvlJc w:val="right"/>
+      <w:pPr>
+        <w:ind w:left="1260" w:hanging="420"/>
+      </w:pPr>
+    </w:lvl>
+    <w:lvl w:ilvl="3" w:tplc="0409000F" w:tentative="1">
+      <w:start w:val="1"/>
+      <w:numFmt w:val="decimal"/>
+      <w:lvlText w:val="%4."/>
+      <w:lvlJc w:val="left"/>
+      <w:pPr>
+        <w:ind w:left="1680" w:hanging="420"/>
+      </w:pPr>
+    </w:lvl>
+    <w:lvl w:ilvl="4" w:tplc="04090019" w:tentative="1">
+      <w:start w:val="1"/>
+      <w:numFmt w:val="lowerLetter"/>
+      <w:lvlText w:val="%5)"/>
+      <w:lvlJc w:val="left"/>
+      <w:pPr>
+        <w:ind w:left="2100" w:hanging="420"/>
+      </w:pPr>
+    </w:lvl>
+    <w:lvl w:ilvl="5" w:tplc="0409001B" w:tentative="1">
+      <w:start w:val="1"/>
+      <w:numFmt w:val="lowerRoman"/>
+      <w:lvlText w:val="%6."/>
+      <w:lvlJc w:val="right"/>
+      <w:pPr>
+        <w:ind w:left="2520" w:hanging="420"/>
+      </w:pPr>
+    </w:lvl>
+    <w:lvl w:ilvl="6" w:tplc="0409000F" w:tentative="1">
+      <w:start w:val="1"/>
+      <w:numFmt w:val="decimal"/>
+      <w:lvlText w:val="%7."/>
+      <w:lvlJc w:val="left"/>
+      <w:pPr>
+        <w:ind w:left="2940" w:hanging="420"/>
+      </w:pPr>
+    </w:lvl>
+    <w:lvl w:ilvl="7" w:tplc="04090019" w:tentative="1">
+      <w:start w:val="1"/>
+      <w:numFmt w:val="lowerLetter"/>
+      <w:lvlText w:val="%8)"/>
+      <w:lvlJc w:val="left"/>
+      <w:pPr>
+        <w:ind w:left="3360" w:hanging="420"/>
+      </w:pPr>
+    </w:lvl>
+    <w:lvl w:ilvl="8" w:tplc="0409001B" w:tentative="1">
+      <w:start w:val="1"/>
+      <w:numFmt w:val="lowerRoman"/>
+      <w:lvlText w:val="%9."/>
+      <w:lvlJc w:val="right"/>
+      <w:pPr>
+        <w:ind w:left="3780" w:hanging="420"/>
+      </w:pPr>
+    </w:lvl>
+  </w:abstractNum>
+  <w:abstractNum w:abstractNumId="13" w15:restartNumberingAfterBreak="0">
     <w:nsid w:val="71315DCA"/>
     <w:multiLevelType w:val="multilevel"/>
     <w:tmpl w:val="6D385532"/>
@@ -12140,7 +12363,7 @@
       </w:rPr>
     </w:lvl>
   </w:abstractNum>
-  <w:abstractNum w:abstractNumId="13" w15:restartNumberingAfterBreak="0">
+  <w:abstractNum w:abstractNumId="14" w15:restartNumberingAfterBreak="0">
     <w:nsid w:val="7A320D10"/>
     <w:multiLevelType w:val="multilevel"/>
     <w:tmpl w:val="7B0CF9CC"/>
@@ -12281,10 +12504,10 @@
     <w:abstractNumId w:val="1"/>
   </w:num>
   <w:num w:numId="13">
-    <w:abstractNumId w:val="12"/>
+    <w:abstractNumId w:val="13"/>
   </w:num>
   <w:num w:numId="14">
-    <w:abstractNumId w:val="12"/>
+    <w:abstractNumId w:val="13"/>
     <w:lvlOverride w:ilvl="0">
       <w:startOverride w:val="1"/>
     </w:lvlOverride>
@@ -12314,7 +12537,7 @@
     </w:lvlOverride>
   </w:num>
   <w:num w:numId="15">
-    <w:abstractNumId w:val="12"/>
+    <w:abstractNumId w:val="13"/>
     <w:lvlOverride w:ilvl="0">
       <w:startOverride w:val="1"/>
     </w:lvlOverride>
@@ -12344,7 +12567,7 @@
     </w:lvlOverride>
   </w:num>
   <w:num w:numId="16">
-    <w:abstractNumId w:val="12"/>
+    <w:abstractNumId w:val="13"/>
     <w:lvlOverride w:ilvl="0">
       <w:startOverride w:val="1"/>
     </w:lvlOverride>
@@ -12374,7 +12597,7 @@
     </w:lvlOverride>
   </w:num>
   <w:num w:numId="17">
-    <w:abstractNumId w:val="12"/>
+    <w:abstractNumId w:val="13"/>
     <w:lvlOverride w:ilvl="0">
       <w:startOverride w:val="1"/>
     </w:lvlOverride>
@@ -12404,7 +12627,7 @@
     </w:lvlOverride>
   </w:num>
   <w:num w:numId="18">
-    <w:abstractNumId w:val="12"/>
+    <w:abstractNumId w:val="13"/>
     <w:lvlOverride w:ilvl="0">
       <w:startOverride w:val="1"/>
     </w:lvlOverride>
@@ -12434,7 +12657,7 @@
     </w:lvlOverride>
   </w:num>
   <w:num w:numId="19">
-    <w:abstractNumId w:val="12"/>
+    <w:abstractNumId w:val="13"/>
     <w:lvlOverride w:ilvl="0">
       <w:startOverride w:val="1"/>
     </w:lvlOverride>
@@ -12464,7 +12687,7 @@
     </w:lvlOverride>
   </w:num>
   <w:num w:numId="20">
-    <w:abstractNumId w:val="12"/>
+    <w:abstractNumId w:val="13"/>
     <w:lvlOverride w:ilvl="0">
       <w:startOverride w:val="1"/>
     </w:lvlOverride>
@@ -12494,7 +12717,7 @@
     </w:lvlOverride>
   </w:num>
   <w:num w:numId="21">
-    <w:abstractNumId w:val="12"/>
+    <w:abstractNumId w:val="13"/>
     <w:lvlOverride w:ilvl="0">
       <w:startOverride w:val="1"/>
     </w:lvlOverride>
@@ -12560,7 +12783,10 @@
     <w:abstractNumId w:val="0"/>
   </w:num>
   <w:num w:numId="34">
-    <w:abstractNumId w:val="13"/>
+    <w:abstractNumId w:val="14"/>
+  </w:num>
+  <w:num w:numId="35">
+    <w:abstractNumId w:val="12"/>
   </w:num>
 </w:numbering>
 </file>
@@ -14397,7 +14623,7 @@
 </file>
 
 <file path=customXml/itemProps1.xml><?xml version="1.0" encoding="utf-8"?>
-<ds:datastoreItem xmlns:ds="http://schemas.openxmlformats.org/officeDocument/2006/customXml" ds:itemID="{9C6C6BBE-F5E5-4467-AC6F-51BD8A3F109A}">
+<ds:datastoreItem xmlns:ds="http://schemas.openxmlformats.org/officeDocument/2006/customXml" ds:itemID="{30AD6D05-BC7C-4AB6-998C-8693A4ED5719}">
   <ds:schemaRefs>
     <ds:schemaRef ds:uri="http://schemas.openxmlformats.org/officeDocument/2006/bibliography"/>
   </ds:schemaRefs>

--- a/访谈/访谈.docx
+++ b/访谈/访谈.docx
@@ -10,8 +10,8 @@
         </w:rPr>
       </w:pPr>
       <w:bookmarkStart w:id="0" w:name="_Toc82857523"/>
-      <w:bookmarkStart w:id="1" w:name="访谈"/>
-      <w:bookmarkStart w:id="2" w:name="_Toc82893349"/>
+      <w:bookmarkStart w:id="1" w:name="_Toc82893349"/>
+      <w:bookmarkStart w:id="2" w:name="访谈"/>
       <w:r>
         <w:rPr>
           <w:lang w:eastAsia="zh-CN"/>
@@ -19,7 +19,7 @@
         <w:t>软件系统分析与设计</w:t>
       </w:r>
       <w:bookmarkEnd w:id="0"/>
-      <w:bookmarkEnd w:id="2"/>
+      <w:bookmarkEnd w:id="1"/>
     </w:p>
     <w:p>
       <w:pPr>
@@ -101,7 +101,6 @@
           <w:szCs w:val="28"/>
         </w:rPr>
       </w:pPr>
-      <w:proofErr w:type="spellStart"/>
       <w:r>
         <w:rPr>
           <w:rFonts w:eastAsia="黑体" w:hint="eastAsia"/>
@@ -110,7 +109,6 @@
         </w:rPr>
         <w:t>版本变更历史</w:t>
       </w:r>
-      <w:proofErr w:type="spellEnd"/>
     </w:p>
     <w:tbl>
       <w:tblPr>
@@ -150,7 +148,6 @@
                 <w:szCs w:val="21"/>
               </w:rPr>
             </w:pPr>
-            <w:proofErr w:type="spellStart"/>
             <w:r>
               <w:rPr>
                 <w:rFonts w:eastAsia="楷体_GB2312" w:hint="eastAsia"/>
@@ -159,7 +156,6 @@
               </w:rPr>
               <w:t>版本</w:t>
             </w:r>
-            <w:proofErr w:type="spellEnd"/>
           </w:p>
         </w:tc>
         <w:tc>
@@ -175,7 +171,6 @@
                 <w:szCs w:val="21"/>
               </w:rPr>
             </w:pPr>
-            <w:proofErr w:type="spellStart"/>
             <w:r>
               <w:rPr>
                 <w:rFonts w:eastAsia="楷体_GB2312" w:hint="eastAsia"/>
@@ -184,7 +179,6 @@
               </w:rPr>
               <w:t>提交日期</w:t>
             </w:r>
-            <w:proofErr w:type="spellEnd"/>
           </w:p>
         </w:tc>
         <w:tc>
@@ -200,7 +194,6 @@
                 <w:szCs w:val="21"/>
               </w:rPr>
             </w:pPr>
-            <w:proofErr w:type="spellStart"/>
             <w:r>
               <w:rPr>
                 <w:rFonts w:eastAsia="楷体_GB2312" w:hint="eastAsia"/>
@@ -209,7 +202,6 @@
               </w:rPr>
               <w:t>主要编制人</w:t>
             </w:r>
-            <w:proofErr w:type="spellEnd"/>
           </w:p>
         </w:tc>
         <w:tc>
@@ -225,7 +217,6 @@
                 <w:szCs w:val="21"/>
               </w:rPr>
             </w:pPr>
-            <w:proofErr w:type="spellStart"/>
             <w:r>
               <w:rPr>
                 <w:rFonts w:eastAsia="楷体_GB2312" w:hint="eastAsia"/>
@@ -234,7 +225,6 @@
               </w:rPr>
               <w:t>审核人</w:t>
             </w:r>
-            <w:proofErr w:type="spellEnd"/>
           </w:p>
         </w:tc>
         <w:tc>
@@ -250,7 +240,6 @@
                 <w:szCs w:val="21"/>
               </w:rPr>
             </w:pPr>
-            <w:proofErr w:type="spellStart"/>
             <w:r>
               <w:rPr>
                 <w:rFonts w:eastAsia="楷体_GB2312" w:hint="eastAsia"/>
@@ -259,7 +248,6 @@
               </w:rPr>
               <w:t>版本说明</w:t>
             </w:r>
-            <w:proofErr w:type="spellEnd"/>
           </w:p>
         </w:tc>
       </w:tr>
@@ -1011,7 +999,7 @@
           <w:p/>
         </w:tc>
       </w:tr>
-      <w:bookmarkEnd w:id="1"/>
+      <w:bookmarkEnd w:id="2"/>
     </w:tbl>
     <w:p>
       <w:pPr>
@@ -2387,32 +2375,19 @@
       <w:pPr>
         <w:pStyle w:val="a0"/>
         <w:rPr>
+          <w:b/>
+          <w:sz w:val="22"/>
+          <w:lang w:eastAsia="zh-CN"/>
+        </w:rPr>
+      </w:pPr>
+      <w:r>
+        <w:rPr>
           <w:rFonts w:hint="eastAsia"/>
-          <w:lang w:eastAsia="zh-CN"/>
-        </w:rPr>
-      </w:pPr>
-      <w:r>
-        <w:rPr>
-          <w:rFonts w:hint="eastAsia"/>
-          <w:lang w:eastAsia="zh-CN"/>
-        </w:rPr>
-        <w:t>鱼骨图总</w:t>
-      </w:r>
-      <w:proofErr w:type="gramStart"/>
-      <w:r>
-        <w:rPr>
-          <w:rFonts w:hint="eastAsia"/>
-          <w:lang w:eastAsia="zh-CN"/>
-        </w:rPr>
-        <w:t>览</w:t>
-      </w:r>
-      <w:proofErr w:type="gramEnd"/>
-      <w:r>
-        <w:rPr>
-          <w:rFonts w:hint="eastAsia"/>
-          <w:lang w:eastAsia="zh-CN"/>
-        </w:rPr>
-        <w:t>：</w:t>
+          <w:b/>
+          <w:sz w:val="22"/>
+          <w:lang w:eastAsia="zh-CN"/>
+        </w:rPr>
+        <w:t>鱼骨图总览：</w:t>
       </w:r>
     </w:p>
     <w:p>
@@ -2468,27 +2443,33 @@
           </wp:inline>
         </w:drawing>
       </w:r>
-      <w:bookmarkStart w:id="4" w:name="_GoBack"/>
-      <w:bookmarkEnd w:id="4"/>
     </w:p>
     <w:p>
       <w:pPr>
         <w:pStyle w:val="a0"/>
         <w:rPr>
+          <w:b/>
+          <w:sz w:val="22"/>
+          <w:lang w:eastAsia="zh-CN"/>
+        </w:rPr>
+      </w:pPr>
+      <w:bookmarkStart w:id="4" w:name="_GoBack"/>
+      <w:r>
+        <w:rPr>
           <w:rFonts w:hint="eastAsia"/>
-          <w:lang w:eastAsia="zh-CN"/>
-        </w:rPr>
-      </w:pPr>
-      <w:r>
-        <w:rPr>
-          <w:rFonts w:hint="eastAsia"/>
+          <w:b/>
+          <w:sz w:val="22"/>
           <w:lang w:eastAsia="zh-CN"/>
         </w:rPr>
         <w:t>鱼骨图分步放大：</w:t>
       </w:r>
     </w:p>
+    <w:bookmarkEnd w:id="4"/>
     <w:p>
       <w:r>
+        <w:rPr>
+          <w:noProof/>
+        </w:rPr>
         <w:drawing>
           <wp:inline distT="0" distB="0" distL="0" distR="0" wp14:anchorId="4D0B6F58" wp14:editId="355520D3">
             <wp:extent cx="5270500" cy="2024742"/>
@@ -2934,23 +2915,7 @@
           <w:szCs w:val="21"/>
           <w:lang w:eastAsia="zh-CN"/>
         </w:rPr>
-        <w:t>日晚上的答辩和老师在群里的回答以及组员</w:t>
-      </w:r>
-      <w:proofErr w:type="gramStart"/>
-      <w:r>
-        <w:rPr>
-          <w:szCs w:val="21"/>
-          <w:lang w:eastAsia="zh-CN"/>
-        </w:rPr>
-        <w:t>私聊老师</w:t>
-      </w:r>
-      <w:proofErr w:type="gramEnd"/>
-      <w:r>
-        <w:rPr>
-          <w:szCs w:val="21"/>
-          <w:lang w:eastAsia="zh-CN"/>
-        </w:rPr>
-        <w:t>的记录</w:t>
+        <w:t>日晚上的答辩和老师在群里的回答以及组员私聊老师的记录</w:t>
       </w:r>
     </w:p>
     <w:tbl>
@@ -2974,11 +2939,9 @@
             <w:pPr>
               <w:pStyle w:val="Compact"/>
             </w:pPr>
-            <w:proofErr w:type="spellStart"/>
             <w:r>
               <w:t>时间</w:t>
             </w:r>
-            <w:proofErr w:type="spellEnd"/>
             <w:r>
               <w:t xml:space="preserve"> Time</w:t>
             </w:r>
@@ -3101,21 +3064,7 @@
               <w:rPr>
                 <w:lang w:eastAsia="zh-CN"/>
               </w:rPr>
-              <w:t>对于科研成果展示这些可视化表现形式的界面，是否一定要使用某种形式来展示，比如一定要使用词</w:t>
-            </w:r>
-            <w:proofErr w:type="gramStart"/>
-            <w:r>
-              <w:rPr>
-                <w:lang w:eastAsia="zh-CN"/>
-              </w:rPr>
-              <w:t>云这种</w:t>
-            </w:r>
-            <w:proofErr w:type="gramEnd"/>
-            <w:r>
-              <w:rPr>
-                <w:lang w:eastAsia="zh-CN"/>
-              </w:rPr>
-              <w:t>形式来展示科研成果？</w:t>
+              <w:t>对于科研成果展示这些可视化表现形式的界面，是否一定要使用某种形式来展示，比如一定要使用词云这种形式来展示科研成果？</w:t>
             </w:r>
           </w:p>
         </w:tc>
@@ -3240,21 +3189,7 @@
               <w:rPr>
                 <w:lang w:eastAsia="zh-CN"/>
               </w:rPr>
-              <w:t>和上学期的要求不一样，这次需要真的去做，比如说需求调研，真的要去做实践，问老师，做调查问卷，上网查阅资料，</w:t>
-            </w:r>
-            <w:proofErr w:type="gramStart"/>
-            <w:r>
-              <w:rPr>
-                <w:lang w:eastAsia="zh-CN"/>
-              </w:rPr>
-              <w:t>做竞品</w:t>
-            </w:r>
-            <w:proofErr w:type="gramEnd"/>
-            <w:r>
-              <w:rPr>
-                <w:lang w:eastAsia="zh-CN"/>
-              </w:rPr>
-              <w:t>分析，做原型，要求更高</w:t>
+              <w:t>和上学期的要求不一样，这次需要真的去做，比如说需求调研，真的要去做实践，问老师，做调查问卷，上网查阅资料，做竞品分析，做原型，要求更高</w:t>
             </w:r>
           </w:p>
         </w:tc>
@@ -3331,21 +3266,7 @@
               <w:rPr>
                 <w:lang w:eastAsia="zh-CN"/>
               </w:rPr>
-              <w:t>，那么我们就需要在建立的时候要设计好这之后要怎么加入对应的接口，要把方法写灵活，比如前端就先预留一个按钮，后端先写上一个空方法，等基本功能</w:t>
-            </w:r>
-            <w:proofErr w:type="gramStart"/>
-            <w:r>
-              <w:rPr>
-                <w:lang w:eastAsia="zh-CN"/>
-              </w:rPr>
-              <w:t>都完善</w:t>
-            </w:r>
-            <w:proofErr w:type="gramEnd"/>
-            <w:r>
-              <w:rPr>
-                <w:lang w:eastAsia="zh-CN"/>
-              </w:rPr>
-              <w:t>好了再写上去</w:t>
+              <w:t>，那么我们就需要在建立的时候要设计好这之后要怎么加入对应的接口，要把方法写灵活，比如前端就先预留一个按钮，后端先写上一个空方法，等基本功能都完善好了再写上去</w:t>
             </w:r>
           </w:p>
         </w:tc>
@@ -3474,13 +3395,8 @@
               </w:rPr>
               <w:t>）当然这个产品最后要落地实现，你们需要基于需求调研论证，综合评估你们的技术能力、开发时间、成熟度等确定一些事项。</w:t>
             </w:r>
-            <w:proofErr w:type="spellStart"/>
-            <w:r>
-              <w:t>以上描述不清楚之处也可以单独讨论交流</w:t>
-            </w:r>
-            <w:proofErr w:type="spellEnd"/>
-            <w:r>
-              <w:t>。</w:t>
+            <w:r>
+              <w:t>以上描述不清楚之处也可以单独讨论交流。</w:t>
             </w:r>
           </w:p>
         </w:tc>
@@ -3530,21 +3446,7 @@
               <w:rPr>
                 <w:lang w:eastAsia="zh-CN"/>
               </w:rPr>
-              <w:t>学术成果的管理是对已认证专家提供的服务，这个部分做好可以更好地吸引专家入驻（毕竟平台产品需要流量、</w:t>
-            </w:r>
-            <w:proofErr w:type="gramStart"/>
-            <w:r>
-              <w:rPr>
-                <w:lang w:eastAsia="zh-CN"/>
-              </w:rPr>
-              <w:t>需要日活、月活量</w:t>
-            </w:r>
-            <w:proofErr w:type="gramEnd"/>
-            <w:r>
-              <w:rPr>
-                <w:lang w:eastAsia="zh-CN"/>
-              </w:rPr>
-              <w:t>等）。这些功能既包括通用服务需求</w:t>
+              <w:t>学术成果的管理是对已认证专家提供的服务，这个部分做好可以更好地吸引专家入驻（毕竟平台产品需要流量、需要日活、月活量等）。这些功能既包括通用服务需求</w:t>
             </w:r>
             <w:r>
               <w:rPr>
@@ -3565,22 +3467,15 @@
               <w:lastRenderedPageBreak/>
               <w:t>数据挖掘、知识图谱等（这需要深入分析、仔细讨论推敲确定）。</w:t>
             </w:r>
-            <w:proofErr w:type="spellStart"/>
             <w:r>
               <w:t>还要注意</w:t>
             </w:r>
             <w:r>
-              <w:t>simple</w:t>
-            </w:r>
-            <w:proofErr w:type="spellEnd"/>
-            <w:r>
-              <w:t xml:space="preserve"> </w:t>
-            </w:r>
-            <w:proofErr w:type="spellStart"/>
+              <w:t xml:space="preserve">simple </w:t>
+            </w:r>
             <w:r>
               <w:t>原则</w:t>
             </w:r>
-            <w:proofErr w:type="spellEnd"/>
             <w:r>
               <w:t>…</w:t>
             </w:r>
@@ -3597,6 +3492,7 @@
               <w:pStyle w:val="Compact"/>
             </w:pPr>
             <w:r>
+              <w:lastRenderedPageBreak/>
               <w:t>5min</w:t>
             </w:r>
           </w:p>
@@ -3628,35 +3524,7 @@
               <w:rPr>
                 <w:lang w:eastAsia="zh-CN"/>
               </w:rPr>
-              <w:t>分析是针对每一种</w:t>
-            </w:r>
-            <w:proofErr w:type="gramStart"/>
-            <w:r>
-              <w:rPr>
-                <w:lang w:eastAsia="zh-CN"/>
-              </w:rPr>
-              <w:t>竞品做</w:t>
-            </w:r>
-            <w:proofErr w:type="gramEnd"/>
-            <w:r>
-              <w:rPr>
-                <w:lang w:eastAsia="zh-CN"/>
-              </w:rPr>
-              <w:t>还是针对我们的产品做呢？如果是针对我们的产品做，那我们的产品</w:t>
-            </w:r>
-            <w:proofErr w:type="gramStart"/>
-            <w:r>
-              <w:rPr>
-                <w:lang w:eastAsia="zh-CN"/>
-              </w:rPr>
-              <w:t>很</w:t>
-            </w:r>
-            <w:proofErr w:type="gramEnd"/>
-            <w:r>
-              <w:rPr>
-                <w:lang w:eastAsia="zh-CN"/>
-              </w:rPr>
-              <w:t>多功能还未明确，好像不太好进行分析啊</w:t>
+              <w:t>分析是针对每一种竞品做还是针对我们的产品做呢？如果是针对我们的产品做，那我们的产品很多功能还未明确，好像不太好进行分析啊</w:t>
             </w:r>
           </w:p>
         </w:tc>
@@ -3897,7 +3765,6 @@
         <w:pStyle w:val="a9"/>
         <w:ind w:left="120"/>
       </w:pPr>
-      <w:proofErr w:type="spellStart"/>
       <w:r>
         <w:rPr>
           <w:b/>
@@ -3907,7 +3774,6 @@
       <w:r>
         <w:t>：线上</w:t>
       </w:r>
-      <w:proofErr w:type="spellEnd"/>
     </w:p>
     <w:tbl>
       <w:tblPr>
@@ -4061,21 +3927,7 @@
               <w:rPr>
                 <w:lang w:eastAsia="zh-CN"/>
               </w:rPr>
-              <w:t>了解文献查阅平台，比如说中国</w:t>
-            </w:r>
-            <w:proofErr w:type="gramStart"/>
-            <w:r>
-              <w:rPr>
-                <w:lang w:eastAsia="zh-CN"/>
-              </w:rPr>
-              <w:t>知网这样</w:t>
-            </w:r>
-            <w:proofErr w:type="gramEnd"/>
-            <w:r>
-              <w:rPr>
-                <w:lang w:eastAsia="zh-CN"/>
-              </w:rPr>
-              <w:t>的网站来查阅资料？</w:t>
+              <w:t>了解文献查阅平台，比如说中国知网这样的网站来查阅资料？</w:t>
             </w:r>
           </w:p>
         </w:tc>
@@ -4140,11 +3992,9 @@
             <w:pPr>
               <w:pStyle w:val="Compact"/>
             </w:pPr>
-            <w:proofErr w:type="spellStart"/>
             <w:r>
               <w:t>中国知网</w:t>
             </w:r>
-            <w:proofErr w:type="spellEnd"/>
           </w:p>
         </w:tc>
       </w:tr>
@@ -4177,21 +4027,7 @@
               <w:rPr>
                 <w:lang w:eastAsia="zh-CN"/>
               </w:rPr>
-              <w:t>那您</w:t>
-            </w:r>
-            <w:proofErr w:type="gramStart"/>
-            <w:r>
-              <w:rPr>
-                <w:lang w:eastAsia="zh-CN"/>
-              </w:rPr>
-              <w:t>使用知网的</w:t>
-            </w:r>
-            <w:proofErr w:type="gramEnd"/>
-            <w:r>
-              <w:rPr>
-                <w:lang w:eastAsia="zh-CN"/>
-              </w:rPr>
-              <w:t>时候是否感觉页面不美观，过于繁杂妨碍查阅资料？</w:t>
+              <w:t>那您使用知网的时候是否感觉页面不美观，过于繁杂妨碍查阅资料？</w:t>
             </w:r>
           </w:p>
           <w:p>
@@ -4304,21 +4140,7 @@
               <w:rPr>
                 <w:lang w:eastAsia="zh-CN"/>
               </w:rPr>
-              <w:t>您对于</w:t>
-            </w:r>
-            <w:proofErr w:type="gramStart"/>
-            <w:r>
-              <w:rPr>
-                <w:lang w:eastAsia="zh-CN"/>
-              </w:rPr>
-              <w:t>中国知网的</w:t>
-            </w:r>
-            <w:proofErr w:type="gramEnd"/>
-            <w:r>
-              <w:rPr>
-                <w:lang w:eastAsia="zh-CN"/>
-              </w:rPr>
-              <w:t>核心功能</w:t>
+              <w:t>您对于中国知网的核心功能</w:t>
             </w:r>
             <w:r>
               <w:rPr>
@@ -4435,21 +4257,7 @@
               <w:rPr>
                 <w:lang w:eastAsia="zh-CN"/>
               </w:rPr>
-              <w:t>那您对觉得</w:t>
-            </w:r>
-            <w:proofErr w:type="gramStart"/>
-            <w:r>
-              <w:rPr>
-                <w:lang w:eastAsia="zh-CN"/>
-              </w:rPr>
-              <w:t>知网还有</w:t>
-            </w:r>
-            <w:proofErr w:type="gramEnd"/>
-            <w:r>
-              <w:rPr>
-                <w:lang w:eastAsia="zh-CN"/>
-              </w:rPr>
-              <w:t>哪些地方或功能需要改善，有什么缺点需要改进吗？</w:t>
+              <w:t>那您对觉得知网还有哪些地方或功能需要改善，有什么缺点需要改进吗？</w:t>
             </w:r>
           </w:p>
         </w:tc>
@@ -4502,21 +4310,7 @@
               <w:rPr>
                 <w:lang w:eastAsia="zh-CN"/>
               </w:rPr>
-              <w:t>那您</w:t>
-            </w:r>
-            <w:proofErr w:type="gramStart"/>
-            <w:r>
-              <w:rPr>
-                <w:lang w:eastAsia="zh-CN"/>
-              </w:rPr>
-              <w:t>认为知网整体的</w:t>
-            </w:r>
-            <w:proofErr w:type="gramEnd"/>
-            <w:r>
-              <w:rPr>
-                <w:lang w:eastAsia="zh-CN"/>
-              </w:rPr>
-              <w:t>页面设计的美观吗，</w:t>
+              <w:t>那您认为知网整体的页面设计的美观吗，</w:t>
             </w:r>
             <w:r>
               <w:rPr>
@@ -4630,13 +4424,8 @@
               </w:rPr>
               <w:t>站或者兴趣类网站不太一样。</w:t>
             </w:r>
-            <w:proofErr w:type="spellStart"/>
-            <w:r>
-              <w:t>更注重效率</w:t>
-            </w:r>
-            <w:proofErr w:type="spellEnd"/>
-            <w:r>
-              <w:t>。</w:t>
+            <w:r>
+              <w:t>更注重效率。</w:t>
             </w:r>
           </w:p>
         </w:tc>
@@ -4651,6 +4440,7 @@
               <w:pStyle w:val="Compact"/>
             </w:pPr>
             <w:r>
+              <w:lastRenderedPageBreak/>
               <w:t>5min</w:t>
             </w:r>
           </w:p>
@@ -4670,21 +4460,7 @@
               <w:rPr>
                 <w:lang w:eastAsia="zh-CN"/>
               </w:rPr>
-              <w:t>如果</w:t>
-            </w:r>
-            <w:proofErr w:type="gramStart"/>
-            <w:r>
-              <w:rPr>
-                <w:lang w:eastAsia="zh-CN"/>
-              </w:rPr>
-              <w:t>某学术</w:t>
-            </w:r>
-            <w:proofErr w:type="gramEnd"/>
-            <w:r>
-              <w:rPr>
-                <w:lang w:eastAsia="zh-CN"/>
-              </w:rPr>
-              <w:t>平台推出了类似</w:t>
+              <w:t>如果某学术平台推出了类似</w:t>
             </w:r>
             <w:r>
               <w:rPr>
@@ -4733,21 +4509,7 @@
               <w:rPr>
                 <w:lang w:eastAsia="zh-CN"/>
               </w:rPr>
-              <w:t>这个我就不太懂了，因为自己也没啥科研成果。但是我想着是不是可以看一下自己的可</w:t>
-            </w:r>
-            <w:proofErr w:type="gramStart"/>
-            <w:r>
-              <w:rPr>
-                <w:lang w:eastAsia="zh-CN"/>
-              </w:rPr>
-              <w:t>研</w:t>
-            </w:r>
-            <w:proofErr w:type="gramEnd"/>
-            <w:r>
-              <w:rPr>
-                <w:lang w:eastAsia="zh-CN"/>
-              </w:rPr>
-              <w:t>成果被引用的地方，就是可以看看自己的科研成果被哪些领域或者哪些地方有用到，然后可以查看和自己引用情况相似度比较高的其他科研成果，互相参考学习吧，但是有个问题，就是每个人写的论文里面的参考文献，这个信息没有统一进行数据收集，所以应该比较难实现</w:t>
+              <w:t>这个我就不太懂了，因为自己也没啥科研成果。但是我想着是不是可以看一下自己的可研成果被引用的地方，就是可以看看自己的科研成果被哪些领域或者哪些地方有用到，然后可以查看和自己引用情况相似度比较高的其他科研成果，互相参考学习吧，但是有个问题，就是每个人写的论文里面的参考文献，这个信息没有统一进行数据收集，所以应该比较难实现</w:t>
             </w:r>
           </w:p>
         </w:tc>
@@ -4826,21 +4588,7 @@
         <w:rPr>
           <w:lang w:eastAsia="zh-CN"/>
         </w:rPr>
-        <w:t>：</w:t>
-      </w:r>
-      <w:proofErr w:type="gramStart"/>
-      <w:r>
-        <w:rPr>
-          <w:lang w:eastAsia="zh-CN"/>
-        </w:rPr>
-        <w:t>任鹏飞</w:t>
-      </w:r>
-      <w:proofErr w:type="gramEnd"/>
-      <w:r>
-        <w:rPr>
-          <w:lang w:eastAsia="zh-CN"/>
-        </w:rPr>
-        <w:t>，西安电子科技大学在校学生</w:t>
+        <w:t>：任鹏飞，西安电子科技大学在校学生</w:t>
       </w:r>
     </w:p>
     <w:p>
@@ -4934,7 +4682,6 @@
         <w:pStyle w:val="a9"/>
         <w:ind w:left="120"/>
       </w:pPr>
-      <w:proofErr w:type="spellStart"/>
       <w:r>
         <w:rPr>
           <w:b/>
@@ -4944,7 +4691,6 @@
       <w:r>
         <w:t>：线上</w:t>
       </w:r>
-      <w:proofErr w:type="spellEnd"/>
     </w:p>
     <w:tbl>
       <w:tblPr>
@@ -5098,37 +4844,21 @@
               <w:rPr>
                 <w:lang w:eastAsia="zh-CN"/>
               </w:rPr>
-              <w:t>了解文献查阅平台，比如说中国</w:t>
-            </w:r>
-            <w:proofErr w:type="gramStart"/>
-            <w:r>
-              <w:rPr>
-                <w:lang w:eastAsia="zh-CN"/>
-              </w:rPr>
-              <w:t>知网这样</w:t>
-            </w:r>
-            <w:proofErr w:type="gramEnd"/>
-            <w:r>
-              <w:rPr>
-                <w:lang w:eastAsia="zh-CN"/>
-              </w:rPr>
-              <w:t>的网站来查阅资料？</w:t>
-            </w:r>
-          </w:p>
-        </w:tc>
-        <w:tc>
-          <w:tcPr>
-            <w:tcW w:w="0" w:type="auto"/>
-          </w:tcPr>
-          <w:p>
-            <w:pPr>
-              <w:pStyle w:val="Compact"/>
-            </w:pPr>
-            <w:proofErr w:type="spellStart"/>
+              <w:t>了解文献查阅平台，比如说中国知网这样的网站来查阅资料？</w:t>
+            </w:r>
+          </w:p>
+        </w:tc>
+        <w:tc>
+          <w:tcPr>
+            <w:tcW w:w="0" w:type="auto"/>
+          </w:tcPr>
+          <w:p>
+            <w:pPr>
+              <w:pStyle w:val="Compact"/>
+            </w:pPr>
             <w:r>
               <w:t>经常使用</w:t>
             </w:r>
-            <w:proofErr w:type="spellEnd"/>
           </w:p>
         </w:tc>
       </w:tr>
@@ -5173,11 +4903,9 @@
             <w:pPr>
               <w:pStyle w:val="Compact"/>
             </w:pPr>
-            <w:proofErr w:type="spellStart"/>
             <w:r>
               <w:t>中国知网</w:t>
             </w:r>
-            <w:proofErr w:type="spellEnd"/>
           </w:p>
         </w:tc>
       </w:tr>
@@ -5210,16 +4938,8 @@
               <w:rPr>
                 <w:lang w:eastAsia="zh-CN"/>
               </w:rPr>
-              <w:t>您</w:t>
-            </w:r>
-            <w:proofErr w:type="gramStart"/>
-            <w:r>
-              <w:rPr>
-                <w:lang w:eastAsia="zh-CN"/>
-              </w:rPr>
-              <w:t>觉得知网的</w:t>
-            </w:r>
-            <w:proofErr w:type="gramEnd"/>
+              <w:t>您觉得知网的</w:t>
+            </w:r>
             <w:r>
               <w:rPr>
                 <w:lang w:eastAsia="zh-CN"/>
@@ -5335,21 +5055,7 @@
               <w:rPr>
                 <w:lang w:eastAsia="zh-CN"/>
               </w:rPr>
-              <w:t>不会觉得</w:t>
-            </w:r>
-            <w:proofErr w:type="gramStart"/>
-            <w:r>
-              <w:rPr>
-                <w:lang w:eastAsia="zh-CN"/>
-              </w:rPr>
-              <w:t>首页太</w:t>
-            </w:r>
-            <w:proofErr w:type="gramEnd"/>
-            <w:r>
-              <w:rPr>
-                <w:lang w:eastAsia="zh-CN"/>
-              </w:rPr>
-              <w:t>过于繁杂吗</w:t>
+              <w:t>不会觉得首页太过于繁杂吗</w:t>
             </w:r>
           </w:p>
         </w:tc>
@@ -5402,37 +5108,21 @@
               <w:rPr>
                 <w:lang w:eastAsia="zh-CN"/>
               </w:rPr>
-              <w:t>那您第一次使用的时候能很好的分辨出知网里各种搜索功能吗，比如关键词检索，</w:t>
-            </w:r>
-            <w:proofErr w:type="gramStart"/>
-            <w:r>
-              <w:rPr>
-                <w:lang w:eastAsia="zh-CN"/>
-              </w:rPr>
-              <w:t>知识元</w:t>
-            </w:r>
-            <w:proofErr w:type="gramEnd"/>
-            <w:r>
-              <w:rPr>
-                <w:lang w:eastAsia="zh-CN"/>
-              </w:rPr>
-              <w:t>检索，高级检索等功能，有没有一种我不知道使用哪个搜索功能的错觉？</w:t>
-            </w:r>
-          </w:p>
-        </w:tc>
-        <w:tc>
-          <w:tcPr>
-            <w:tcW w:w="0" w:type="auto"/>
-          </w:tcPr>
-          <w:p>
-            <w:pPr>
-              <w:pStyle w:val="Compact"/>
-            </w:pPr>
-            <w:proofErr w:type="spellStart"/>
+              <w:t>那您第一次使用的时候能很好的分辨出知网里各种搜索功能吗，比如关键词检索，知识元检索，高级检索等功能，有没有一种我不知道使用哪个搜索功能的错觉？</w:t>
+            </w:r>
+          </w:p>
+        </w:tc>
+        <w:tc>
+          <w:tcPr>
+            <w:tcW w:w="0" w:type="auto"/>
+          </w:tcPr>
+          <w:p>
+            <w:pPr>
+              <w:pStyle w:val="Compact"/>
+            </w:pPr>
             <w:r>
               <w:t>没有，很清楚</w:t>
             </w:r>
-            <w:proofErr w:type="spellEnd"/>
           </w:p>
         </w:tc>
       </w:tr>
@@ -5465,21 +5155,7 @@
               <w:rPr>
                 <w:lang w:eastAsia="zh-CN"/>
               </w:rPr>
-              <w:t>那请您</w:t>
-            </w:r>
-            <w:proofErr w:type="gramStart"/>
-            <w:r>
-              <w:rPr>
-                <w:lang w:eastAsia="zh-CN"/>
-              </w:rPr>
-              <w:t>对知网的</w:t>
-            </w:r>
-            <w:proofErr w:type="gramEnd"/>
-            <w:r>
-              <w:rPr>
-                <w:lang w:eastAsia="zh-CN"/>
-              </w:rPr>
-              <w:t>搜索功能做一个评价吧，比如您是否觉得搜出来的东西是否总是与您想要搜索的内容相关</w:t>
+              <w:t>那请您对知网的搜索功能做一个评价吧，比如您是否觉得搜出来的东西是否总是与您想要搜索的内容相关</w:t>
             </w:r>
             <w:r>
               <w:rPr>
@@ -5538,21 +5214,7 @@
               <w:rPr>
                 <w:lang w:eastAsia="zh-CN"/>
               </w:rPr>
-              <w:t>那您有什么</w:t>
-            </w:r>
-            <w:proofErr w:type="gramStart"/>
-            <w:r>
-              <w:rPr>
-                <w:lang w:eastAsia="zh-CN"/>
-              </w:rPr>
-              <w:t>对知网的</w:t>
-            </w:r>
-            <w:proofErr w:type="gramEnd"/>
-            <w:r>
-              <w:rPr>
-                <w:lang w:eastAsia="zh-CN"/>
-              </w:rPr>
-              <w:t>建议吗，比如想要改进哪一方面，想要增添什么功能</w:t>
+              <w:t>那您有什么对知网的建议吗，比如想要改进哪一方面，想要增添什么功能</w:t>
             </w:r>
             <w:r>
               <w:rPr>
@@ -5611,21 +5273,7 @@
               <w:rPr>
                 <w:lang w:eastAsia="zh-CN"/>
               </w:rPr>
-              <w:t>如果</w:t>
-            </w:r>
-            <w:proofErr w:type="gramStart"/>
-            <w:r>
-              <w:rPr>
-                <w:lang w:eastAsia="zh-CN"/>
-              </w:rPr>
-              <w:t>某学术</w:t>
-            </w:r>
-            <w:proofErr w:type="gramEnd"/>
-            <w:r>
-              <w:rPr>
-                <w:lang w:eastAsia="zh-CN"/>
-              </w:rPr>
-              <w:t>平台推出了类似</w:t>
+              <w:t>如果某学术平台推出了类似</w:t>
             </w:r>
             <w:r>
               <w:rPr>
@@ -5674,35 +5322,7 @@
               <w:rPr>
                 <w:lang w:eastAsia="zh-CN"/>
               </w:rPr>
-              <w:t>希望作者可以设置权限限制其他人访问，注重用户信息保护和尊重作者个人意愿，可以对作品</w:t>
-            </w:r>
-            <w:proofErr w:type="gramStart"/>
-            <w:r>
-              <w:rPr>
-                <w:lang w:eastAsia="zh-CN"/>
-              </w:rPr>
-              <w:t>自由上</w:t>
-            </w:r>
-            <w:proofErr w:type="gramEnd"/>
-            <w:r>
-              <w:rPr>
-                <w:lang w:eastAsia="zh-CN"/>
-              </w:rPr>
-              <w:t>传，删除修改等，版权</w:t>
-            </w:r>
-            <w:proofErr w:type="gramStart"/>
-            <w:r>
-              <w:rPr>
-                <w:lang w:eastAsia="zh-CN"/>
-              </w:rPr>
-              <w:t>归作</w:t>
-            </w:r>
-            <w:proofErr w:type="gramEnd"/>
-            <w:r>
-              <w:rPr>
-                <w:lang w:eastAsia="zh-CN"/>
-              </w:rPr>
-              <w:t>者所有</w:t>
+              <w:t>希望作者可以设置权限限制其他人访问，注重用户信息保护和尊重作者个人意愿，可以对作品自由上传，删除修改等，版权归作者所有</w:t>
             </w:r>
           </w:p>
         </w:tc>
@@ -5875,7 +5495,6 @@
         <w:pStyle w:val="a9"/>
         <w:ind w:left="120"/>
       </w:pPr>
-      <w:proofErr w:type="spellStart"/>
       <w:r>
         <w:rPr>
           <w:b/>
@@ -5885,7 +5504,6 @@
       <w:r>
         <w:t>：线上</w:t>
       </w:r>
-      <w:proofErr w:type="spellEnd"/>
     </w:p>
     <w:tbl>
       <w:tblPr>
@@ -6039,21 +5657,7 @@
               <w:rPr>
                 <w:lang w:eastAsia="zh-CN"/>
               </w:rPr>
-              <w:t>了解文献查阅平台，比如说中国</w:t>
-            </w:r>
-            <w:proofErr w:type="gramStart"/>
-            <w:r>
-              <w:rPr>
-                <w:lang w:eastAsia="zh-CN"/>
-              </w:rPr>
-              <w:t>知网这样</w:t>
-            </w:r>
-            <w:proofErr w:type="gramEnd"/>
-            <w:r>
-              <w:rPr>
-                <w:lang w:eastAsia="zh-CN"/>
-              </w:rPr>
-              <w:t>的网站来查阅资料？</w:t>
+              <w:t>了解文献查阅平台，比如说中国知网这样的网站来查阅资料？</w:t>
             </w:r>
           </w:p>
         </w:tc>
@@ -6118,11 +5722,9 @@
             <w:pPr>
               <w:pStyle w:val="Compact"/>
             </w:pPr>
-            <w:proofErr w:type="spellStart"/>
             <w:r>
               <w:t>中国知网</w:t>
             </w:r>
-            <w:proofErr w:type="spellEnd"/>
           </w:p>
         </w:tc>
       </w:tr>
@@ -6168,21 +5770,7 @@
               <w:rPr>
                 <w:lang w:eastAsia="zh-CN"/>
               </w:rPr>
-              <w:t>因为还没有到用其他网站的时候，现在查文献都是</w:t>
-            </w:r>
-            <w:proofErr w:type="gramStart"/>
-            <w:r>
-              <w:rPr>
-                <w:lang w:eastAsia="zh-CN"/>
-              </w:rPr>
-              <w:t>为了写水论文</w:t>
-            </w:r>
-            <w:proofErr w:type="gramEnd"/>
-            <w:r>
-              <w:rPr>
-                <w:lang w:eastAsia="zh-CN"/>
-              </w:rPr>
-              <w:t>，以后正儿八经做科研就不太用知网。</w:t>
+              <w:t>因为还没有到用其他网站的时候，现在查文献都是为了写水论文，以后正儿八经做科研就不太用知网。</w:t>
             </w:r>
           </w:p>
         </w:tc>
@@ -6216,21 +5804,7 @@
               <w:rPr>
                 <w:lang w:eastAsia="zh-CN"/>
               </w:rPr>
-              <w:t>那您</w:t>
-            </w:r>
-            <w:proofErr w:type="gramStart"/>
-            <w:r>
-              <w:rPr>
-                <w:lang w:eastAsia="zh-CN"/>
-              </w:rPr>
-              <w:t>使用知网的</w:t>
-            </w:r>
-            <w:proofErr w:type="gramEnd"/>
-            <w:r>
-              <w:rPr>
-                <w:lang w:eastAsia="zh-CN"/>
-              </w:rPr>
-              <w:t>时候是否感觉页面不美观，过于繁杂妨碍查阅资料？</w:t>
+              <w:t>那您使用知网的时候是否感觉页面不美观，过于繁杂妨碍查阅资料？</w:t>
             </w:r>
           </w:p>
           <w:p>
@@ -6396,21 +5970,7 @@
               <w:rPr>
                 <w:lang w:eastAsia="zh-CN"/>
               </w:rPr>
-              <w:t>您对于</w:t>
-            </w:r>
-            <w:proofErr w:type="gramStart"/>
-            <w:r>
-              <w:rPr>
-                <w:lang w:eastAsia="zh-CN"/>
-              </w:rPr>
-              <w:t>中国知网的</w:t>
-            </w:r>
-            <w:proofErr w:type="gramEnd"/>
-            <w:r>
-              <w:rPr>
-                <w:lang w:eastAsia="zh-CN"/>
-              </w:rPr>
-              <w:t>核心功能</w:t>
+              <w:t>您对于中国知网的核心功能</w:t>
             </w:r>
             <w:r>
               <w:rPr>
@@ -6499,35 +6059,7 @@
               <w:rPr>
                 <w:lang w:eastAsia="zh-CN"/>
               </w:rPr>
-              <w:t>我</w:t>
-            </w:r>
-            <w:proofErr w:type="gramStart"/>
-            <w:r>
-              <w:rPr>
-                <w:lang w:eastAsia="zh-CN"/>
-              </w:rPr>
-              <w:t>认为知网的</w:t>
-            </w:r>
-            <w:proofErr w:type="gramEnd"/>
-            <w:r>
-              <w:rPr>
-                <w:lang w:eastAsia="zh-CN"/>
-              </w:rPr>
-              <w:t>搜索功能还不错，至少把</w:t>
-            </w:r>
-            <w:proofErr w:type="gramStart"/>
-            <w:r>
-              <w:rPr>
-                <w:lang w:eastAsia="zh-CN"/>
-              </w:rPr>
-              <w:t>关键字输对以</w:t>
-            </w:r>
-            <w:proofErr w:type="gramEnd"/>
-            <w:r>
-              <w:rPr>
-                <w:lang w:eastAsia="zh-CN"/>
-              </w:rPr>
-              <w:t>后基本能找到自己想要的。</w:t>
+              <w:t>我认为知网的搜索功能还不错，至少把关键字输对以后基本能找到自己想要的。</w:t>
             </w:r>
             <w:r>
               <w:rPr>
@@ -6574,21 +6106,7 @@
               <w:rPr>
                 <w:lang w:eastAsia="zh-CN"/>
               </w:rPr>
-              <w:t>那您</w:t>
-            </w:r>
-            <w:proofErr w:type="gramStart"/>
-            <w:r>
-              <w:rPr>
-                <w:lang w:eastAsia="zh-CN"/>
-              </w:rPr>
-              <w:t>觉得知网搜索</w:t>
-            </w:r>
-            <w:proofErr w:type="gramEnd"/>
-            <w:r>
-              <w:rPr>
-                <w:lang w:eastAsia="zh-CN"/>
-              </w:rPr>
-              <w:t>页面有哪里不美观可以设计的更好看吗</w:t>
+              <w:t>那您觉得知网搜索页面有哪里不美观可以设计的更好看吗</w:t>
             </w:r>
             <w:r>
               <w:rPr>
@@ -6693,54 +6211,26 @@
               <w:rPr>
                 <w:lang w:eastAsia="zh-CN"/>
               </w:rPr>
-              <w:t>那您对觉得</w:t>
-            </w:r>
-            <w:proofErr w:type="gramStart"/>
-            <w:r>
-              <w:rPr>
-                <w:lang w:eastAsia="zh-CN"/>
-              </w:rPr>
-              <w:t>知网还有</w:t>
-            </w:r>
-            <w:proofErr w:type="gramEnd"/>
-            <w:r>
-              <w:rPr>
-                <w:lang w:eastAsia="zh-CN"/>
-              </w:rPr>
-              <w:t>哪些地方或功能需要改善，有什么缺点需要改进吗？</w:t>
-            </w:r>
-          </w:p>
-        </w:tc>
-        <w:tc>
-          <w:tcPr>
-            <w:tcW w:w="0" w:type="auto"/>
-          </w:tcPr>
-          <w:p>
-            <w:pPr>
-              <w:pStyle w:val="Compact"/>
-              <w:rPr>
-                <w:lang w:eastAsia="zh-CN"/>
-              </w:rPr>
-            </w:pPr>
-            <w:r>
-              <w:rPr>
-                <w:lang w:eastAsia="zh-CN"/>
-              </w:rPr>
-              <w:t>这个我想想，知道为什么，在新版页面检索的时候，没有百科一栏，只有回到旧版才有，我也不知道是什么情况，当然，这个也不算是一个很严重的问题，就是你查一个词，百科里边会通过各种百科全书，把检索结果给你罗列在下面，还有的话就是引用，希望能增加一些解读，我也是看了若干个引用之后才大概明白每个数字对应的是什么意思？</w:t>
-            </w:r>
-            <w:proofErr w:type="gramStart"/>
-            <w:r>
-              <w:rPr>
-                <w:lang w:eastAsia="zh-CN"/>
-              </w:rPr>
-              <w:t>然后但是</w:t>
-            </w:r>
-            <w:proofErr w:type="gramEnd"/>
-            <w:r>
-              <w:rPr>
-                <w:lang w:eastAsia="zh-CN"/>
-              </w:rPr>
-              <w:t>老师要求的论文标准基本都要做一定修改，然后就是期刊的年份，期，页码都要自己再按老师方式排一排，当然，这些问题也不是那么的迫切，网站不可能是十全十美的，人在使用的过程中，慢慢就可以适应其中的东西。目前为止，没有令我感到非常头疼的奇怪的网站设置，都可以接受。</w:t>
+              <w:t>那您对觉得知网还有哪些地方或功能需要改善，有什么缺点需要改进吗？</w:t>
+            </w:r>
+          </w:p>
+        </w:tc>
+        <w:tc>
+          <w:tcPr>
+            <w:tcW w:w="0" w:type="auto"/>
+          </w:tcPr>
+          <w:p>
+            <w:pPr>
+              <w:pStyle w:val="Compact"/>
+              <w:rPr>
+                <w:lang w:eastAsia="zh-CN"/>
+              </w:rPr>
+            </w:pPr>
+            <w:r>
+              <w:rPr>
+                <w:lang w:eastAsia="zh-CN"/>
+              </w:rPr>
+              <w:t>这个我想想，知道为什么，在新版页面检索的时候，没有百科一栏，只有回到旧版才有，我也不知道是什么情况，当然，这个也不算是一个很严重的问题，就是你查一个词，百科里边会通过各种百科全书，把检索结果给你罗列在下面，还有的话就是引用，希望能增加一些解读，我也是看了若干个引用之后才大概明白每个数字对应的是什么意思？然后但是老师要求的论文标准基本都要做一定修改，然后就是期刊的年份，期，页码都要自己再按老师方式排一排，当然，这些问题也不是那么的迫切，网站不可能是十全十美的，人在使用的过程中，慢慢就可以适应其中的东西。目前为止，没有令我感到非常头疼的奇怪的网站设置，都可以接受。</w:t>
             </w:r>
           </w:p>
         </w:tc>
@@ -6774,21 +6264,7 @@
               <w:rPr>
                 <w:lang w:eastAsia="zh-CN"/>
               </w:rPr>
-              <w:t>如果</w:t>
-            </w:r>
-            <w:proofErr w:type="gramStart"/>
-            <w:r>
-              <w:rPr>
-                <w:lang w:eastAsia="zh-CN"/>
-              </w:rPr>
-              <w:t>某学术</w:t>
-            </w:r>
-            <w:proofErr w:type="gramEnd"/>
-            <w:r>
-              <w:rPr>
-                <w:lang w:eastAsia="zh-CN"/>
-              </w:rPr>
-              <w:t>平台推出了类似</w:t>
+              <w:t>如果某学术平台推出了类似</w:t>
             </w:r>
             <w:r>
               <w:rPr>
@@ -7029,7 +6505,6 @@
         <w:pStyle w:val="a9"/>
         <w:ind w:left="120"/>
       </w:pPr>
-      <w:proofErr w:type="spellStart"/>
       <w:r>
         <w:rPr>
           <w:b/>
@@ -7039,7 +6514,6 @@
       <w:r>
         <w:t>：线上</w:t>
       </w:r>
-      <w:proofErr w:type="spellEnd"/>
     </w:p>
     <w:tbl>
       <w:tblPr>
@@ -7237,21 +6711,7 @@
               <w:rPr>
                 <w:lang w:eastAsia="zh-CN"/>
               </w:rPr>
-              <w:t>您</w:t>
-            </w:r>
-            <w:proofErr w:type="gramStart"/>
-            <w:r>
-              <w:rPr>
-                <w:lang w:eastAsia="zh-CN"/>
-              </w:rPr>
-              <w:t>使用知网的</w:t>
-            </w:r>
-            <w:proofErr w:type="gramEnd"/>
-            <w:r>
-              <w:rPr>
-                <w:lang w:eastAsia="zh-CN"/>
-              </w:rPr>
-              <w:t>时候感觉页面设计如何？是否存在页面不美观，过于繁杂等问题？</w:t>
+              <w:t>您使用知网的时候感觉页面设计如何？是否存在页面不美观，过于繁杂等问题？</w:t>
             </w:r>
             <w:r>
               <w:rPr>
@@ -7356,21 +6816,7 @@
               <w:rPr>
                 <w:lang w:eastAsia="zh-CN"/>
               </w:rPr>
-              <w:t>您对于</w:t>
-            </w:r>
-            <w:proofErr w:type="gramStart"/>
-            <w:r>
-              <w:rPr>
-                <w:lang w:eastAsia="zh-CN"/>
-              </w:rPr>
-              <w:t>中国知网的</w:t>
-            </w:r>
-            <w:proofErr w:type="gramEnd"/>
-            <w:r>
-              <w:rPr>
-                <w:lang w:eastAsia="zh-CN"/>
-              </w:rPr>
-              <w:t>核心功能</w:t>
+              <w:t>您对于中国知网的核心功能</w:t>
             </w:r>
             <w:r>
               <w:rPr>
@@ -7453,21 +6899,7 @@
               <w:rPr>
                 <w:lang w:eastAsia="zh-CN"/>
               </w:rPr>
-              <w:t>必须吐</w:t>
-            </w:r>
-            <w:proofErr w:type="gramStart"/>
-            <w:r>
-              <w:rPr>
-                <w:lang w:eastAsia="zh-CN"/>
-              </w:rPr>
-              <w:t>槽一下</w:t>
-            </w:r>
-            <w:proofErr w:type="gramEnd"/>
-            <w:r>
-              <w:rPr>
-                <w:lang w:eastAsia="zh-CN"/>
-              </w:rPr>
-              <w:t>关键词搜索。</w:t>
+              <w:t>必须吐槽一下关键词搜索。</w:t>
             </w:r>
             <w:r>
               <w:rPr>
@@ -7513,21 +6945,7 @@
               <w:rPr>
                 <w:lang w:eastAsia="zh-CN"/>
               </w:rPr>
-              <w:t>您</w:t>
-            </w:r>
-            <w:proofErr w:type="gramStart"/>
-            <w:r>
-              <w:rPr>
-                <w:lang w:eastAsia="zh-CN"/>
-              </w:rPr>
-              <w:t>认为知网有</w:t>
-            </w:r>
-            <w:proofErr w:type="gramEnd"/>
-            <w:r>
-              <w:rPr>
-                <w:lang w:eastAsia="zh-CN"/>
-              </w:rPr>
-              <w:t>什么优点应当保留，或有什么缺点需要改进吗？</w:t>
+              <w:t>您认为知网有什么优点应当保留，或有什么缺点需要改进吗？</w:t>
             </w:r>
           </w:p>
         </w:tc>
@@ -7580,21 +6998,7 @@
               <w:rPr>
                 <w:lang w:eastAsia="zh-CN"/>
               </w:rPr>
-              <w:t>如果</w:t>
-            </w:r>
-            <w:proofErr w:type="gramStart"/>
-            <w:r>
-              <w:rPr>
-                <w:lang w:eastAsia="zh-CN"/>
-              </w:rPr>
-              <w:t>某学术</w:t>
-            </w:r>
-            <w:proofErr w:type="gramEnd"/>
-            <w:r>
-              <w:rPr>
-                <w:lang w:eastAsia="zh-CN"/>
-              </w:rPr>
-              <w:t>平台推出了类似</w:t>
+              <w:t>如果某学术平台推出了类似</w:t>
             </w:r>
             <w:r>
               <w:rPr>
@@ -7643,21 +7047,7 @@
               <w:rPr>
                 <w:lang w:eastAsia="zh-CN"/>
               </w:rPr>
-              <w:t>功能方面，应该能实现论文的增删</w:t>
-            </w:r>
-            <w:proofErr w:type="gramStart"/>
-            <w:r>
-              <w:rPr>
-                <w:lang w:eastAsia="zh-CN"/>
-              </w:rPr>
-              <w:t>改以及</w:t>
-            </w:r>
-            <w:proofErr w:type="gramEnd"/>
-            <w:r>
-              <w:rPr>
-                <w:lang w:eastAsia="zh-CN"/>
-              </w:rPr>
-              <w:t>按照被引次数排序吧。</w:t>
+              <w:t>功能方面，应该能实现论文的增删改以及按照被引次数排序吧。</w:t>
             </w:r>
             <w:r>
               <w:rPr>
@@ -7687,7 +7077,6 @@
       <w:pPr>
         <w:pStyle w:val="a0"/>
         <w:rPr>
-          <w:rFonts w:hint="eastAsia"/>
           <w:lang w:eastAsia="zh-CN"/>
         </w:rPr>
       </w:pPr>
@@ -7838,7 +7227,6 @@
         <w:pStyle w:val="a9"/>
         <w:ind w:left="120"/>
       </w:pPr>
-      <w:proofErr w:type="spellStart"/>
       <w:r>
         <w:rPr>
           <w:b/>
@@ -7848,7 +7236,6 @@
       <w:r>
         <w:t>：线上</w:t>
       </w:r>
-      <w:proofErr w:type="spellEnd"/>
     </w:p>
     <w:tbl>
       <w:tblPr>
@@ -8002,13 +7389,8 @@
             <w:pPr>
               <w:pStyle w:val="Compact"/>
             </w:pPr>
-            <w:proofErr w:type="spellStart"/>
-            <w:r>
-              <w:t>中国知网比较常用</w:t>
-            </w:r>
-            <w:proofErr w:type="spellEnd"/>
-            <w:r>
-              <w:t>。</w:t>
+            <w:r>
+              <w:t>中国知网比较常用。</w:t>
             </w:r>
           </w:p>
         </w:tc>
@@ -8042,21 +7424,7 @@
               <w:rPr>
                 <w:lang w:eastAsia="zh-CN"/>
               </w:rPr>
-              <w:t>您</w:t>
-            </w:r>
-            <w:proofErr w:type="gramStart"/>
-            <w:r>
-              <w:rPr>
-                <w:lang w:eastAsia="zh-CN"/>
-              </w:rPr>
-              <w:t>使用知网的</w:t>
-            </w:r>
-            <w:proofErr w:type="gramEnd"/>
-            <w:r>
-              <w:rPr>
-                <w:lang w:eastAsia="zh-CN"/>
-              </w:rPr>
-              <w:t>时候感觉页面设计如何？是否存在页面不美观，过于繁杂等问题？</w:t>
+              <w:t>您使用知网的时候感觉页面设计如何？是否存在页面不美观，过于繁杂等问题？</w:t>
             </w:r>
             <w:r>
               <w:rPr>
@@ -8173,21 +7541,7 @@
               <w:rPr>
                 <w:lang w:eastAsia="zh-CN"/>
               </w:rPr>
-              <w:t>您对于</w:t>
-            </w:r>
-            <w:proofErr w:type="gramStart"/>
-            <w:r>
-              <w:rPr>
-                <w:lang w:eastAsia="zh-CN"/>
-              </w:rPr>
-              <w:t>中国知网的</w:t>
-            </w:r>
-            <w:proofErr w:type="gramEnd"/>
-            <w:r>
-              <w:rPr>
-                <w:lang w:eastAsia="zh-CN"/>
-              </w:rPr>
-              <w:t>核心功能</w:t>
+              <w:t>您对于中国知网的核心功能</w:t>
             </w:r>
             <w:r>
               <w:rPr>
@@ -8310,21 +7664,7 @@
               <w:rPr>
                 <w:lang w:eastAsia="zh-CN"/>
               </w:rPr>
-              <w:t>您</w:t>
-            </w:r>
-            <w:proofErr w:type="gramStart"/>
-            <w:r>
-              <w:rPr>
-                <w:lang w:eastAsia="zh-CN"/>
-              </w:rPr>
-              <w:t>认为知网有</w:t>
-            </w:r>
-            <w:proofErr w:type="gramEnd"/>
-            <w:r>
-              <w:rPr>
-                <w:lang w:eastAsia="zh-CN"/>
-              </w:rPr>
-              <w:t>什么优点应当保留，或有什么缺点需要改进吗？</w:t>
+              <w:t>您认为知网有什么优点应当保留，或有什么缺点需要改进吗？</w:t>
             </w:r>
           </w:p>
         </w:tc>
@@ -8377,21 +7717,7 @@
               <w:rPr>
                 <w:lang w:eastAsia="zh-CN"/>
               </w:rPr>
-              <w:t>如果</w:t>
-            </w:r>
-            <w:proofErr w:type="gramStart"/>
-            <w:r>
-              <w:rPr>
-                <w:lang w:eastAsia="zh-CN"/>
-              </w:rPr>
-              <w:t>某学术</w:t>
-            </w:r>
-            <w:proofErr w:type="gramEnd"/>
-            <w:r>
-              <w:rPr>
-                <w:lang w:eastAsia="zh-CN"/>
-              </w:rPr>
-              <w:t>平台推出了类似</w:t>
+              <w:t>如果某学术平台推出了类似</w:t>
             </w:r>
             <w:r>
               <w:rPr>
@@ -8440,21 +7766,7 @@
               <w:rPr>
                 <w:lang w:eastAsia="zh-CN"/>
               </w:rPr>
-              <w:t>首先是知识产权的保护吧，</w:t>
-            </w:r>
-            <w:proofErr w:type="gramStart"/>
-            <w:r>
-              <w:rPr>
-                <w:lang w:eastAsia="zh-CN"/>
-              </w:rPr>
-              <w:t>感觉知网这</w:t>
-            </w:r>
-            <w:proofErr w:type="gramEnd"/>
-            <w:r>
-              <w:rPr>
-                <w:lang w:eastAsia="zh-CN"/>
-              </w:rPr>
-              <w:t>方面做得还可以；另外就是账号安全吧，这一点比较重要。</w:t>
+              <w:t>首先是知识产权的保护吧，感觉知网这方面做得还可以；另外就是账号安全吧，这一点比较重要。</w:t>
             </w:r>
           </w:p>
         </w:tc>
@@ -8627,7 +7939,6 @@
         <w:pStyle w:val="a9"/>
         <w:ind w:left="120"/>
       </w:pPr>
-      <w:proofErr w:type="spellStart"/>
       <w:r>
         <w:rPr>
           <w:b/>
@@ -8637,7 +7948,6 @@
       <w:r>
         <w:t>：线上</w:t>
       </w:r>
-      <w:proofErr w:type="spellEnd"/>
     </w:p>
     <w:tbl>
       <w:tblPr>
@@ -8791,54 +8101,26 @@
               <w:rPr>
                 <w:lang w:eastAsia="zh-CN"/>
               </w:rPr>
-              <w:t>了解文献查阅平台，比如说中国</w:t>
-            </w:r>
-            <w:proofErr w:type="gramStart"/>
-            <w:r>
-              <w:rPr>
-                <w:lang w:eastAsia="zh-CN"/>
-              </w:rPr>
-              <w:t>知网这样</w:t>
-            </w:r>
-            <w:proofErr w:type="gramEnd"/>
-            <w:r>
-              <w:rPr>
-                <w:lang w:eastAsia="zh-CN"/>
-              </w:rPr>
-              <w:t>的网站来查阅资料？</w:t>
-            </w:r>
-          </w:p>
-        </w:tc>
-        <w:tc>
-          <w:tcPr>
-            <w:tcW w:w="0" w:type="auto"/>
-          </w:tcPr>
-          <w:p>
-            <w:pPr>
-              <w:pStyle w:val="Compact"/>
-              <w:rPr>
-                <w:lang w:eastAsia="zh-CN"/>
-              </w:rPr>
-            </w:pPr>
-            <w:r>
-              <w:rPr>
-                <w:lang w:eastAsia="zh-CN"/>
-              </w:rPr>
-              <w:t>平常经常使用，各种学术网站也都接触过，最经常使用的是</w:t>
-            </w:r>
-            <w:proofErr w:type="gramStart"/>
-            <w:r>
-              <w:rPr>
-                <w:lang w:eastAsia="zh-CN"/>
-              </w:rPr>
-              <w:t>中国知网和</w:t>
-            </w:r>
-            <w:proofErr w:type="gramEnd"/>
-            <w:r>
-              <w:rPr>
-                <w:lang w:eastAsia="zh-CN"/>
-              </w:rPr>
-              <w:t>谷歌学术</w:t>
+              <w:t>了解文献查阅平台，比如说中国知网这样的网站来查阅资料？</w:t>
+            </w:r>
+          </w:p>
+        </w:tc>
+        <w:tc>
+          <w:tcPr>
+            <w:tcW w:w="0" w:type="auto"/>
+          </w:tcPr>
+          <w:p>
+            <w:pPr>
+              <w:pStyle w:val="Compact"/>
+              <w:rPr>
+                <w:lang w:eastAsia="zh-CN"/>
+              </w:rPr>
+            </w:pPr>
+            <w:r>
+              <w:rPr>
+                <w:lang w:eastAsia="zh-CN"/>
+              </w:rPr>
+              <w:t>平常经常使用，各种学术网站也都接触过，最经常使用的是中国知网和谷歌学术</w:t>
             </w:r>
           </w:p>
         </w:tc>
@@ -8872,96 +8154,26 @@
               <w:rPr>
                 <w:lang w:eastAsia="zh-CN"/>
               </w:rPr>
-              <w:t>那么相对于您自身而言，您是如何看待</w:t>
-            </w:r>
-            <w:proofErr w:type="gramStart"/>
-            <w:r>
-              <w:rPr>
-                <w:lang w:eastAsia="zh-CN"/>
-              </w:rPr>
-              <w:t>中国知网和</w:t>
-            </w:r>
-            <w:proofErr w:type="gramEnd"/>
-            <w:r>
-              <w:rPr>
-                <w:lang w:eastAsia="zh-CN"/>
-              </w:rPr>
-              <w:t>谷歌学术这两个网站呢，比如说这两个网站会在什么情况下使用？</w:t>
-            </w:r>
-          </w:p>
-        </w:tc>
-        <w:tc>
-          <w:tcPr>
-            <w:tcW w:w="0" w:type="auto"/>
-          </w:tcPr>
-          <w:p>
-            <w:pPr>
-              <w:pStyle w:val="Compact"/>
-              <w:rPr>
-                <w:lang w:eastAsia="zh-CN"/>
-              </w:rPr>
-            </w:pPr>
-            <w:r>
-              <w:rPr>
-                <w:lang w:eastAsia="zh-CN"/>
-              </w:rPr>
-              <w:t>这两个网站一个在国内，一个在国外，因此</w:t>
-            </w:r>
-            <w:proofErr w:type="gramStart"/>
-            <w:r>
-              <w:rPr>
-                <w:lang w:eastAsia="zh-CN"/>
-              </w:rPr>
-              <w:t>中国知网对于</w:t>
-            </w:r>
-            <w:proofErr w:type="gramEnd"/>
-            <w:r>
-              <w:rPr>
-                <w:lang w:eastAsia="zh-CN"/>
-              </w:rPr>
-              <w:t>中文文献收录较全，而对于国外的文献收录不太全；相反，谷歌学术对于外国的文献收录较全，而对于中文文献收录不如</w:t>
-            </w:r>
-            <w:proofErr w:type="gramStart"/>
-            <w:r>
-              <w:rPr>
-                <w:lang w:eastAsia="zh-CN"/>
-              </w:rPr>
-              <w:t>中国知网多</w:t>
-            </w:r>
-            <w:proofErr w:type="gramEnd"/>
-            <w:r>
-              <w:rPr>
-                <w:lang w:eastAsia="zh-CN"/>
-              </w:rPr>
-              <w:t>。</w:t>
-            </w:r>
-            <w:proofErr w:type="gramStart"/>
-            <w:r>
-              <w:rPr>
-                <w:lang w:eastAsia="zh-CN"/>
-              </w:rPr>
-              <w:t>而且知网可以</w:t>
-            </w:r>
-            <w:proofErr w:type="gramEnd"/>
-            <w:r>
-              <w:rPr>
-                <w:lang w:eastAsia="zh-CN"/>
-              </w:rPr>
-              <w:t>在线浏览全文，这点相对来说比较方便，而谷歌学术是一个页面跳转链接，相对于</w:t>
-            </w:r>
-            <w:proofErr w:type="gramStart"/>
-            <w:r>
-              <w:rPr>
-                <w:lang w:eastAsia="zh-CN"/>
-              </w:rPr>
-              <w:t>中国知网来</w:t>
-            </w:r>
-            <w:proofErr w:type="gramEnd"/>
-            <w:r>
-              <w:rPr>
-                <w:lang w:eastAsia="zh-CN"/>
-              </w:rPr>
-              <w:t>说不是那么方便</w:t>
+              <w:t>那么相对于您自身而言，您是如何看待中国知网和谷歌学术这两个网站呢，比如说这两个网站会在什么情况下使用？</w:t>
+            </w:r>
+          </w:p>
+        </w:tc>
+        <w:tc>
+          <w:tcPr>
+            <w:tcW w:w="0" w:type="auto"/>
+          </w:tcPr>
+          <w:p>
+            <w:pPr>
+              <w:pStyle w:val="Compact"/>
+              <w:rPr>
+                <w:lang w:eastAsia="zh-CN"/>
+              </w:rPr>
+            </w:pPr>
+            <w:r>
+              <w:rPr>
+                <w:lang w:eastAsia="zh-CN"/>
+              </w:rPr>
+              <w:t>这两个网站一个在国内，一个在国外，因此中国知网对于中文文献收录较全，而对于国外的文献收录不太全；相反，谷歌学术对于外国的文献收录较全，而对于中文文献收录不如中国知网多。而且知网可以在线浏览全文，这点相对来说比较方便，而谷歌学术是一个页面跳转链接，相对于中国知网来说不是那么方便</w:t>
             </w:r>
           </w:p>
         </w:tc>
@@ -9124,21 +8336,7 @@
               <w:rPr>
                 <w:lang w:eastAsia="zh-CN"/>
               </w:rPr>
-              <w:t>来看的话，谷歌学术的设计更加简洁，但是</w:t>
-            </w:r>
-            <w:proofErr w:type="gramStart"/>
-            <w:r>
-              <w:rPr>
-                <w:lang w:eastAsia="zh-CN"/>
-              </w:rPr>
-              <w:t>中国知网的</w:t>
-            </w:r>
-            <w:proofErr w:type="gramEnd"/>
-            <w:r>
-              <w:rPr>
-                <w:lang w:eastAsia="zh-CN"/>
-              </w:rPr>
-              <w:t>复杂设计也为我们提供了更多的搜索功能，总的来说各有各的好处，如果能将两者设计结合一下可能会更好</w:t>
+              <w:t>来看的话，谷歌学术的设计更加简洁，但是中国知网的复杂设计也为我们提供了更多的搜索功能，总的来说各有各的好处，如果能将两者设计结合一下可能会更好</w:t>
             </w:r>
           </w:p>
         </w:tc>
@@ -9284,49 +8482,7 @@
               <w:rPr>
                 <w:lang w:eastAsia="zh-CN"/>
               </w:rPr>
-              <w:t>总的来说都可以，</w:t>
-            </w:r>
-            <w:proofErr w:type="gramStart"/>
-            <w:r>
-              <w:rPr>
-                <w:lang w:eastAsia="zh-CN"/>
-              </w:rPr>
-              <w:t>知网的</w:t>
-            </w:r>
-            <w:proofErr w:type="gramEnd"/>
-            <w:r>
-              <w:rPr>
-                <w:lang w:eastAsia="zh-CN"/>
-              </w:rPr>
-              <w:t>搜索功能更加详细，有时候需要搜索的更详细的时候，</w:t>
-            </w:r>
-            <w:proofErr w:type="gramStart"/>
-            <w:r>
-              <w:rPr>
-                <w:lang w:eastAsia="zh-CN"/>
-              </w:rPr>
-              <w:t>知网</w:t>
-            </w:r>
-            <w:proofErr w:type="gramEnd"/>
-            <w:r>
-              <w:rPr>
-                <w:lang w:eastAsia="zh-CN"/>
-              </w:rPr>
-              <w:t>的搜索功能就可以实现，</w:t>
-            </w:r>
-            <w:proofErr w:type="gramStart"/>
-            <w:r>
-              <w:rPr>
-                <w:lang w:eastAsia="zh-CN"/>
-              </w:rPr>
-              <w:t>但是知网</w:t>
-            </w:r>
-            <w:proofErr w:type="gramEnd"/>
-            <w:r>
-              <w:rPr>
-                <w:lang w:eastAsia="zh-CN"/>
-              </w:rPr>
-              <w:t>的搜索功能有时候可能搜索的不是那么准确，往往找到的文章与搜索的方向不是很一致，而谷歌学术因为搜索的分类少，所以更加方便使用一些，但也因此缺少了详细搜索功能</w:t>
+              <w:t>总的来说都可以，知网的搜索功能更加详细，有时候需要搜索的更详细的时候，知网的搜索功能就可以实现，但是知网的搜索功能有时候可能搜索的不是那么准确，往往找到的文章与搜索的方向不是很一致，而谷歌学术因为搜索的分类少，所以更加方便使用一些，但也因此缺少了详细搜索功能</w:t>
             </w:r>
           </w:p>
         </w:tc>
@@ -9459,21 +8615,7 @@
               <w:rPr>
                 <w:lang w:eastAsia="zh-CN"/>
               </w:rPr>
-              <w:t>如果</w:t>
-            </w:r>
-            <w:proofErr w:type="gramStart"/>
-            <w:r>
-              <w:rPr>
-                <w:lang w:eastAsia="zh-CN"/>
-              </w:rPr>
-              <w:t>某学术</w:t>
-            </w:r>
-            <w:proofErr w:type="gramEnd"/>
-            <w:r>
-              <w:rPr>
-                <w:lang w:eastAsia="zh-CN"/>
-              </w:rPr>
-              <w:t>平台推出了类似</w:t>
+              <w:t>如果某学术平台推出了类似</w:t>
             </w:r>
             <w:r>
               <w:rPr>
@@ -9695,7 +8837,6 @@
         <w:pStyle w:val="a9"/>
         <w:ind w:left="120"/>
       </w:pPr>
-      <w:proofErr w:type="spellStart"/>
       <w:r>
         <w:rPr>
           <w:b/>
@@ -9705,7 +8846,6 @@
       <w:r>
         <w:t>：线上</w:t>
       </w:r>
-      <w:proofErr w:type="spellEnd"/>
     </w:p>
     <w:tbl>
       <w:tblPr>
@@ -9847,37 +8987,21 @@
               <w:rPr>
                 <w:lang w:eastAsia="zh-CN"/>
               </w:rPr>
-              <w:t>您平时使用最多的文献查阅平台是哪一个，比如说中国</w:t>
-            </w:r>
-            <w:proofErr w:type="gramStart"/>
-            <w:r>
-              <w:rPr>
-                <w:lang w:eastAsia="zh-CN"/>
-              </w:rPr>
-              <w:t>知网这样</w:t>
-            </w:r>
-            <w:proofErr w:type="gramEnd"/>
-            <w:r>
-              <w:rPr>
-                <w:lang w:eastAsia="zh-CN"/>
-              </w:rPr>
-              <w:t>的网站？</w:t>
-            </w:r>
-          </w:p>
-        </w:tc>
-        <w:tc>
-          <w:tcPr>
-            <w:tcW w:w="0" w:type="auto"/>
-          </w:tcPr>
-          <w:p>
-            <w:pPr>
-              <w:pStyle w:val="Compact"/>
-            </w:pPr>
-            <w:proofErr w:type="spellStart"/>
+              <w:t>您平时使用最多的文献查阅平台是哪一个，比如说中国知网这样的网站？</w:t>
+            </w:r>
+          </w:p>
+        </w:tc>
+        <w:tc>
+          <w:tcPr>
+            <w:tcW w:w="0" w:type="auto"/>
+          </w:tcPr>
+          <w:p>
+            <w:pPr>
+              <w:pStyle w:val="Compact"/>
+            </w:pPr>
             <w:r>
               <w:t>中国知网</w:t>
             </w:r>
-            <w:proofErr w:type="spellEnd"/>
           </w:p>
         </w:tc>
       </w:tr>
@@ -9910,21 +9034,7 @@
               <w:rPr>
                 <w:lang w:eastAsia="zh-CN"/>
               </w:rPr>
-              <w:t>那您使用</w:t>
-            </w:r>
-            <w:proofErr w:type="gramStart"/>
-            <w:r>
-              <w:rPr>
-                <w:lang w:eastAsia="zh-CN"/>
-              </w:rPr>
-              <w:t>中国知网的</w:t>
-            </w:r>
-            <w:proofErr w:type="gramEnd"/>
-            <w:r>
-              <w:rPr>
-                <w:lang w:eastAsia="zh-CN"/>
-              </w:rPr>
-              <w:t>时候感觉网站整体</w:t>
+              <w:t>那您使用中国知网的时候感觉网站整体</w:t>
             </w:r>
             <w:r>
               <w:rPr>
@@ -10035,21 +9145,7 @@
               <w:rPr>
                 <w:lang w:eastAsia="zh-CN"/>
               </w:rPr>
-              <w:t>那您</w:t>
-            </w:r>
-            <w:proofErr w:type="gramStart"/>
-            <w:r>
-              <w:rPr>
-                <w:lang w:eastAsia="zh-CN"/>
-              </w:rPr>
-              <w:t>使用知网搜索</w:t>
-            </w:r>
-            <w:proofErr w:type="gramEnd"/>
-            <w:r>
-              <w:rPr>
-                <w:lang w:eastAsia="zh-CN"/>
-              </w:rPr>
-              <w:t>功能的时候会有什么疑问吗，比如说找不到要找的关键字，功能太多不知道用哪一个搜索功能？</w:t>
+              <w:t>那您使用知网搜索功能的时候会有什么疑问吗，比如说找不到要找的关键字，功能太多不知道用哪一个搜索功能？</w:t>
             </w:r>
           </w:p>
         </w:tc>
@@ -10102,37 +9198,21 @@
               <w:rPr>
                 <w:lang w:eastAsia="zh-CN"/>
               </w:rPr>
-              <w:t>那么您</w:t>
-            </w:r>
-            <w:proofErr w:type="gramStart"/>
-            <w:r>
-              <w:rPr>
-                <w:lang w:eastAsia="zh-CN"/>
-              </w:rPr>
-              <w:t>觉得知网有</w:t>
-            </w:r>
-            <w:proofErr w:type="gramEnd"/>
-            <w:r>
-              <w:rPr>
-                <w:lang w:eastAsia="zh-CN"/>
-              </w:rPr>
-              <w:t>什么缺点吗，需要改善的？</w:t>
-            </w:r>
-          </w:p>
-        </w:tc>
-        <w:tc>
-          <w:tcPr>
-            <w:tcW w:w="0" w:type="auto"/>
-          </w:tcPr>
-          <w:p>
-            <w:pPr>
-              <w:pStyle w:val="Compact"/>
-            </w:pPr>
-            <w:proofErr w:type="spellStart"/>
+              <w:t>那么您觉得知网有什么缺点吗，需要改善的？</w:t>
+            </w:r>
+          </w:p>
+        </w:tc>
+        <w:tc>
+          <w:tcPr>
+            <w:tcW w:w="0" w:type="auto"/>
+          </w:tcPr>
+          <w:p>
+            <w:pPr>
+              <w:pStyle w:val="Compact"/>
+            </w:pPr>
             <w:r>
               <w:t>暂时没有</w:t>
             </w:r>
-            <w:proofErr w:type="spellEnd"/>
           </w:p>
         </w:tc>
       </w:tr>
@@ -10165,21 +9245,7 @@
               <w:rPr>
                 <w:lang w:eastAsia="zh-CN"/>
               </w:rPr>
-              <w:t>如果</w:t>
-            </w:r>
-            <w:proofErr w:type="gramStart"/>
-            <w:r>
-              <w:rPr>
-                <w:lang w:eastAsia="zh-CN"/>
-              </w:rPr>
-              <w:t>某学术</w:t>
-            </w:r>
-            <w:proofErr w:type="gramEnd"/>
-            <w:r>
-              <w:rPr>
-                <w:lang w:eastAsia="zh-CN"/>
-              </w:rPr>
-              <w:t>平台推出了类似</w:t>
+              <w:t>如果某学术平台推出了类似</w:t>
             </w:r>
             <w:r>
               <w:rPr>
@@ -10221,11 +9287,9 @@
             <w:pPr>
               <w:pStyle w:val="Compact"/>
             </w:pPr>
-            <w:proofErr w:type="spellStart"/>
             <w:r>
               <w:t>注重保护著作权</w:t>
             </w:r>
-            <w:proofErr w:type="spellEnd"/>
           </w:p>
         </w:tc>
       </w:tr>
@@ -10290,21 +9354,7 @@
         <w:rPr>
           <w:lang w:eastAsia="zh-CN"/>
         </w:rPr>
-        <w:t>：宋家辉，北京航空航天大学应用数学研究生，现在任职</w:t>
-      </w:r>
-      <w:proofErr w:type="gramStart"/>
-      <w:r>
-        <w:rPr>
-          <w:lang w:eastAsia="zh-CN"/>
-        </w:rPr>
-        <w:t>于腾讯</w:t>
-      </w:r>
-      <w:proofErr w:type="gramEnd"/>
-      <w:r>
-        <w:rPr>
-          <w:lang w:eastAsia="zh-CN"/>
-        </w:rPr>
-        <w:t>公司</w:t>
+        <w:t>：宋家辉，北京航空航天大学应用数学研究生，现在任职于腾讯公司</w:t>
       </w:r>
     </w:p>
     <w:p>
@@ -10398,7 +9448,6 @@
         <w:pStyle w:val="a9"/>
         <w:ind w:left="120"/>
       </w:pPr>
-      <w:proofErr w:type="spellStart"/>
       <w:r>
         <w:rPr>
           <w:b/>
@@ -10408,7 +9457,6 @@
       <w:r>
         <w:t>：线上</w:t>
       </w:r>
-      <w:proofErr w:type="spellEnd"/>
     </w:p>
     <w:tbl>
       <w:tblPr>
@@ -10562,21 +9610,7 @@
               <w:rPr>
                 <w:lang w:eastAsia="zh-CN"/>
               </w:rPr>
-              <w:t>了解文献查阅平台，比如说中国</w:t>
-            </w:r>
-            <w:proofErr w:type="gramStart"/>
-            <w:r>
-              <w:rPr>
-                <w:lang w:eastAsia="zh-CN"/>
-              </w:rPr>
-              <w:t>知网这样</w:t>
-            </w:r>
-            <w:proofErr w:type="gramEnd"/>
-            <w:r>
-              <w:rPr>
-                <w:lang w:eastAsia="zh-CN"/>
-              </w:rPr>
-              <w:t>的网站来查阅资料？</w:t>
+              <w:t>了解文献查阅平台，比如说中国知网这样的网站来查阅资料？</w:t>
             </w:r>
           </w:p>
         </w:tc>
@@ -10931,21 +9965,7 @@
               <w:rPr>
                 <w:lang w:eastAsia="zh-CN"/>
               </w:rPr>
-              <w:t>缺点就是国内大多数情况无法直接登录谷歌搜索，百度和</w:t>
-            </w:r>
-            <w:proofErr w:type="gramStart"/>
-            <w:r>
-              <w:rPr>
-                <w:lang w:eastAsia="zh-CN"/>
-              </w:rPr>
-              <w:t>中国知网的</w:t>
-            </w:r>
-            <w:proofErr w:type="gramEnd"/>
-            <w:r>
-              <w:rPr>
-                <w:lang w:eastAsia="zh-CN"/>
-              </w:rPr>
-              <w:t>途径在搜外文文献方面还是有些困难。</w:t>
+              <w:t>缺点就是国内大多数情况无法直接登录谷歌搜索，百度和中国知网的途径在搜外文文献方面还是有些困难。</w:t>
             </w:r>
           </w:p>
         </w:tc>
@@ -11085,21 +10105,7 @@
               <w:rPr>
                 <w:lang w:eastAsia="zh-CN"/>
               </w:rPr>
-              <w:t>如果</w:t>
-            </w:r>
-            <w:proofErr w:type="gramStart"/>
-            <w:r>
-              <w:rPr>
-                <w:lang w:eastAsia="zh-CN"/>
-              </w:rPr>
-              <w:t>某学术</w:t>
-            </w:r>
-            <w:proofErr w:type="gramEnd"/>
-            <w:r>
-              <w:rPr>
-                <w:lang w:eastAsia="zh-CN"/>
-              </w:rPr>
-              <w:t>平台推出了类似</w:t>
+              <w:t>如果某学术平台推出了类似</w:t>
             </w:r>
             <w:r>
               <w:rPr>
@@ -11341,25 +10347,7 @@
           <w:szCs w:val="21"/>
           <w:lang w:eastAsia="zh-CN"/>
         </w:rPr>
-        <w:t>学术类网站的界面一定要简洁，不需要花里胡哨，</w:t>
-      </w:r>
-      <w:proofErr w:type="gramStart"/>
-      <w:r>
-        <w:rPr>
-          <w:sz w:val="21"/>
-          <w:szCs w:val="21"/>
-          <w:lang w:eastAsia="zh-CN"/>
-        </w:rPr>
-        <w:t>知网首页</w:t>
-      </w:r>
-      <w:proofErr w:type="gramEnd"/>
-      <w:r>
-        <w:rPr>
-          <w:sz w:val="21"/>
-          <w:szCs w:val="21"/>
-          <w:lang w:eastAsia="zh-CN"/>
-        </w:rPr>
-        <w:t>下半部分的文字多了点</w:t>
+        <w:t>学术类网站的界面一定要简洁，不需要花里胡哨，知网首页下半部分的文字多了点</w:t>
       </w:r>
     </w:p>
     <w:p>
@@ -11401,43 +10389,7 @@
           <w:szCs w:val="21"/>
           <w:lang w:eastAsia="zh-CN"/>
         </w:rPr>
-        <w:t>经常使用的学术类网站三人一致选择了中国知网，说</w:t>
-      </w:r>
-      <w:proofErr w:type="gramStart"/>
-      <w:r>
-        <w:rPr>
-          <w:sz w:val="21"/>
-          <w:szCs w:val="21"/>
-          <w:lang w:eastAsia="zh-CN"/>
-        </w:rPr>
-        <w:t>明知网</w:t>
-      </w:r>
-      <w:proofErr w:type="gramEnd"/>
-      <w:r>
-        <w:rPr>
-          <w:sz w:val="21"/>
-          <w:szCs w:val="21"/>
-          <w:lang w:eastAsia="zh-CN"/>
-        </w:rPr>
-        <w:t>的普遍认知性，也为我们指明了一个很好的网站范例，之后的网站建设我们可以参看</w:t>
-      </w:r>
-      <w:proofErr w:type="gramStart"/>
-      <w:r>
-        <w:rPr>
-          <w:sz w:val="21"/>
-          <w:szCs w:val="21"/>
-          <w:lang w:eastAsia="zh-CN"/>
-        </w:rPr>
-        <w:t>中国知网</w:t>
-      </w:r>
-      <w:proofErr w:type="gramEnd"/>
-      <w:r>
-        <w:rPr>
-          <w:sz w:val="21"/>
-          <w:szCs w:val="21"/>
-          <w:lang w:eastAsia="zh-CN"/>
-        </w:rPr>
-        <w:t>的网站结构来建设</w:t>
+        <w:t>经常使用的学术类网站三人一致选择了中国知网，说明知网的普遍认知性，也为我们指明了一个很好的网站范例，之后的网站建设我们可以参看中国知网的网站结构来建设</w:t>
       </w:r>
     </w:p>
     <w:p>
@@ -11452,23 +10404,13 @@
           <w:lang w:eastAsia="zh-CN"/>
         </w:rPr>
       </w:pPr>
-      <w:proofErr w:type="gramStart"/>
       <w:r>
         <w:rPr>
           <w:sz w:val="21"/>
           <w:szCs w:val="21"/>
           <w:lang w:eastAsia="zh-CN"/>
         </w:rPr>
-        <w:t>使用知网时</w:t>
-      </w:r>
-      <w:proofErr w:type="gramEnd"/>
-      <w:r>
-        <w:rPr>
-          <w:sz w:val="21"/>
-          <w:szCs w:val="21"/>
-          <w:lang w:eastAsia="zh-CN"/>
-        </w:rPr>
-        <w:t>几乎都只是用搜索文献功能，其他功能使用很少，因此我们网站的核心也应该聚焦在文献搜索与个人科研成果管理上</w:t>
+        <w:t>使用知网时几乎都只是用搜索文献功能，其他功能使用很少，因此我们网站的核心也应该聚焦在文献搜索与个人科研成果管理上</w:t>
       </w:r>
     </w:p>
     <w:p>
@@ -11489,25 +10431,7 @@
           <w:szCs w:val="21"/>
           <w:lang w:eastAsia="zh-CN"/>
         </w:rPr>
-        <w:t>搜索功能可能不是那么好用，比如输入关键字</w:t>
-      </w:r>
-      <w:proofErr w:type="gramStart"/>
-      <w:r>
-        <w:rPr>
-          <w:sz w:val="21"/>
-          <w:szCs w:val="21"/>
-          <w:lang w:eastAsia="zh-CN"/>
-        </w:rPr>
-        <w:t>搜</w:t>
-      </w:r>
-      <w:proofErr w:type="gramEnd"/>
-      <w:r>
-        <w:rPr>
-          <w:sz w:val="21"/>
-          <w:szCs w:val="21"/>
-          <w:lang w:eastAsia="zh-CN"/>
-        </w:rPr>
-        <w:t>出来的完全是和自己想要搜索的两个方向的论文</w:t>
+        <w:t>搜索功能可能不是那么好用，比如输入关键字搜出来的完全是和自己想要搜索的两个方向的论文</w:t>
       </w:r>
     </w:p>
     <w:p>
@@ -14623,7 +13547,7 @@
 </file>
 
 <file path=customXml/itemProps1.xml><?xml version="1.0" encoding="utf-8"?>
-<ds:datastoreItem xmlns:ds="http://schemas.openxmlformats.org/officeDocument/2006/customXml" ds:itemID="{30AD6D05-BC7C-4AB6-998C-8693A4ED5719}">
+<ds:datastoreItem xmlns:ds="http://schemas.openxmlformats.org/officeDocument/2006/customXml" ds:itemID="{9F654C5B-A15F-4127-A306-925F28655F68}">
   <ds:schemaRefs>
     <ds:schemaRef ds:uri="http://schemas.openxmlformats.org/officeDocument/2006/bibliography"/>
   </ds:schemaRefs>
